--- a/Техническое задание.docx
+++ b/Техническое задание.docx
@@ -1,89 +1,61 @@
 
 <file path=word/document.xml><?xml version="1.0" encoding="utf-8"?>
 <w:document xmlns:wpc="http://schemas.microsoft.com/office/word/2010/wordprocessingCanvas" xmlns:cx="http://schemas.microsoft.com/office/drawing/2014/chartex" xmlns:cx1="http://schemas.microsoft.com/office/drawing/2015/9/8/chartex" xmlns:cx2="http://schemas.microsoft.com/office/drawing/2015/10/21/chartex" xmlns:cx3="http://schemas.microsoft.com/office/drawing/2016/5/9/chartex" xmlns:cx4="http://schemas.microsoft.com/office/drawing/2016/5/10/chartex" xmlns:cx5="http://schemas.microsoft.com/office/drawing/2016/5/11/chartex" xmlns:cx6="http://schemas.microsoft.com/office/drawing/2016/5/12/chartex" xmlns:cx7="http://schemas.microsoft.com/office/drawing/2016/5/13/chartex" xmlns:cx8="http://schemas.microsoft.com/office/drawing/2016/5/14/chartex" xmlns:mc="http://schemas.openxmlformats.org/markup-compatibility/2006" xmlns:aink="http://schemas.microsoft.com/office/drawing/2016/ink" xmlns:am3d="http://schemas.microsoft.com/office/drawing/2017/model3d" xmlns:o="urn:schemas-microsoft-com:office:office" xmlns:r="http://schemas.openxmlformats.org/officeDocument/2006/relationships" xmlns:m="http://schemas.openxmlformats.org/officeDocument/2006/math" xmlns:v="urn:schemas-microsoft-com:vml" xmlns:wp14="http://schemas.microsoft.com/office/word/2010/wordprocessingDrawing" xmlns:wp="http://schemas.openxmlformats.org/drawingml/2006/wordprocessingDrawing" xmlns:w10="urn:schemas-microsoft-com:office:word" xmlns:w="http://schemas.openxmlformats.org/wordprocessingml/2006/main" xmlns:w14="http://schemas.microsoft.com/office/word/2010/wordml" xmlns:w15="http://schemas.microsoft.com/office/word/2012/wordml" xmlns:w16cex="http://schemas.microsoft.com/office/word/2018/wordml/cex" xmlns:w16cid="http://schemas.microsoft.com/office/word/2016/wordml/cid" xmlns:w16="http://schemas.microsoft.com/office/word/2018/wordml" xmlns:w16sdtdh="http://schemas.microsoft.com/office/word/2020/wordml/sdtdatahash" xmlns:w16se="http://schemas.microsoft.com/office/word/2015/wordml/symex" xmlns:wpg="http://schemas.microsoft.com/office/word/2010/wordprocessingGroup" xmlns:wpi="http://schemas.microsoft.com/office/word/2010/wordprocessingInk" xmlns:wne="http://schemas.microsoft.com/office/word/2006/wordml" xmlns:wps="http://schemas.microsoft.com/office/word/2010/wordprocessingShape" mc:Ignorable="w14 w15 w16se w16cid w16 w16cex w16sdtdh wp14">
-  <w:background w:color="FFFFFF"/>
   <w:body>
     <w:p>
       <w:pPr>
-        <w:pBdr>
-          <w:top w:val="nil"/>
-          <w:left w:val="nil"/>
-          <w:bottom w:val="nil"/>
-          <w:right w:val="nil"/>
-          <w:between w:val="nil"/>
-        </w:pBdr>
-        <w:spacing w:before="0" w:line="240" w:lineRule="auto"/>
-        <w:jc w:val="center"/>
-      </w:pPr>
+        <w:pStyle w:val="Title"/>
+        <w:rPr>
+          <w:sz w:val="96"/>
+          <w:szCs w:val="96"/>
+        </w:rPr>
+      </w:pPr>
+      <w:bookmarkStart w:id="0" w:name="_Toc321147011"/>
+      <w:bookmarkStart w:id="1" w:name="_Toc318189312"/>
+      <w:bookmarkStart w:id="2" w:name="_Toc318188327"/>
+      <w:bookmarkStart w:id="3" w:name="_Toc318188227"/>
+      <w:bookmarkStart w:id="4" w:name="_Toc321147149"/>
+      <w:r>
+        <w:rPr>
+          <w:sz w:val="96"/>
+          <w:szCs w:val="96"/>
+        </w:rPr>
+        <w:t>PyGame:</w:t>
+      </w:r>
     </w:p>
     <w:p>
       <w:pPr>
-        <w:pBdr>
-          <w:top w:val="nil"/>
-          <w:left w:val="nil"/>
-          <w:bottom w:val="nil"/>
-          <w:right w:val="nil"/>
-          <w:between w:val="nil"/>
-        </w:pBdr>
-        <w:spacing w:line="240" w:lineRule="auto"/>
-        <w:jc w:val="center"/>
-      </w:pPr>
-      <w:bookmarkStart w:id="0" w:name="_gjdgxs" w:colFirst="0" w:colLast="0"/>
-      <w:bookmarkEnd w:id="0"/>
+        <w:pStyle w:val="Title"/>
+        <w:rPr>
+          <w:sz w:val="96"/>
+          <w:szCs w:val="96"/>
+        </w:rPr>
+      </w:pPr>
+      <w:r>
+        <w:rPr>
+          <w:sz w:val="96"/>
+          <w:szCs w:val="96"/>
+        </w:rPr>
+        <w:t>Last Monday</w:t>
+      </w:r>
     </w:p>
     <w:p>
       <w:pPr>
-        <w:pStyle w:val="Heading1"/>
-        <w:pBdr>
-          <w:top w:val="nil"/>
-          <w:left w:val="nil"/>
-          <w:bottom w:val="nil"/>
-          <w:right w:val="nil"/>
-          <w:between w:val="nil"/>
-        </w:pBdr>
-        <w:rPr>
-          <w:rFonts w:ascii="Cambria" w:hAnsi="Cambria"/>
-          <w:lang w:val="en-US"/>
-        </w:rPr>
-      </w:pPr>
-      <w:bookmarkStart w:id="1" w:name="_30j0zll" w:colFirst="0" w:colLast="0"/>
-      <w:bookmarkStart w:id="2" w:name="_1fob9te" w:colFirst="0" w:colLast="0"/>
-      <w:bookmarkEnd w:id="1"/>
-      <w:bookmarkEnd w:id="2"/>
-      <w:r>
-        <w:rPr>
-          <w:rFonts w:ascii="Cambria" w:hAnsi="Cambria"/>
-          <w:lang w:val="en-US"/>
-        </w:rPr>
-        <w:t>??????</w:t>
-      </w:r>
-    </w:p>
-    <w:p>
-      <w:pPr>
-        <w:pBdr>
-          <w:top w:val="nil"/>
-          <w:left w:val="nil"/>
-          <w:bottom w:val="nil"/>
-          <w:right w:val="nil"/>
-          <w:between w:val="nil"/>
-        </w:pBdr>
-        <w:spacing w:before="320"/>
-        <w:jc w:val="center"/>
+        <w:pStyle w:val="Subtitle"/>
       </w:pPr>
       <w:r>
         <w:rPr>
           <w:rFonts w:ascii="Cambria" w:hAnsi="Cambria"/>
           <w:noProof/>
-          <w:lang w:val="en-US"/>
         </w:rPr>
         <w:drawing>
-          <wp:anchor distT="0" distB="0" distL="114300" distR="114300" simplePos="0" relativeHeight="251658240" behindDoc="1" locked="0" layoutInCell="1" allowOverlap="1" wp14:anchorId="1A27F24B" wp14:editId="78C3FE43">
+          <wp:anchor distT="0" distB="0" distL="114300" distR="114300" simplePos="0" relativeHeight="251659264" behindDoc="1" locked="0" layoutInCell="1" allowOverlap="1" wp14:anchorId="639283FF" wp14:editId="729876E6">
             <wp:simplePos x="0" y="0"/>
             <wp:positionH relativeFrom="margin">
-              <wp:align>right</wp:align>
+              <wp:align>center</wp:align>
             </wp:positionH>
             <wp:positionV relativeFrom="paragraph">
-              <wp:posOffset>879475</wp:posOffset>
+              <wp:posOffset>727075</wp:posOffset>
             </wp:positionV>
             <wp:extent cx="5943600" cy="4622800"/>
             <wp:effectExtent l="0" t="0" r="0" b="6350"/>
@@ -96,7 +68,7 @@
                 <wp:lineTo x="0" y="0"/>
               </wp:wrapPolygon>
             </wp:wrapTight>
-            <wp:docPr id="3" name="Picture 3"/>
+            <wp:docPr id="1" name="Picture 1"/>
             <wp:cNvGraphicFramePr>
               <a:graphicFrameLocks xmlns:a="http://schemas.openxmlformats.org/drawingml/2006/main" noChangeAspect="1"/>
             </wp:cNvGraphicFramePr>
@@ -147,405 +119,611 @@
           </wp:anchor>
         </w:drawing>
       </w:r>
+      <w:r>
+        <w:br w:type="page"/>
+      </w:r>
+    </w:p>
+    <w:bookmarkEnd w:id="0"/>
+    <w:bookmarkEnd w:id="1"/>
+    <w:bookmarkEnd w:id="2"/>
+    <w:bookmarkEnd w:id="3"/>
+    <w:bookmarkEnd w:id="4"/>
+    <w:p>
+      <w:pPr>
+        <w:pStyle w:val="ContactInfo"/>
+        <w:rPr>
+          <w:color w:val="000000" w:themeColor="text1"/>
+          <w:sz w:val="20"/>
+          <w:szCs w:val="20"/>
+        </w:rPr>
+      </w:pPr>
+      <w:r>
+        <w:rPr>
+          <w:color w:val="000000" w:themeColor="text1"/>
+          <w:sz w:val="20"/>
+          <w:szCs w:val="20"/>
+        </w:rPr>
+        <w:lastRenderedPageBreak/>
+        <w:t>Назначение разработки</w:t>
+      </w:r>
     </w:p>
     <w:p>
       <w:pPr>
-        <w:pBdr>
-          <w:top w:val="nil"/>
-          <w:left w:val="nil"/>
-          <w:bottom w:val="nil"/>
-          <w:right w:val="nil"/>
-          <w:between w:val="nil"/>
-        </w:pBdr>
-        <w:spacing w:before="720"/>
-        <w:jc w:val="center"/>
-      </w:pPr>
+        <w:rPr>
+          <w:rFonts w:ascii="Verdana" w:hAnsi="Verdana"/>
+          <w:color w:val="000000" w:themeColor="text1"/>
+          <w:sz w:val="20"/>
+          <w:szCs w:val="20"/>
+          <w:lang w:val="ru-RU"/>
+        </w:rPr>
+      </w:pPr>
+      <w:r>
+        <w:rPr>
+          <w:rFonts w:ascii="Verdana" w:hAnsi="Verdana" w:cs="Cambria"/>
+          <w:color w:val="000000" w:themeColor="text1"/>
+          <w:sz w:val="20"/>
+          <w:szCs w:val="20"/>
+          <w:lang w:val="ru-RU"/>
+        </w:rPr>
+        <w:t>Цель</w:t>
+      </w:r>
+      <w:r>
+        <w:rPr>
+          <w:rFonts w:ascii="Verdana" w:hAnsi="Verdana"/>
+          <w:color w:val="000000" w:themeColor="text1"/>
+          <w:sz w:val="20"/>
+          <w:szCs w:val="20"/>
+          <w:lang w:val="ru-RU"/>
+        </w:rPr>
+        <w:t xml:space="preserve"> </w:t>
+      </w:r>
+      <w:r>
+        <w:rPr>
+          <w:rFonts w:ascii="Verdana" w:hAnsi="Verdana" w:cs="Cambria"/>
+          <w:color w:val="000000" w:themeColor="text1"/>
+          <w:sz w:val="20"/>
+          <w:szCs w:val="20"/>
+          <w:lang w:val="ru-RU"/>
+        </w:rPr>
+        <w:t>проекта</w:t>
+      </w:r>
+      <w:r>
+        <w:rPr>
+          <w:rFonts w:ascii="Verdana" w:hAnsi="Verdana"/>
+          <w:color w:val="000000" w:themeColor="text1"/>
+          <w:sz w:val="20"/>
+          <w:szCs w:val="20"/>
+          <w:lang w:val="ru-RU"/>
+        </w:rPr>
+        <w:t xml:space="preserve"> </w:t>
+      </w:r>
+      <w:r>
+        <w:rPr>
+          <w:rFonts w:ascii="Verdana" w:hAnsi="Verdana" w:cs="Cambria"/>
+          <w:color w:val="000000" w:themeColor="text1"/>
+          <w:sz w:val="20"/>
+          <w:szCs w:val="20"/>
+          <w:lang w:val="ru-RU"/>
+        </w:rPr>
+        <w:t>создать</w:t>
+      </w:r>
+      <w:r>
+        <w:rPr>
+          <w:rFonts w:ascii="Verdana" w:hAnsi="Verdana"/>
+          <w:color w:val="000000" w:themeColor="text1"/>
+          <w:sz w:val="20"/>
+          <w:szCs w:val="20"/>
+          <w:lang w:val="ru-RU"/>
+        </w:rPr>
+        <w:t xml:space="preserve"> </w:t>
+      </w:r>
+      <w:r>
+        <w:rPr>
+          <w:rFonts w:ascii="Verdana" w:hAnsi="Verdana" w:cs="Cambria"/>
+          <w:color w:val="000000" w:themeColor="text1"/>
+          <w:sz w:val="20"/>
+          <w:szCs w:val="20"/>
+          <w:lang w:val="ru-RU"/>
+        </w:rPr>
+        <w:t>игру,</w:t>
+      </w:r>
+      <w:r>
+        <w:rPr>
+          <w:rFonts w:ascii="Verdana" w:hAnsi="Verdana"/>
+          <w:color w:val="000000" w:themeColor="text1"/>
+          <w:sz w:val="20"/>
+          <w:szCs w:val="20"/>
+          <w:lang w:val="ru-RU"/>
+        </w:rPr>
+        <w:t xml:space="preserve"> </w:t>
+      </w:r>
+      <w:r>
+        <w:rPr>
+          <w:rFonts w:ascii="Verdana" w:hAnsi="Verdana" w:cs="Cambria"/>
+          <w:color w:val="000000" w:themeColor="text1"/>
+          <w:sz w:val="20"/>
+          <w:szCs w:val="20"/>
+          <w:lang w:val="ru-RU"/>
+        </w:rPr>
+        <w:t>в</w:t>
+      </w:r>
+      <w:r>
+        <w:rPr>
+          <w:rFonts w:ascii="Verdana" w:hAnsi="Verdana"/>
+          <w:color w:val="000000" w:themeColor="text1"/>
+          <w:sz w:val="20"/>
+          <w:szCs w:val="20"/>
+          <w:lang w:val="ru-RU"/>
+        </w:rPr>
+        <w:t xml:space="preserve"> </w:t>
+      </w:r>
+      <w:r>
+        <w:rPr>
+          <w:rFonts w:ascii="Verdana" w:hAnsi="Verdana" w:cs="Cambria"/>
+          <w:color w:val="000000" w:themeColor="text1"/>
+          <w:sz w:val="20"/>
+          <w:szCs w:val="20"/>
+          <w:lang w:val="ru-RU"/>
+        </w:rPr>
+        <w:t>которой</w:t>
+      </w:r>
+      <w:r>
+        <w:rPr>
+          <w:rFonts w:ascii="Verdana" w:hAnsi="Verdana"/>
+          <w:color w:val="000000" w:themeColor="text1"/>
+          <w:sz w:val="20"/>
+          <w:szCs w:val="20"/>
+          <w:lang w:val="ru-RU"/>
+        </w:rPr>
+        <w:t xml:space="preserve"> </w:t>
+      </w:r>
+      <w:r>
+        <w:rPr>
+          <w:rFonts w:ascii="Verdana" w:hAnsi="Verdana" w:cs="Cambria"/>
+          <w:color w:val="000000" w:themeColor="text1"/>
+          <w:sz w:val="20"/>
+          <w:szCs w:val="20"/>
+          <w:lang w:val="ru-RU"/>
+        </w:rPr>
+        <w:t>главная</w:t>
+      </w:r>
+      <w:r>
+        <w:rPr>
+          <w:rFonts w:ascii="Verdana" w:hAnsi="Verdana"/>
+          <w:color w:val="000000" w:themeColor="text1"/>
+          <w:sz w:val="20"/>
+          <w:szCs w:val="20"/>
+          <w:lang w:val="ru-RU"/>
+        </w:rPr>
+        <w:t xml:space="preserve"> </w:t>
+      </w:r>
+      <w:r>
+        <w:rPr>
+          <w:rFonts w:ascii="Verdana" w:hAnsi="Verdana" w:cs="Cambria"/>
+          <w:color w:val="000000" w:themeColor="text1"/>
+          <w:sz w:val="20"/>
+          <w:szCs w:val="20"/>
+          <w:lang w:val="ru-RU"/>
+        </w:rPr>
+        <w:t>задача</w:t>
+      </w:r>
+      <w:r>
+        <w:rPr>
+          <w:rFonts w:ascii="Verdana" w:hAnsi="Verdana"/>
+          <w:color w:val="000000" w:themeColor="text1"/>
+          <w:sz w:val="20"/>
+          <w:szCs w:val="20"/>
+          <w:lang w:val="ru-RU"/>
+        </w:rPr>
+        <w:t xml:space="preserve"> </w:t>
+      </w:r>
+      <w:r>
+        <w:rPr>
+          <w:rFonts w:ascii="Verdana" w:hAnsi="Verdana" w:cs="Cambria"/>
+          <w:color w:val="000000" w:themeColor="text1"/>
+          <w:sz w:val="20"/>
+          <w:szCs w:val="20"/>
+          <w:lang w:val="ru-RU"/>
+        </w:rPr>
+        <w:t>в</w:t>
+      </w:r>
+      <w:r>
+        <w:rPr>
+          <w:rFonts w:ascii="Verdana" w:hAnsi="Verdana"/>
+          <w:color w:val="000000" w:themeColor="text1"/>
+          <w:sz w:val="20"/>
+          <w:szCs w:val="20"/>
+          <w:lang w:val="ru-RU"/>
+        </w:rPr>
+        <w:t xml:space="preserve"> </w:t>
+      </w:r>
+      <w:r>
+        <w:rPr>
+          <w:rFonts w:ascii="Verdana" w:hAnsi="Verdana" w:cs="Cambria"/>
+          <w:color w:val="000000" w:themeColor="text1"/>
+          <w:sz w:val="20"/>
+          <w:szCs w:val="20"/>
+          <w:lang w:val="ru-RU"/>
+        </w:rPr>
+        <w:t>выживании</w:t>
+      </w:r>
+      <w:r>
+        <w:rPr>
+          <w:rFonts w:ascii="Verdana" w:hAnsi="Verdana"/>
+          <w:color w:val="000000" w:themeColor="text1"/>
+          <w:sz w:val="20"/>
+          <w:szCs w:val="20"/>
+          <w:lang w:val="ru-RU"/>
+        </w:rPr>
+        <w:t xml:space="preserve">, </w:t>
+      </w:r>
+      <w:r>
+        <w:rPr>
+          <w:rFonts w:ascii="Verdana" w:hAnsi="Verdana" w:cs="Cambria"/>
+          <w:color w:val="000000" w:themeColor="text1"/>
+          <w:sz w:val="20"/>
+          <w:szCs w:val="20"/>
+          <w:lang w:val="ru-RU"/>
+        </w:rPr>
+        <w:t xml:space="preserve">собирать пули и отбиваться от монстров. </w:t>
+      </w:r>
+      <w:r>
+        <w:rPr>
+          <w:rFonts w:ascii="Verdana" w:hAnsi="Verdana" w:cs="Cambria"/>
+          <w:color w:val="000000" w:themeColor="text1"/>
+          <w:sz w:val="20"/>
+          <w:szCs w:val="20"/>
+          <w:lang w:val="ru-RU"/>
+        </w:rPr>
+        <w:t>А</w:t>
+      </w:r>
+      <w:r>
+        <w:rPr>
+          <w:rFonts w:ascii="Verdana" w:hAnsi="Verdana"/>
+          <w:color w:val="000000" w:themeColor="text1"/>
+          <w:sz w:val="20"/>
+          <w:szCs w:val="20"/>
+          <w:lang w:val="ru-RU"/>
+        </w:rPr>
+        <w:t xml:space="preserve"> </w:t>
+      </w:r>
+      <w:r>
+        <w:rPr>
+          <w:rFonts w:ascii="Verdana" w:hAnsi="Verdana" w:cs="Cambria"/>
+          <w:color w:val="000000" w:themeColor="text1"/>
+          <w:sz w:val="20"/>
+          <w:szCs w:val="20"/>
+          <w:lang w:val="ru-RU"/>
+        </w:rPr>
+        <w:t>также</w:t>
+      </w:r>
+      <w:r>
+        <w:rPr>
+          <w:rFonts w:ascii="Verdana" w:hAnsi="Verdana"/>
+          <w:color w:val="000000" w:themeColor="text1"/>
+          <w:sz w:val="20"/>
+          <w:szCs w:val="20"/>
+          <w:lang w:val="ru-RU"/>
+        </w:rPr>
+        <w:t xml:space="preserve"> </w:t>
+      </w:r>
+      <w:r>
+        <w:rPr>
+          <w:rFonts w:ascii="Verdana" w:hAnsi="Verdana" w:cs="Cambria"/>
+          <w:color w:val="000000" w:themeColor="text1"/>
+          <w:sz w:val="20"/>
+          <w:szCs w:val="20"/>
+          <w:lang w:val="ru-RU"/>
+        </w:rPr>
+        <w:t>создать</w:t>
+      </w:r>
+      <w:r>
+        <w:rPr>
+          <w:rFonts w:ascii="Verdana" w:hAnsi="Verdana"/>
+          <w:color w:val="000000" w:themeColor="text1"/>
+          <w:sz w:val="20"/>
+          <w:szCs w:val="20"/>
+          <w:lang w:val="ru-RU"/>
+        </w:rPr>
+        <w:t xml:space="preserve"> </w:t>
+      </w:r>
+      <w:r>
+        <w:rPr>
+          <w:rFonts w:ascii="Verdana" w:hAnsi="Verdana" w:cs="Cambria"/>
+          <w:color w:val="000000" w:themeColor="text1"/>
+          <w:sz w:val="20"/>
+          <w:szCs w:val="20"/>
+          <w:lang w:val="ru-RU"/>
+        </w:rPr>
+        <w:t>джойстик,</w:t>
+      </w:r>
+      <w:r>
+        <w:rPr>
+          <w:rFonts w:ascii="Verdana" w:hAnsi="Verdana"/>
+          <w:color w:val="000000" w:themeColor="text1"/>
+          <w:sz w:val="20"/>
+          <w:szCs w:val="20"/>
+          <w:lang w:val="ru-RU"/>
+        </w:rPr>
+        <w:t xml:space="preserve"> </w:t>
+      </w:r>
+      <w:r>
+        <w:rPr>
+          <w:rFonts w:ascii="Verdana" w:hAnsi="Verdana" w:cs="Cambria"/>
+          <w:color w:val="000000" w:themeColor="text1"/>
+          <w:sz w:val="20"/>
+          <w:szCs w:val="20"/>
+          <w:lang w:val="ru-RU"/>
+        </w:rPr>
+        <w:t>при</w:t>
+      </w:r>
+      <w:r>
+        <w:rPr>
+          <w:rFonts w:ascii="Verdana" w:hAnsi="Verdana"/>
+          <w:color w:val="000000" w:themeColor="text1"/>
+          <w:sz w:val="20"/>
+          <w:szCs w:val="20"/>
+          <w:lang w:val="ru-RU"/>
+        </w:rPr>
+        <w:t xml:space="preserve"> </w:t>
+      </w:r>
+      <w:r>
+        <w:rPr>
+          <w:rFonts w:ascii="Verdana" w:hAnsi="Verdana" w:cs="Cambria"/>
+          <w:color w:val="000000" w:themeColor="text1"/>
+          <w:sz w:val="20"/>
+          <w:szCs w:val="20"/>
+          <w:lang w:val="ru-RU"/>
+        </w:rPr>
+        <w:t>помощи</w:t>
+      </w:r>
+      <w:r>
+        <w:rPr>
+          <w:rFonts w:ascii="Verdana" w:hAnsi="Verdana"/>
+          <w:color w:val="000000" w:themeColor="text1"/>
+          <w:sz w:val="20"/>
+          <w:szCs w:val="20"/>
+          <w:lang w:val="ru-RU"/>
+        </w:rPr>
+        <w:t xml:space="preserve"> </w:t>
+      </w:r>
+      <w:r>
+        <w:rPr>
+          <w:rFonts w:ascii="Verdana" w:hAnsi="Verdana" w:cs="Cambria"/>
+          <w:color w:val="000000" w:themeColor="text1"/>
+          <w:sz w:val="20"/>
+          <w:szCs w:val="20"/>
+          <w:lang w:val="ru-RU"/>
+        </w:rPr>
+        <w:t>которого</w:t>
+      </w:r>
+      <w:r>
+        <w:rPr>
+          <w:rFonts w:ascii="Verdana" w:hAnsi="Verdana"/>
+          <w:color w:val="000000" w:themeColor="text1"/>
+          <w:sz w:val="20"/>
+          <w:szCs w:val="20"/>
+          <w:lang w:val="ru-RU"/>
+        </w:rPr>
+        <w:t xml:space="preserve"> </w:t>
+      </w:r>
+      <w:r>
+        <w:rPr>
+          <w:rFonts w:ascii="Verdana" w:hAnsi="Verdana" w:cs="Cambria"/>
+          <w:color w:val="000000" w:themeColor="text1"/>
+          <w:sz w:val="20"/>
+          <w:szCs w:val="20"/>
+          <w:lang w:val="ru-RU"/>
+        </w:rPr>
+        <w:t>можно</w:t>
+      </w:r>
+      <w:r>
+        <w:rPr>
+          <w:rFonts w:ascii="Verdana" w:hAnsi="Verdana"/>
+          <w:color w:val="000000" w:themeColor="text1"/>
+          <w:sz w:val="20"/>
+          <w:szCs w:val="20"/>
+          <w:lang w:val="ru-RU"/>
+        </w:rPr>
+        <w:t xml:space="preserve"> </w:t>
+      </w:r>
+      <w:r>
+        <w:rPr>
+          <w:rFonts w:ascii="Verdana" w:hAnsi="Verdana" w:cs="Cambria"/>
+          <w:color w:val="000000" w:themeColor="text1"/>
+          <w:sz w:val="20"/>
+          <w:szCs w:val="20"/>
+          <w:lang w:val="ru-RU"/>
+        </w:rPr>
+        <w:t>будет</w:t>
+      </w:r>
+      <w:r>
+        <w:rPr>
+          <w:rFonts w:ascii="Verdana" w:hAnsi="Verdana"/>
+          <w:color w:val="000000" w:themeColor="text1"/>
+          <w:sz w:val="20"/>
+          <w:szCs w:val="20"/>
+          <w:lang w:val="ru-RU"/>
+        </w:rPr>
+        <w:t xml:space="preserve"> </w:t>
+      </w:r>
+      <w:r>
+        <w:rPr>
+          <w:rFonts w:ascii="Verdana" w:hAnsi="Verdana" w:cs="Cambria"/>
+          <w:color w:val="000000" w:themeColor="text1"/>
+          <w:sz w:val="20"/>
+          <w:szCs w:val="20"/>
+          <w:lang w:val="ru-RU"/>
+        </w:rPr>
+        <w:t>управлять</w:t>
+      </w:r>
+      <w:r>
+        <w:rPr>
+          <w:rFonts w:ascii="Verdana" w:hAnsi="Verdana"/>
+          <w:color w:val="000000" w:themeColor="text1"/>
+          <w:sz w:val="20"/>
+          <w:szCs w:val="20"/>
+          <w:lang w:val="ru-RU"/>
+        </w:rPr>
+        <w:t xml:space="preserve"> </w:t>
+      </w:r>
+      <w:r>
+        <w:rPr>
+          <w:rFonts w:ascii="Verdana" w:hAnsi="Verdana" w:cs="Cambria"/>
+          <w:color w:val="000000" w:themeColor="text1"/>
+          <w:sz w:val="20"/>
+          <w:szCs w:val="20"/>
+          <w:lang w:val="ru-RU"/>
+        </w:rPr>
+        <w:t>героем</w:t>
+      </w:r>
+      <w:r>
+        <w:rPr>
+          <w:rFonts w:ascii="Verdana" w:hAnsi="Verdana"/>
+          <w:color w:val="000000" w:themeColor="text1"/>
+          <w:sz w:val="20"/>
+          <w:szCs w:val="20"/>
+          <w:lang w:val="ru-RU"/>
+        </w:rPr>
+        <w:t>.</w:t>
+      </w:r>
     </w:p>
     <w:p>
       <w:pPr>
-        <w:pBdr>
-          <w:top w:val="nil"/>
-          <w:left w:val="nil"/>
-          <w:bottom w:val="nil"/>
-          <w:right w:val="nil"/>
-          <w:between w:val="nil"/>
-        </w:pBdr>
-        <w:spacing w:before="720"/>
-        <w:jc w:val="center"/>
+        <w:pStyle w:val="ContactInfo"/>
+        <w:rPr>
+          <w:color w:val="000000" w:themeColor="text1"/>
+          <w:sz w:val="20"/>
+          <w:szCs w:val="20"/>
+        </w:rPr>
       </w:pPr>
     </w:p>
     <w:p>
       <w:pPr>
-        <w:pBdr>
-          <w:top w:val="nil"/>
-          <w:left w:val="nil"/>
-          <w:bottom w:val="nil"/>
-          <w:right w:val="nil"/>
-          <w:between w:val="nil"/>
-        </w:pBdr>
-        <w:rPr>
-          <w:rFonts w:asciiTheme="minorHAnsi" w:eastAsia="Quicksand" w:hAnsiTheme="minorHAnsi" w:cs="Quicksand"/>
-          <w:b/>
-          <w:color w:val="434343"/>
-          <w:sz w:val="20"/>
-          <w:szCs w:val="20"/>
-        </w:rPr>
-      </w:pPr>
-      <w:bookmarkStart w:id="3" w:name="_3znysh7" w:colFirst="0" w:colLast="0"/>
-      <w:bookmarkEnd w:id="3"/>
+        <w:pStyle w:val="ContactInfo"/>
+        <w:rPr>
+          <w:color w:val="000000" w:themeColor="text1"/>
+          <w:sz w:val="20"/>
+          <w:szCs w:val="20"/>
+        </w:rPr>
+      </w:pPr>
+      <w:r>
+        <w:rPr>
+          <w:color w:val="000000" w:themeColor="text1"/>
+          <w:sz w:val="20"/>
+          <w:szCs w:val="20"/>
+        </w:rPr>
+        <w:t>Требования к программе</w:t>
+      </w:r>
     </w:p>
     <w:p>
       <w:pPr>
         <w:rPr>
-          <w:rFonts w:asciiTheme="minorHAnsi" w:eastAsia="Quicksand" w:hAnsiTheme="minorHAnsi" w:cs="Quicksand"/>
-          <w:b/>
-          <w:color w:val="434343"/>
-          <w:sz w:val="20"/>
-          <w:szCs w:val="20"/>
-        </w:rPr>
-      </w:pPr>
-      <w:r>
-        <w:rPr>
-          <w:rFonts w:asciiTheme="minorHAnsi" w:eastAsia="Quicksand" w:hAnsiTheme="minorHAnsi" w:cs="Quicksand"/>
-          <w:b/>
-          <w:color w:val="434343"/>
-          <w:sz w:val="20"/>
-          <w:szCs w:val="20"/>
-        </w:rPr>
-        <w:br w:type="page"/>
-      </w:r>
-    </w:p>
-    <w:p>
-      <w:pPr>
-        <w:pStyle w:val="Heading2"/>
-        <w:jc w:val="center"/>
-        <w:rPr>
-          <w:rFonts w:ascii="Cambria" w:hAnsi="Cambria" w:cs="Cambria"/>
-        </w:rPr>
-      </w:pPr>
-      <w:r>
-        <w:rPr>
-          <w:rFonts w:ascii="Cambria" w:hAnsi="Cambria" w:cs="Cambria"/>
-        </w:rPr>
-        <w:lastRenderedPageBreak/>
-        <w:t>Назначение</w:t>
-      </w:r>
-      <w:r>
+          <w:rFonts w:ascii="Verdana" w:hAnsi="Verdana"/>
+          <w:color w:val="000000" w:themeColor="text1"/>
+          <w:sz w:val="20"/>
+          <w:szCs w:val="20"/>
+          <w:lang w:val="ru-RU"/>
+        </w:rPr>
+      </w:pPr>
+      <w:r>
+        <w:rPr>
+          <w:rFonts w:ascii="Verdana" w:hAnsi="Verdana" w:cs="Cambria"/>
+          <w:color w:val="000000" w:themeColor="text1"/>
+          <w:sz w:val="20"/>
+          <w:szCs w:val="20"/>
+          <w:lang w:val="ru-RU"/>
+        </w:rPr>
+        <w:t>Программа</w:t>
+      </w:r>
+      <w:r>
+        <w:rPr>
+          <w:rFonts w:ascii="Verdana" w:hAnsi="Verdana"/>
+          <w:color w:val="000000" w:themeColor="text1"/>
+          <w:sz w:val="20"/>
+          <w:szCs w:val="20"/>
+          <w:lang w:val="ru-RU"/>
+        </w:rPr>
         <w:t xml:space="preserve"> </w:t>
       </w:r>
       <w:r>
         <w:rPr>
-          <w:rFonts w:ascii="Cambria" w:hAnsi="Cambria" w:cs="Cambria"/>
-        </w:rPr>
-        <w:t>разработки</w:t>
-      </w:r>
-    </w:p>
-    <w:p>
-      <w:r>
-        <w:rPr>
-          <w:rFonts w:ascii="Cambria" w:hAnsi="Cambria" w:cs="Cambria"/>
-        </w:rPr>
-        <w:t>Цель</w:t>
-      </w:r>
-      <w:r>
+          <w:rFonts w:ascii="Verdana" w:hAnsi="Verdana" w:cs="Cambria"/>
+          <w:color w:val="000000" w:themeColor="text1"/>
+          <w:sz w:val="20"/>
+          <w:szCs w:val="20"/>
+          <w:lang w:val="ru-RU"/>
+        </w:rPr>
+        <w:t>должна</w:t>
+      </w:r>
+      <w:r>
+        <w:rPr>
+          <w:rFonts w:ascii="Verdana" w:hAnsi="Verdana"/>
+          <w:color w:val="000000" w:themeColor="text1"/>
+          <w:sz w:val="20"/>
+          <w:szCs w:val="20"/>
+          <w:lang w:val="ru-RU"/>
+        </w:rPr>
         <w:t xml:space="preserve"> </w:t>
       </w:r>
       <w:r>
         <w:rPr>
-          <w:rFonts w:ascii="Cambria" w:hAnsi="Cambria" w:cs="Cambria"/>
-        </w:rPr>
-        <w:t>проекта</w:t>
-      </w:r>
-      <w:r>
+          <w:rFonts w:ascii="Verdana" w:hAnsi="Verdana" w:cs="Cambria"/>
+          <w:color w:val="000000" w:themeColor="text1"/>
+          <w:sz w:val="20"/>
+          <w:szCs w:val="20"/>
+          <w:lang w:val="ru-RU"/>
+        </w:rPr>
+        <w:t>обладать</w:t>
+      </w:r>
+      <w:r>
+        <w:rPr>
+          <w:rFonts w:ascii="Verdana" w:hAnsi="Verdana"/>
+          <w:color w:val="000000" w:themeColor="text1"/>
+          <w:sz w:val="20"/>
+          <w:szCs w:val="20"/>
+          <w:lang w:val="ru-RU"/>
+        </w:rPr>
         <w:t xml:space="preserve"> </w:t>
       </w:r>
       <w:r>
         <w:rPr>
-          <w:rFonts w:ascii="Cambria" w:hAnsi="Cambria" w:cs="Cambria"/>
-        </w:rPr>
-        <w:t>создать</w:t>
-      </w:r>
-      <w:r>
+          <w:rFonts w:ascii="Verdana" w:hAnsi="Verdana" w:cs="Cambria"/>
+          <w:color w:val="000000" w:themeColor="text1"/>
+          <w:sz w:val="20"/>
+          <w:szCs w:val="20"/>
+          <w:lang w:val="ru-RU"/>
+        </w:rPr>
+        <w:t>следующим</w:t>
+      </w:r>
+      <w:r>
+        <w:rPr>
+          <w:rFonts w:ascii="Verdana" w:hAnsi="Verdana"/>
+          <w:color w:val="000000" w:themeColor="text1"/>
+          <w:sz w:val="20"/>
+          <w:szCs w:val="20"/>
+          <w:lang w:val="ru-RU"/>
+        </w:rPr>
         <w:t xml:space="preserve"> </w:t>
       </w:r>
       <w:r>
         <w:rPr>
-          <w:rFonts w:ascii="Cambria" w:hAnsi="Cambria" w:cs="Cambria"/>
-        </w:rPr>
-        <w:t>игру,</w:t>
-      </w:r>
-      <w:r>
-        <w:t xml:space="preserve"> </w:t>
-      </w:r>
-      <w:r>
-        <w:rPr>
-          <w:rFonts w:ascii="Cambria" w:hAnsi="Cambria" w:cs="Cambria"/>
-        </w:rPr>
-        <w:t>в</w:t>
-      </w:r>
-      <w:r>
-        <w:t xml:space="preserve"> </w:t>
-      </w:r>
-      <w:r>
-        <w:rPr>
-          <w:rFonts w:ascii="Cambria" w:hAnsi="Cambria" w:cs="Cambria"/>
-        </w:rPr>
-        <w:t>которой</w:t>
-      </w:r>
-      <w:r>
-        <w:t xml:space="preserve"> </w:t>
-      </w:r>
-      <w:r>
-        <w:rPr>
-          <w:rFonts w:ascii="Cambria" w:hAnsi="Cambria" w:cs="Cambria"/>
-        </w:rPr>
-        <w:t>главная</w:t>
-      </w:r>
-      <w:r>
-        <w:t xml:space="preserve"> </w:t>
-      </w:r>
-      <w:r>
-        <w:rPr>
-          <w:rFonts w:ascii="Cambria" w:hAnsi="Cambria" w:cs="Cambria"/>
-        </w:rPr>
-        <w:t>задача</w:t>
-      </w:r>
-      <w:r>
-        <w:t xml:space="preserve"> </w:t>
-      </w:r>
-      <w:r>
-        <w:rPr>
-          <w:rFonts w:ascii="Cambria" w:hAnsi="Cambria" w:cs="Cambria"/>
-        </w:rPr>
-        <w:t>в</w:t>
-      </w:r>
-      <w:r>
-        <w:t xml:space="preserve"> </w:t>
-      </w:r>
-      <w:r>
-        <w:rPr>
-          <w:rFonts w:ascii="Cambria" w:hAnsi="Cambria" w:cs="Cambria"/>
-        </w:rPr>
-        <w:t>выживании</w:t>
-      </w:r>
-      <w:r>
-        <w:t xml:space="preserve">, </w:t>
-      </w:r>
-      <w:r>
-        <w:rPr>
-          <w:rFonts w:ascii="Cambria" w:hAnsi="Cambria" w:cs="Cambria"/>
-        </w:rPr>
-        <w:t>выполнять</w:t>
-      </w:r>
-      <w:r>
-        <w:t xml:space="preserve"> </w:t>
-      </w:r>
-      <w:r>
-        <w:rPr>
-          <w:rFonts w:ascii="Cambria" w:hAnsi="Cambria" w:cs="Cambria"/>
-        </w:rPr>
-        <w:t>задания</w:t>
-      </w:r>
-      <w:r>
-        <w:t xml:space="preserve"> </w:t>
-      </w:r>
-      <w:r>
-        <w:rPr>
-          <w:rFonts w:ascii="Cambria" w:hAnsi="Cambria" w:cs="Cambria"/>
-        </w:rPr>
-        <w:t>и</w:t>
-      </w:r>
-      <w:r>
-        <w:t xml:space="preserve"> </w:t>
-      </w:r>
-      <w:r>
-        <w:rPr>
-          <w:rFonts w:ascii="Cambria" w:hAnsi="Cambria" w:cs="Cambria"/>
-        </w:rPr>
-        <w:t>собирать</w:t>
-      </w:r>
-      <w:r>
-        <w:t xml:space="preserve"> </w:t>
-      </w:r>
-      <w:r>
-        <w:rPr>
-          <w:rFonts w:ascii="Cambria" w:hAnsi="Cambria" w:cs="Cambria"/>
-        </w:rPr>
-        <w:t>различные</w:t>
-      </w:r>
-      <w:r>
-        <w:t xml:space="preserve"> </w:t>
-      </w:r>
-      <w:r>
-        <w:rPr>
-          <w:rFonts w:ascii="Cambria" w:hAnsi="Cambria" w:cs="Cambria"/>
-        </w:rPr>
-        <w:t>вещи</w:t>
-      </w:r>
-      <w:r>
-        <w:t xml:space="preserve">. </w:t>
-      </w:r>
-      <w:r>
-        <w:rPr>
-          <w:rFonts w:ascii="Cambria" w:hAnsi="Cambria" w:cs="Cambria"/>
-        </w:rPr>
-        <w:t>А</w:t>
-      </w:r>
-      <w:r>
-        <w:t xml:space="preserve"> </w:t>
-      </w:r>
-      <w:r>
-        <w:rPr>
-          <w:rFonts w:ascii="Cambria" w:hAnsi="Cambria" w:cs="Cambria"/>
-        </w:rPr>
-        <w:t>также</w:t>
-      </w:r>
-      <w:r>
-        <w:t xml:space="preserve"> </w:t>
-      </w:r>
-      <w:r>
-        <w:rPr>
-          <w:rFonts w:ascii="Cambria" w:hAnsi="Cambria" w:cs="Cambria"/>
-        </w:rPr>
-        <w:t>создать</w:t>
-      </w:r>
-      <w:r>
-        <w:t xml:space="preserve"> </w:t>
-      </w:r>
-      <w:r>
-        <w:rPr>
-          <w:rFonts w:ascii="Cambria" w:hAnsi="Cambria" w:cs="Cambria"/>
-        </w:rPr>
-        <w:t>джойстик,</w:t>
-      </w:r>
-      <w:r>
-        <w:t xml:space="preserve"> </w:t>
-      </w:r>
-      <w:r>
-        <w:rPr>
-          <w:rFonts w:ascii="Cambria" w:hAnsi="Cambria" w:cs="Cambria"/>
-        </w:rPr>
-        <w:t>при</w:t>
-      </w:r>
-      <w:r>
-        <w:t xml:space="preserve"> </w:t>
-      </w:r>
-      <w:r>
-        <w:rPr>
-          <w:rFonts w:ascii="Cambria" w:hAnsi="Cambria" w:cs="Cambria"/>
-        </w:rPr>
-        <w:t>помощи</w:t>
-      </w:r>
-      <w:r>
-        <w:t xml:space="preserve"> </w:t>
-      </w:r>
-      <w:r>
-        <w:rPr>
-          <w:rFonts w:ascii="Cambria" w:hAnsi="Cambria" w:cs="Cambria"/>
-        </w:rPr>
-        <w:t>которого</w:t>
-      </w:r>
-      <w:r>
-        <w:t xml:space="preserve"> </w:t>
-      </w:r>
-      <w:r>
-        <w:rPr>
-          <w:rFonts w:ascii="Cambria" w:hAnsi="Cambria" w:cs="Cambria"/>
-        </w:rPr>
-        <w:t>можно</w:t>
-      </w:r>
-      <w:r>
-        <w:t xml:space="preserve"> </w:t>
-      </w:r>
-      <w:r>
-        <w:rPr>
-          <w:rFonts w:ascii="Cambria" w:hAnsi="Cambria" w:cs="Cambria"/>
-        </w:rPr>
-        <w:t>будет</w:t>
-      </w:r>
-      <w:r>
-        <w:t xml:space="preserve"> </w:t>
-      </w:r>
-      <w:r>
-        <w:rPr>
-          <w:rFonts w:ascii="Cambria" w:hAnsi="Cambria" w:cs="Cambria"/>
-        </w:rPr>
-        <w:t>управлять</w:t>
-      </w:r>
-      <w:r>
-        <w:t xml:space="preserve"> </w:t>
-      </w:r>
-      <w:r>
-        <w:rPr>
-          <w:rFonts w:ascii="Cambria" w:hAnsi="Cambria" w:cs="Cambria"/>
-        </w:rPr>
-        <w:t>героем</w:t>
-      </w:r>
-      <w:r>
-        <w:t>.</w:t>
-      </w:r>
-    </w:p>
-    <w:p/>
-    <w:p>
-      <w:pPr>
-        <w:pStyle w:val="Heading2"/>
-        <w:jc w:val="center"/>
-      </w:pPr>
-      <w:r>
-        <w:t>Требования к программе</w:t>
-      </w:r>
-    </w:p>
-    <w:p>
-      <w:r>
-        <w:rPr>
-          <w:rFonts w:ascii="Cambria" w:hAnsi="Cambria" w:cs="Cambria"/>
-        </w:rPr>
-        <w:t>Программ</w:t>
-      </w:r>
-      <w:r>
-        <w:rPr>
-          <w:rFonts w:ascii="Cambria" w:hAnsi="Cambria" w:cs="Cambria"/>
-          <w:lang w:val="ru-RU"/>
-        </w:rPr>
-        <w:t>а</w:t>
-      </w:r>
-      <w:r>
-        <w:t xml:space="preserve"> </w:t>
-      </w:r>
-      <w:r>
-        <w:rPr>
-          <w:rFonts w:ascii="Cambria" w:hAnsi="Cambria" w:cs="Cambria"/>
-        </w:rPr>
-        <w:t>должна</w:t>
-      </w:r>
-      <w:r>
-        <w:t xml:space="preserve"> </w:t>
-      </w:r>
-      <w:r>
-        <w:rPr>
-          <w:rFonts w:ascii="Cambria" w:hAnsi="Cambria" w:cs="Cambria"/>
-        </w:rPr>
-        <w:t>обладать</w:t>
-      </w:r>
-      <w:r>
-        <w:t xml:space="preserve"> </w:t>
-      </w:r>
-      <w:r>
-        <w:rPr>
-          <w:rFonts w:ascii="Cambria" w:hAnsi="Cambria" w:cs="Cambria"/>
-        </w:rPr>
-        <w:t>следующим</w:t>
-      </w:r>
-      <w:r>
-        <w:t xml:space="preserve"> </w:t>
-      </w:r>
-      <w:r>
-        <w:rPr>
-          <w:rFonts w:ascii="Cambria" w:hAnsi="Cambria" w:cs="Cambria"/>
+          <w:rFonts w:ascii="Verdana" w:hAnsi="Verdana" w:cs="Cambria"/>
+          <w:color w:val="000000" w:themeColor="text1"/>
+          <w:sz w:val="20"/>
+          <w:szCs w:val="20"/>
+          <w:lang w:val="ru-RU"/>
         </w:rPr>
         <w:t>функционалом</w:t>
       </w:r>
       <w:r>
+        <w:rPr>
+          <w:rFonts w:ascii="Verdana" w:hAnsi="Verdana"/>
+          <w:color w:val="000000" w:themeColor="text1"/>
+          <w:sz w:val="20"/>
+          <w:szCs w:val="20"/>
+          <w:lang w:val="ru-RU"/>
+        </w:rPr>
         <w:t>:</w:t>
       </w:r>
     </w:p>
@@ -554,28 +732,42 @@
         <w:pStyle w:val="ListParagraph"/>
         <w:numPr>
           <w:ilvl w:val="0"/>
-          <w:numId w:val="5"/>
+          <w:numId w:val="22"/>
         </w:numPr>
         <w:rPr>
-          <w:lang w:val="ru-RU"/>
-        </w:rPr>
-      </w:pPr>
-      <w:r>
-        <w:rPr>
-          <w:rFonts w:ascii="Cambria" w:hAnsi="Cambria" w:cs="Cambria"/>
+          <w:rFonts w:ascii="Verdana" w:hAnsi="Verdana"/>
+          <w:color w:val="000000" w:themeColor="text1"/>
+          <w:sz w:val="20"/>
+          <w:szCs w:val="20"/>
+          <w:lang w:val="ru-RU"/>
+        </w:rPr>
+      </w:pPr>
+      <w:r>
+        <w:rPr>
+          <w:rFonts w:ascii="Verdana" w:hAnsi="Verdana" w:cs="Cambria"/>
+          <w:color w:val="000000" w:themeColor="text1"/>
+          <w:sz w:val="20"/>
+          <w:szCs w:val="20"/>
           <w:lang w:val="ru-RU"/>
         </w:rPr>
         <w:t>Графический</w:t>
       </w:r>
       <w:r>
         <w:rPr>
+          <w:rFonts w:ascii="Verdana" w:hAnsi="Verdana"/>
+          <w:color w:val="000000" w:themeColor="text1"/>
+          <w:sz w:val="20"/>
+          <w:szCs w:val="20"/>
           <w:lang w:val="ru-RU"/>
         </w:rPr>
         <w:t xml:space="preserve"> </w:t>
       </w:r>
       <w:r>
         <w:rPr>
-          <w:rFonts w:ascii="Cambria" w:hAnsi="Cambria" w:cs="Cambria"/>
+          <w:rFonts w:ascii="Verdana" w:hAnsi="Verdana" w:cs="Cambria"/>
+          <w:color w:val="000000" w:themeColor="text1"/>
+          <w:sz w:val="20"/>
+          <w:szCs w:val="20"/>
           <w:lang w:val="ru-RU"/>
         </w:rPr>
         <w:t>функционал</w:t>
@@ -586,17 +778,35 @@
         <w:pStyle w:val="ListParagraph"/>
         <w:numPr>
           <w:ilvl w:val="0"/>
-          <w:numId w:val="8"/>
+          <w:numId w:val="24"/>
         </w:numPr>
         <w:rPr>
-          <w:lang w:val="ru-RU"/>
-        </w:rPr>
-      </w:pPr>
-      <w:r>
-        <w:rPr>
+          <w:rFonts w:ascii="Verdana" w:hAnsi="Verdana"/>
+          <w:color w:val="000000" w:themeColor="text1"/>
+          <w:sz w:val="20"/>
+          <w:szCs w:val="20"/>
+          <w:lang w:val="ru-RU"/>
+        </w:rPr>
+      </w:pPr>
+      <w:r>
+        <w:rPr>
+          <w:rFonts w:ascii="Verdana" w:hAnsi="Verdana"/>
+          <w:color w:val="000000" w:themeColor="text1"/>
+          <w:sz w:val="20"/>
+          <w:szCs w:val="20"/>
           <w:lang w:val="ru-RU"/>
         </w:rPr>
         <w:t>Автоматически определять размер экрана</w:t>
+      </w:r>
+      <w:r>
+        <w:rPr>
+          <w:rFonts w:ascii="Verdana" w:hAnsi="Verdana"/>
+          <w:color w:val="000000" w:themeColor="text1"/>
+          <w:sz w:val="20"/>
+          <w:szCs w:val="20"/>
+          <w:lang w:val="ru-RU"/>
+        </w:rPr>
+        <w:t xml:space="preserve"> для полноэкранного режима</w:t>
       </w:r>
     </w:p>
     <w:p>
@@ -604,18 +814,55 @@
         <w:pStyle w:val="ListParagraph"/>
         <w:numPr>
           <w:ilvl w:val="0"/>
-          <w:numId w:val="8"/>
+          <w:numId w:val="24"/>
         </w:numPr>
         <w:rPr>
-          <w:lang w:val="ru-RU"/>
-        </w:rPr>
-      </w:pPr>
-      <w:r>
-        <w:rPr>
-          <w:rFonts w:ascii="Cambria" w:hAnsi="Cambria" w:cs="Cambria"/>
+          <w:rFonts w:ascii="Verdana" w:hAnsi="Verdana"/>
+          <w:color w:val="000000" w:themeColor="text1"/>
+          <w:sz w:val="20"/>
+          <w:szCs w:val="20"/>
+          <w:lang w:val="ru-RU"/>
+        </w:rPr>
+      </w:pPr>
+      <w:r>
+        <w:rPr>
+          <w:rFonts w:ascii="Verdana" w:hAnsi="Verdana" w:cs="Cambria"/>
+          <w:color w:val="000000" w:themeColor="text1"/>
+          <w:sz w:val="20"/>
+          <w:szCs w:val="20"/>
           <w:lang w:val="ru-RU"/>
         </w:rPr>
         <w:t>Способ выйти из полноэкранного режима</w:t>
+      </w:r>
+      <w:r>
+        <w:rPr>
+          <w:rFonts w:ascii="Verdana" w:hAnsi="Verdana" w:cs="Cambria"/>
+          <w:color w:val="000000" w:themeColor="text1"/>
+          <w:sz w:val="20"/>
+          <w:szCs w:val="20"/>
+          <w:lang w:val="ru-RU"/>
+        </w:rPr>
+        <w:t xml:space="preserve"> на клавиатуре при помощи </w:t>
+      </w:r>
+      <w:r>
+        <w:rPr>
+          <w:rFonts w:ascii="Verdana" w:hAnsi="Verdana" w:cs="Cambria"/>
+          <w:color w:val="000000" w:themeColor="text1"/>
+          <w:sz w:val="20"/>
+          <w:szCs w:val="20"/>
+          <w:lang w:val="en-US"/>
+        </w:rPr>
+        <w:t>ESC</w:t>
+      </w:r>
+      <w:r>
+        <w:rPr>
+          <w:rFonts w:ascii="Verdana" w:hAnsi="Verdana" w:cs="Cambria"/>
+          <w:color w:val="000000" w:themeColor="text1"/>
+          <w:sz w:val="20"/>
+          <w:szCs w:val="20"/>
+          <w:lang w:val="ru-RU"/>
+        </w:rPr>
+        <w:t xml:space="preserve"> и кнопки на джойстике </w:t>
       </w:r>
     </w:p>
     <w:p>
@@ -623,18 +870,35 @@
         <w:pStyle w:val="ListParagraph"/>
         <w:numPr>
           <w:ilvl w:val="0"/>
-          <w:numId w:val="8"/>
+          <w:numId w:val="24"/>
         </w:numPr>
         <w:rPr>
-          <w:lang w:val="ru-RU"/>
-        </w:rPr>
-      </w:pPr>
-      <w:r>
-        <w:rPr>
-          <w:rFonts w:ascii="Cambria" w:hAnsi="Cambria" w:cs="Cambria"/>
+          <w:rFonts w:ascii="Verdana" w:hAnsi="Verdana"/>
+          <w:color w:val="000000" w:themeColor="text1"/>
+          <w:sz w:val="20"/>
+          <w:szCs w:val="20"/>
+          <w:lang w:val="ru-RU"/>
+        </w:rPr>
+      </w:pPr>
+      <w:r>
+        <w:rPr>
+          <w:rFonts w:ascii="Verdana" w:hAnsi="Verdana" w:cs="Cambria"/>
+          <w:color w:val="000000" w:themeColor="text1"/>
+          <w:sz w:val="20"/>
+          <w:szCs w:val="20"/>
           <w:lang w:val="ru-RU"/>
         </w:rPr>
         <w:t>Кнопка для подключения джойстика и сообщения об ошибке</w:t>
+      </w:r>
+      <w:r>
+        <w:rPr>
+          <w:rFonts w:ascii="Verdana" w:hAnsi="Verdana" w:cs="Cambria"/>
+          <w:color w:val="000000" w:themeColor="text1"/>
+          <w:sz w:val="20"/>
+          <w:szCs w:val="20"/>
+          <w:lang w:val="ru-RU"/>
+        </w:rPr>
+        <w:t xml:space="preserve"> если подключение невозможно</w:t>
       </w:r>
     </w:p>
     <w:p>
@@ -642,15 +906,22 @@
         <w:pStyle w:val="ListParagraph"/>
         <w:numPr>
           <w:ilvl w:val="0"/>
-          <w:numId w:val="8"/>
+          <w:numId w:val="24"/>
         </w:numPr>
         <w:rPr>
-          <w:lang w:val="ru-RU"/>
-        </w:rPr>
-      </w:pPr>
-      <w:r>
-        <w:rPr>
-          <w:rFonts w:ascii="Cambria" w:hAnsi="Cambria" w:cs="Cambria"/>
+          <w:rFonts w:ascii="Verdana" w:hAnsi="Verdana"/>
+          <w:color w:val="000000" w:themeColor="text1"/>
+          <w:sz w:val="20"/>
+          <w:szCs w:val="20"/>
+          <w:lang w:val="ru-RU"/>
+        </w:rPr>
+      </w:pPr>
+      <w:r>
+        <w:rPr>
+          <w:rFonts w:ascii="Verdana" w:hAnsi="Verdana" w:cs="Cambria"/>
+          <w:color w:val="000000" w:themeColor="text1"/>
+          <w:sz w:val="20"/>
+          <w:szCs w:val="20"/>
           <w:lang w:val="ru-RU"/>
         </w:rPr>
         <w:t>Анимации движения игрока</w:t>
@@ -661,44 +932,25 @@
         <w:pStyle w:val="ListParagraph"/>
         <w:numPr>
           <w:ilvl w:val="0"/>
-          <w:numId w:val="5"/>
+          <w:numId w:val="24"/>
         </w:numPr>
         <w:rPr>
-          <w:lang w:val="ru-RU"/>
-        </w:rPr>
-      </w:pPr>
-      <w:r>
-        <w:rPr>
-          <w:rFonts w:ascii="Cambria" w:hAnsi="Cambria" w:cs="Cambria"/>
-          <w:lang w:val="ru-RU"/>
-        </w:rPr>
-        <w:t>З</w:t>
-      </w:r>
-      <w:r>
-        <w:rPr>
-          <w:rFonts w:ascii="Cambria" w:hAnsi="Cambria" w:cs="Cambria"/>
-          <w:lang w:val="ru-RU"/>
-        </w:rPr>
-        <w:t>вуковой</w:t>
-      </w:r>
-      <w:r>
-        <w:rPr>
-          <w:lang w:val="ru-RU"/>
-        </w:rPr>
-        <w:t xml:space="preserve"> </w:t>
-      </w:r>
-      <w:r>
-        <w:rPr>
-          <w:rFonts w:ascii="Cambria" w:hAnsi="Cambria" w:cs="Cambria"/>
-          <w:lang w:val="ru-RU"/>
-        </w:rPr>
-        <w:t>функционал</w:t>
-      </w:r>
-      <w:r>
-        <w:rPr>
-          <w:lang w:val="ru-RU"/>
-        </w:rPr>
-        <w:t>:</w:t>
+          <w:rFonts w:ascii="Verdana" w:hAnsi="Verdana"/>
+          <w:color w:val="000000" w:themeColor="text1"/>
+          <w:sz w:val="20"/>
+          <w:szCs w:val="20"/>
+          <w:lang w:val="ru-RU"/>
+        </w:rPr>
+      </w:pPr>
+      <w:r>
+        <w:rPr>
+          <w:rFonts w:ascii="Verdana" w:hAnsi="Verdana" w:cs="Cambria"/>
+          <w:color w:val="000000" w:themeColor="text1"/>
+          <w:sz w:val="20"/>
+          <w:szCs w:val="20"/>
+          <w:lang w:val="ru-RU"/>
+        </w:rPr>
+        <w:t>Анимация движения и атаки монстра</w:t>
       </w:r>
     </w:p>
     <w:p>
@@ -706,40 +958,25 @@
         <w:pStyle w:val="ListParagraph"/>
         <w:numPr>
           <w:ilvl w:val="0"/>
-          <w:numId w:val="7"/>
+          <w:numId w:val="24"/>
         </w:numPr>
         <w:rPr>
-          <w:rFonts w:asciiTheme="minorHAnsi" w:eastAsia="Quicksand" w:hAnsiTheme="minorHAnsi" w:cs="Quicksand"/>
-          <w:b/>
-          <w:color w:val="434343"/>
-          <w:sz w:val="20"/>
-          <w:szCs w:val="20"/>
-          <w:lang w:val="ru-RU"/>
-        </w:rPr>
-      </w:pPr>
-      <w:r>
-        <w:rPr>
-          <w:rFonts w:ascii="Cambria" w:hAnsi="Cambria" w:cs="Cambria"/>
-          <w:lang w:val="ru-RU"/>
-        </w:rPr>
-        <w:t>Р</w:t>
-      </w:r>
-      <w:proofErr w:type="spellStart"/>
-      <w:r>
-        <w:rPr>
-          <w:rFonts w:ascii="Cambria" w:hAnsi="Cambria" w:cs="Cambria"/>
-        </w:rPr>
-        <w:t>егулировка</w:t>
-      </w:r>
-      <w:proofErr w:type="spellEnd"/>
-      <w:r>
-        <w:t xml:space="preserve"> </w:t>
-      </w:r>
-      <w:r>
-        <w:rPr>
-          <w:lang w:val="ru-RU"/>
-        </w:rPr>
-        <w:t>звука – включить/выключить</w:t>
+          <w:rFonts w:ascii="Verdana" w:hAnsi="Verdana"/>
+          <w:color w:val="000000" w:themeColor="text1"/>
+          <w:sz w:val="20"/>
+          <w:szCs w:val="20"/>
+          <w:lang w:val="ru-RU"/>
+        </w:rPr>
+      </w:pPr>
+      <w:r>
+        <w:rPr>
+          <w:rFonts w:ascii="Verdana" w:hAnsi="Verdana" w:cs="Cambria"/>
+          <w:color w:val="000000" w:themeColor="text1"/>
+          <w:sz w:val="20"/>
+          <w:szCs w:val="20"/>
+          <w:lang w:val="ru-RU"/>
+        </w:rPr>
+        <w:t>Создать столкновение по маски чтобы обходить дома</w:t>
       </w:r>
     </w:p>
     <w:p>
@@ -747,23 +984,55 @@
         <w:pStyle w:val="ListParagraph"/>
         <w:numPr>
           <w:ilvl w:val="0"/>
-          <w:numId w:val="7"/>
+          <w:numId w:val="22"/>
         </w:numPr>
         <w:rPr>
-          <w:rFonts w:asciiTheme="minorHAnsi" w:eastAsia="Quicksand" w:hAnsiTheme="minorHAnsi" w:cs="Quicksand"/>
-          <w:b/>
-          <w:color w:val="434343"/>
-          <w:sz w:val="20"/>
-          <w:szCs w:val="20"/>
-          <w:lang w:val="ru-RU"/>
-        </w:rPr>
-      </w:pPr>
-      <w:r>
-        <w:rPr>
-          <w:rFonts w:ascii="Cambria" w:hAnsi="Cambria" w:cs="Cambria"/>
-          <w:lang w:val="ru-RU"/>
-        </w:rPr>
-        <w:t>Звуковые эффекты при действиях</w:t>
+          <w:rFonts w:ascii="Verdana" w:hAnsi="Verdana"/>
+          <w:color w:val="000000" w:themeColor="text1"/>
+          <w:sz w:val="20"/>
+          <w:szCs w:val="20"/>
+          <w:lang w:val="ru-RU"/>
+        </w:rPr>
+      </w:pPr>
+      <w:r>
+        <w:rPr>
+          <w:rFonts w:ascii="Verdana" w:hAnsi="Verdana" w:cs="Cambria"/>
+          <w:color w:val="000000" w:themeColor="text1"/>
+          <w:sz w:val="20"/>
+          <w:szCs w:val="20"/>
+          <w:lang w:val="ru-RU"/>
+        </w:rPr>
+        <w:t>Звуковой</w:t>
+      </w:r>
+      <w:r>
+        <w:rPr>
+          <w:rFonts w:ascii="Verdana" w:hAnsi="Verdana"/>
+          <w:color w:val="000000" w:themeColor="text1"/>
+          <w:sz w:val="20"/>
+          <w:szCs w:val="20"/>
+          <w:lang w:val="ru-RU"/>
+        </w:rPr>
+        <w:t xml:space="preserve"> </w:t>
+      </w:r>
+      <w:r>
+        <w:rPr>
+          <w:rFonts w:ascii="Verdana" w:hAnsi="Verdana" w:cs="Cambria"/>
+          <w:color w:val="000000" w:themeColor="text1"/>
+          <w:sz w:val="20"/>
+          <w:szCs w:val="20"/>
+          <w:lang w:val="ru-RU"/>
+        </w:rPr>
+        <w:t>функционал</w:t>
+      </w:r>
+      <w:r>
+        <w:rPr>
+          <w:rFonts w:ascii="Verdana" w:hAnsi="Verdana"/>
+          <w:color w:val="000000" w:themeColor="text1"/>
+          <w:sz w:val="20"/>
+          <w:szCs w:val="20"/>
+          <w:lang w:val="ru-RU"/>
+        </w:rPr>
+        <w:t>:</w:t>
       </w:r>
     </w:p>
     <w:p>
@@ -771,19 +1040,55 @@
         <w:pStyle w:val="ListParagraph"/>
         <w:numPr>
           <w:ilvl w:val="0"/>
-          <w:numId w:val="7"/>
+          <w:numId w:val="23"/>
         </w:numPr>
         <w:rPr>
-          <w:rFonts w:ascii="Cambria" w:hAnsi="Cambria" w:cs="Cambria"/>
-          <w:lang w:val="ru-RU"/>
-        </w:rPr>
-      </w:pPr>
-      <w:r>
-        <w:rPr>
-          <w:rFonts w:ascii="Cambria" w:hAnsi="Cambria" w:cs="Cambria"/>
-          <w:lang w:val="ru-RU"/>
-        </w:rPr>
-        <w:t>Музыка на заднем фоне</w:t>
+          <w:rFonts w:ascii="Verdana" w:eastAsia="Quicksand" w:hAnsi="Verdana" w:cs="Quicksand"/>
+          <w:b/>
+          <w:color w:val="000000" w:themeColor="text1"/>
+          <w:sz w:val="20"/>
+          <w:lang w:val="ru-RU"/>
+        </w:rPr>
+      </w:pPr>
+      <w:r>
+        <w:rPr>
+          <w:rFonts w:ascii="Verdana" w:hAnsi="Verdana" w:cs="Cambria"/>
+          <w:color w:val="000000" w:themeColor="text1"/>
+          <w:sz w:val="20"/>
+          <w:szCs w:val="20"/>
+          <w:lang w:val="ru-RU"/>
+        </w:rPr>
+        <w:t>Р</w:t>
+      </w:r>
+      <w:proofErr w:type="spellStart"/>
+      <w:r>
+        <w:rPr>
+          <w:rFonts w:ascii="Verdana" w:hAnsi="Verdana" w:cs="Cambria"/>
+          <w:color w:val="000000" w:themeColor="text1"/>
+          <w:sz w:val="20"/>
+          <w:szCs w:val="20"/>
+        </w:rPr>
+        <w:t>егулировка</w:t>
+      </w:r>
+      <w:proofErr w:type="spellEnd"/>
+      <w:r>
+        <w:rPr>
+          <w:rFonts w:ascii="Verdana" w:hAnsi="Verdana"/>
+          <w:color w:val="000000" w:themeColor="text1"/>
+          <w:sz w:val="20"/>
+          <w:szCs w:val="20"/>
+        </w:rPr>
+        <w:t xml:space="preserve"> </w:t>
+      </w:r>
+      <w:r>
+        <w:rPr>
+          <w:rFonts w:ascii="Verdana" w:hAnsi="Verdana"/>
+          <w:color w:val="000000" w:themeColor="text1"/>
+          <w:sz w:val="20"/>
+          <w:szCs w:val="20"/>
+          <w:lang w:val="ru-RU"/>
+        </w:rPr>
+        <w:t>звука – включить/выключить</w:t>
       </w:r>
     </w:p>
     <w:p>
@@ -791,44 +1096,139 @@
         <w:pStyle w:val="ListParagraph"/>
         <w:numPr>
           <w:ilvl w:val="0"/>
-          <w:numId w:val="5"/>
+          <w:numId w:val="23"/>
         </w:numPr>
         <w:rPr>
-          <w:lang w:val="ru-RU"/>
-        </w:rPr>
-      </w:pPr>
-      <w:r>
-        <w:rPr>
-          <w:rFonts w:ascii="Cambria" w:hAnsi="Cambria" w:cs="Cambria"/>
-          <w:lang w:val="ru-RU"/>
-        </w:rPr>
-        <w:t>В</w:t>
-      </w:r>
-      <w:r>
-        <w:rPr>
-          <w:rFonts w:ascii="Cambria" w:hAnsi="Cambria" w:cs="Cambria"/>
-          <w:lang w:val="ru-RU"/>
-        </w:rPr>
-        <w:t>нутриигровой</w:t>
-      </w:r>
-      <w:r>
-        <w:rPr>
+          <w:rFonts w:ascii="Verdana" w:eastAsia="Quicksand" w:hAnsi="Verdana" w:cs="Quicksand"/>
+          <w:b/>
+          <w:color w:val="000000" w:themeColor="text1"/>
+          <w:sz w:val="20"/>
+          <w:lang w:val="ru-RU"/>
+        </w:rPr>
+      </w:pPr>
+      <w:r>
+        <w:rPr>
+          <w:rFonts w:ascii="Verdana" w:hAnsi="Verdana" w:cs="Cambria"/>
+          <w:color w:val="000000" w:themeColor="text1"/>
+          <w:sz w:val="20"/>
+          <w:szCs w:val="20"/>
+          <w:lang w:val="ru-RU"/>
+        </w:rPr>
+        <w:t>Звуковые эффекты при действиях</w:t>
+      </w:r>
+      <w:r>
+        <w:rPr>
+          <w:rFonts w:ascii="Verdana" w:hAnsi="Verdana" w:cs="Cambria"/>
+          <w:color w:val="000000" w:themeColor="text1"/>
+          <w:sz w:val="20"/>
+          <w:szCs w:val="20"/>
           <w:lang w:val="ru-RU"/>
         </w:rPr>
         <w:t xml:space="preserve"> </w:t>
       </w:r>
-      <w:r>
-        <w:rPr>
-          <w:rFonts w:ascii="Cambria" w:hAnsi="Cambria" w:cs="Cambria"/>
-          <w:lang w:val="ru-RU"/>
-        </w:rPr>
-        <w:t>функционал</w:t>
-      </w:r>
-      <w:r>
-        <w:rPr>
-          <w:lang w:val="ru-RU"/>
-        </w:rPr>
-        <w:t>:</w:t>
+    </w:p>
+    <w:p>
+      <w:pPr>
+        <w:pStyle w:val="ListParagraph"/>
+        <w:numPr>
+          <w:ilvl w:val="1"/>
+          <w:numId w:val="23"/>
+        </w:numPr>
+        <w:rPr>
+          <w:rFonts w:ascii="Verdana" w:eastAsia="Quicksand" w:hAnsi="Verdana" w:cs="Quicksand"/>
+          <w:b/>
+          <w:color w:val="000000" w:themeColor="text1"/>
+          <w:sz w:val="20"/>
+          <w:lang w:val="ru-RU"/>
+        </w:rPr>
+      </w:pPr>
+      <w:r>
+        <w:rPr>
+          <w:rFonts w:ascii="Verdana" w:hAnsi="Verdana" w:cs="Cambria"/>
+          <w:color w:val="000000" w:themeColor="text1"/>
+          <w:sz w:val="20"/>
+          <w:szCs w:val="20"/>
+          <w:lang w:val="ru-RU"/>
+        </w:rPr>
+        <w:t>подзарядка пистолета</w:t>
+      </w:r>
+    </w:p>
+    <w:p>
+      <w:pPr>
+        <w:pStyle w:val="ListParagraph"/>
+        <w:numPr>
+          <w:ilvl w:val="1"/>
+          <w:numId w:val="23"/>
+        </w:numPr>
+        <w:rPr>
+          <w:rFonts w:ascii="Verdana" w:eastAsia="Quicksand" w:hAnsi="Verdana" w:cs="Quicksand"/>
+          <w:b/>
+          <w:color w:val="000000" w:themeColor="text1"/>
+          <w:sz w:val="20"/>
+          <w:lang w:val="ru-RU"/>
+        </w:rPr>
+      </w:pPr>
+      <w:r>
+        <w:rPr>
+          <w:rFonts w:ascii="Verdana" w:hAnsi="Verdana" w:cs="Cambria"/>
+          <w:color w:val="000000" w:themeColor="text1"/>
+          <w:sz w:val="20"/>
+          <w:szCs w:val="20"/>
+          <w:lang w:val="ru-RU"/>
+        </w:rPr>
+        <w:t>атака монстра</w:t>
+      </w:r>
+    </w:p>
+    <w:p>
+      <w:pPr>
+        <w:pStyle w:val="ListParagraph"/>
+        <w:numPr>
+          <w:ilvl w:val="1"/>
+          <w:numId w:val="23"/>
+        </w:numPr>
+        <w:rPr>
+          <w:rFonts w:ascii="Verdana" w:eastAsia="Quicksand" w:hAnsi="Verdana" w:cs="Quicksand"/>
+          <w:b/>
+          <w:color w:val="000000" w:themeColor="text1"/>
+          <w:sz w:val="20"/>
+          <w:lang w:val="ru-RU"/>
+        </w:rPr>
+      </w:pPr>
+      <w:r>
+        <w:rPr>
+          <w:rFonts w:ascii="Verdana" w:hAnsi="Verdana" w:cs="Cambria"/>
+          <w:color w:val="000000" w:themeColor="text1"/>
+          <w:sz w:val="20"/>
+          <w:szCs w:val="20"/>
+          <w:lang w:val="ru-RU"/>
+        </w:rPr>
+        <w:t>ходьба игрока</w:t>
+      </w:r>
+    </w:p>
+    <w:p>
+      <w:pPr>
+        <w:pStyle w:val="ListParagraph"/>
+        <w:numPr>
+          <w:ilvl w:val="1"/>
+          <w:numId w:val="23"/>
+        </w:numPr>
+        <w:rPr>
+          <w:rFonts w:ascii="Verdana" w:eastAsia="Quicksand" w:hAnsi="Verdana" w:cs="Quicksand"/>
+          <w:b/>
+          <w:color w:val="000000" w:themeColor="text1"/>
+          <w:sz w:val="20"/>
+          <w:lang w:val="ru-RU"/>
+        </w:rPr>
+      </w:pPr>
+      <w:r>
+        <w:rPr>
+          <w:rFonts w:ascii="Verdana" w:hAnsi="Verdana" w:cs="Cambria"/>
+          <w:color w:val="000000" w:themeColor="text1"/>
+          <w:sz w:val="20"/>
+          <w:szCs w:val="20"/>
+          <w:lang w:val="ru-RU"/>
+        </w:rPr>
+        <w:t>Музыка на заднем фоне</w:t>
       </w:r>
     </w:p>
     <w:p>
@@ -836,46 +1236,124 @@
         <w:pStyle w:val="ListParagraph"/>
         <w:numPr>
           <w:ilvl w:val="0"/>
-          <w:numId w:val="9"/>
+          <w:numId w:val="22"/>
         </w:numPr>
         <w:rPr>
-          <w:rFonts w:asciiTheme="minorHAnsi" w:eastAsia="Quicksand" w:hAnsiTheme="minorHAnsi" w:cs="Quicksand"/>
-          <w:b/>
-          <w:color w:val="434343"/>
-          <w:sz w:val="20"/>
-          <w:szCs w:val="20"/>
-          <w:lang w:val="ru-RU"/>
-        </w:rPr>
-      </w:pPr>
-      <w:proofErr w:type="spellStart"/>
-      <w:r>
-        <w:rPr>
-          <w:rFonts w:ascii="Cambria" w:hAnsi="Cambria" w:cs="Cambria"/>
-          <w:lang w:val="ru-RU"/>
-        </w:rPr>
-        <w:t>Чекпоинт</w:t>
-      </w:r>
-      <w:proofErr w:type="spellEnd"/>
+          <w:rFonts w:ascii="Verdana" w:hAnsi="Verdana"/>
+          <w:color w:val="000000" w:themeColor="text1"/>
+          <w:sz w:val="20"/>
+          <w:szCs w:val="20"/>
+          <w:lang w:val="ru-RU"/>
+        </w:rPr>
+      </w:pPr>
+      <w:r>
+        <w:rPr>
+          <w:rFonts w:ascii="Verdana" w:hAnsi="Verdana" w:cs="Cambria"/>
+          <w:color w:val="000000" w:themeColor="text1"/>
+          <w:sz w:val="20"/>
+          <w:szCs w:val="20"/>
+          <w:lang w:val="ru-RU"/>
+        </w:rPr>
+        <w:t>Внутриигровой</w:t>
+      </w:r>
+      <w:r>
+        <w:rPr>
+          <w:rFonts w:ascii="Verdana" w:hAnsi="Verdana"/>
+          <w:color w:val="000000" w:themeColor="text1"/>
+          <w:sz w:val="20"/>
+          <w:szCs w:val="20"/>
+          <w:lang w:val="ru-RU"/>
+        </w:rPr>
+        <w:t xml:space="preserve"> </w:t>
+      </w:r>
+      <w:r>
+        <w:rPr>
+          <w:rFonts w:ascii="Verdana" w:hAnsi="Verdana" w:cs="Cambria"/>
+          <w:color w:val="000000" w:themeColor="text1"/>
+          <w:sz w:val="20"/>
+          <w:szCs w:val="20"/>
+          <w:lang w:val="ru-RU"/>
+        </w:rPr>
+        <w:t>функционал</w:t>
+      </w:r>
+      <w:r>
+        <w:rPr>
+          <w:rFonts w:ascii="Verdana" w:hAnsi="Verdana"/>
+          <w:color w:val="000000" w:themeColor="text1"/>
+          <w:sz w:val="20"/>
+          <w:szCs w:val="20"/>
+          <w:lang w:val="ru-RU"/>
+        </w:rPr>
+        <w:t>:</w:t>
+      </w:r>
+    </w:p>
+    <w:p>
+      <w:pPr>
+        <w:pStyle w:val="ListParagraph"/>
+        <w:numPr>
+          <w:ilvl w:val="1"/>
+          <w:numId w:val="22"/>
+        </w:numPr>
+        <w:rPr>
+          <w:rFonts w:ascii="Verdana" w:hAnsi="Verdana"/>
+          <w:color w:val="000000" w:themeColor="text1"/>
+          <w:sz w:val="20"/>
+          <w:szCs w:val="20"/>
+          <w:lang w:val="ru-RU"/>
+        </w:rPr>
+      </w:pPr>
+      <w:r>
+        <w:rPr>
+          <w:rFonts w:ascii="Verdana" w:hAnsi="Verdana"/>
+          <w:color w:val="000000" w:themeColor="text1"/>
+          <w:sz w:val="20"/>
+          <w:szCs w:val="20"/>
+          <w:lang w:val="ru-RU"/>
+        </w:rPr>
+        <w:t>Искусственный интеллект,</w:t>
+      </w:r>
+      <w:r>
+        <w:rPr>
+          <w:rFonts w:ascii="Verdana" w:hAnsi="Verdana"/>
+          <w:color w:val="000000" w:themeColor="text1"/>
+          <w:sz w:val="20"/>
+          <w:szCs w:val="20"/>
+          <w:lang w:val="ru-RU"/>
+        </w:rPr>
+        <w:t xml:space="preserve"> позволяющий монстрам обходить объекты и двигаться к </w:t>
+      </w:r>
+      <w:r>
+        <w:rPr>
+          <w:rFonts w:ascii="Verdana" w:hAnsi="Verdana"/>
+          <w:color w:val="000000" w:themeColor="text1"/>
+          <w:sz w:val="20"/>
+          <w:szCs w:val="20"/>
+          <w:lang w:val="ru-RU"/>
+        </w:rPr>
+        <w:t>игроку</w:t>
+      </w:r>
     </w:p>
     <w:p>
       <w:pPr>
         <w:pStyle w:val="ListParagraph"/>
         <w:numPr>
           <w:ilvl w:val="0"/>
-          <w:numId w:val="9"/>
+          <w:numId w:val="25"/>
         </w:numPr>
         <w:rPr>
-          <w:rFonts w:asciiTheme="minorHAnsi" w:eastAsia="Quicksand" w:hAnsiTheme="minorHAnsi" w:cs="Quicksand"/>
+          <w:rFonts w:ascii="Verdana" w:eastAsia="Quicksand" w:hAnsi="Verdana" w:cs="Quicksand"/>
           <w:b/>
-          <w:color w:val="434343"/>
-          <w:sz w:val="20"/>
-          <w:szCs w:val="20"/>
-          <w:lang w:val="ru-RU"/>
-        </w:rPr>
-      </w:pPr>
-      <w:r>
-        <w:rPr>
-          <w:rFonts w:ascii="Cambria" w:hAnsi="Cambria" w:cs="Cambria"/>
+          <w:color w:val="000000" w:themeColor="text1"/>
+          <w:sz w:val="20"/>
+          <w:lang w:val="ru-RU"/>
+        </w:rPr>
+      </w:pPr>
+      <w:r>
+        <w:rPr>
+          <w:rFonts w:ascii="Verdana" w:hAnsi="Verdana" w:cs="Cambria"/>
+          <w:color w:val="000000" w:themeColor="text1"/>
+          <w:sz w:val="20"/>
+          <w:szCs w:val="20"/>
           <w:lang w:val="ru-RU"/>
         </w:rPr>
         <w:t>С</w:t>
@@ -883,35 +1361,65 @@
       <w:proofErr w:type="spellStart"/>
       <w:r>
         <w:rPr>
-          <w:rFonts w:ascii="Cambria" w:hAnsi="Cambria" w:cs="Cambria"/>
+          <w:rFonts w:ascii="Verdana" w:hAnsi="Verdana" w:cs="Cambria"/>
+          <w:color w:val="000000" w:themeColor="text1"/>
+          <w:sz w:val="20"/>
+          <w:szCs w:val="20"/>
         </w:rPr>
         <w:t>истема</w:t>
       </w:r>
       <w:proofErr w:type="spellEnd"/>
       <w:r>
+        <w:rPr>
+          <w:rFonts w:ascii="Verdana" w:hAnsi="Verdana"/>
+          <w:color w:val="000000" w:themeColor="text1"/>
+          <w:sz w:val="20"/>
+          <w:szCs w:val="20"/>
+        </w:rPr>
         <w:t xml:space="preserve"> </w:t>
       </w:r>
       <w:r>
         <w:rPr>
-          <w:rFonts w:ascii="Cambria" w:hAnsi="Cambria" w:cs="Cambria"/>
+          <w:rFonts w:ascii="Verdana" w:hAnsi="Verdana" w:cs="Cambria"/>
+          <w:color w:val="000000" w:themeColor="text1"/>
+          <w:sz w:val="20"/>
+          <w:szCs w:val="20"/>
         </w:rPr>
         <w:t>взаимодействия</w:t>
       </w:r>
       <w:r>
+        <w:rPr>
+          <w:rFonts w:ascii="Verdana" w:hAnsi="Verdana"/>
+          <w:color w:val="000000" w:themeColor="text1"/>
+          <w:sz w:val="20"/>
+          <w:szCs w:val="20"/>
+        </w:rPr>
         <w:t xml:space="preserve"> </w:t>
       </w:r>
       <w:r>
         <w:rPr>
-          <w:rFonts w:ascii="Cambria" w:hAnsi="Cambria" w:cs="Cambria"/>
+          <w:rFonts w:ascii="Verdana" w:hAnsi="Verdana" w:cs="Cambria"/>
+          <w:color w:val="000000" w:themeColor="text1"/>
+          <w:sz w:val="20"/>
+          <w:szCs w:val="20"/>
         </w:rPr>
         <w:t>игровых</w:t>
       </w:r>
       <w:r>
+        <w:rPr>
+          <w:rFonts w:ascii="Verdana" w:hAnsi="Verdana"/>
+          <w:color w:val="000000" w:themeColor="text1"/>
+          <w:sz w:val="20"/>
+          <w:szCs w:val="20"/>
+        </w:rPr>
         <w:t xml:space="preserve"> </w:t>
       </w:r>
       <w:r>
         <w:rPr>
-          <w:rFonts w:ascii="Cambria" w:hAnsi="Cambria" w:cs="Cambria"/>
+          <w:rFonts w:ascii="Verdana" w:hAnsi="Verdana" w:cs="Cambria"/>
+          <w:color w:val="000000" w:themeColor="text1"/>
+          <w:sz w:val="20"/>
+          <w:szCs w:val="20"/>
         </w:rPr>
         <w:t>объектов</w:t>
       </w:r>
@@ -921,23 +1429,35 @@
         <w:pStyle w:val="ListParagraph"/>
         <w:numPr>
           <w:ilvl w:val="1"/>
-          <w:numId w:val="9"/>
+          <w:numId w:val="25"/>
         </w:numPr>
         <w:rPr>
-          <w:rFonts w:asciiTheme="minorHAnsi" w:eastAsia="Quicksand" w:hAnsiTheme="minorHAnsi" w:cs="Quicksand"/>
+          <w:rFonts w:ascii="Verdana" w:eastAsia="Quicksand" w:hAnsi="Verdana" w:cs="Quicksand"/>
           <w:b/>
-          <w:color w:val="434343"/>
-          <w:sz w:val="20"/>
-          <w:szCs w:val="20"/>
-          <w:lang w:val="ru-RU"/>
-        </w:rPr>
-      </w:pPr>
-      <w:r>
-        <w:rPr>
-          <w:rFonts w:ascii="Cambria" w:hAnsi="Cambria" w:cs="Cambria"/>
-          <w:lang w:val="ru-RU"/>
-        </w:rPr>
-        <w:t>Брать предметы</w:t>
+          <w:color w:val="000000" w:themeColor="text1"/>
+          <w:sz w:val="20"/>
+          <w:lang w:val="ru-RU"/>
+        </w:rPr>
+      </w:pPr>
+      <w:r>
+        <w:rPr>
+          <w:rFonts w:ascii="Verdana" w:hAnsi="Verdana" w:cs="Cambria"/>
+          <w:color w:val="000000" w:themeColor="text1"/>
+          <w:sz w:val="20"/>
+          <w:szCs w:val="20"/>
+          <w:lang w:val="ru-RU"/>
+        </w:rPr>
+        <w:t xml:space="preserve">Брать </w:t>
+      </w:r>
+      <w:r>
+        <w:rPr>
+          <w:rFonts w:ascii="Verdana" w:hAnsi="Verdana" w:cs="Cambria"/>
+          <w:color w:val="000000" w:themeColor="text1"/>
+          <w:sz w:val="20"/>
+          <w:szCs w:val="20"/>
+          <w:lang w:val="ru-RU"/>
+        </w:rPr>
+        <w:t>патроны</w:t>
       </w:r>
     </w:p>
     <w:p>
@@ -945,20 +1465,22 @@
         <w:pStyle w:val="ListParagraph"/>
         <w:numPr>
           <w:ilvl w:val="1"/>
-          <w:numId w:val="9"/>
+          <w:numId w:val="25"/>
         </w:numPr>
         <w:rPr>
-          <w:rFonts w:asciiTheme="minorHAnsi" w:eastAsia="Quicksand" w:hAnsiTheme="minorHAnsi" w:cs="Quicksand"/>
+          <w:rFonts w:ascii="Verdana" w:eastAsia="Quicksand" w:hAnsi="Verdana" w:cs="Quicksand"/>
           <w:b/>
-          <w:color w:val="434343"/>
-          <w:sz w:val="20"/>
-          <w:szCs w:val="20"/>
-          <w:lang w:val="ru-RU"/>
-        </w:rPr>
-      </w:pPr>
-      <w:r>
-        <w:rPr>
-          <w:rFonts w:ascii="Cambria" w:hAnsi="Cambria" w:cs="Cambria"/>
+          <w:color w:val="000000" w:themeColor="text1"/>
+          <w:sz w:val="20"/>
+          <w:lang w:val="ru-RU"/>
+        </w:rPr>
+      </w:pPr>
+      <w:r>
+        <w:rPr>
+          <w:rFonts w:ascii="Verdana" w:hAnsi="Verdana" w:cs="Cambria"/>
+          <w:color w:val="000000" w:themeColor="text1"/>
+          <w:sz w:val="20"/>
+          <w:szCs w:val="20"/>
           <w:lang w:val="ru-RU"/>
         </w:rPr>
         <w:t>Стрелять</w:t>
@@ -969,23 +1491,25 @@
         <w:pStyle w:val="ListParagraph"/>
         <w:numPr>
           <w:ilvl w:val="1"/>
-          <w:numId w:val="9"/>
+          <w:numId w:val="25"/>
         </w:numPr>
         <w:rPr>
-          <w:rFonts w:asciiTheme="minorHAnsi" w:eastAsia="Quicksand" w:hAnsiTheme="minorHAnsi" w:cs="Quicksand"/>
+          <w:rFonts w:ascii="Verdana" w:eastAsia="Quicksand" w:hAnsi="Verdana" w:cs="Quicksand"/>
           <w:b/>
-          <w:color w:val="434343"/>
-          <w:sz w:val="20"/>
-          <w:szCs w:val="20"/>
-          <w:lang w:val="ru-RU"/>
-        </w:rPr>
-      </w:pPr>
-      <w:r>
-        <w:rPr>
-          <w:rFonts w:ascii="Cambria" w:hAnsi="Cambria" w:cs="Cambria"/>
-          <w:lang w:val="ru-RU"/>
-        </w:rPr>
-        <w:t>Сесть в машину</w:t>
+          <w:color w:val="000000" w:themeColor="text1"/>
+          <w:sz w:val="20"/>
+          <w:lang w:val="ru-RU"/>
+        </w:rPr>
+      </w:pPr>
+      <w:r>
+        <w:rPr>
+          <w:rFonts w:ascii="Verdana" w:hAnsi="Verdana" w:cs="Cambria"/>
+          <w:color w:val="000000" w:themeColor="text1"/>
+          <w:sz w:val="20"/>
+          <w:szCs w:val="20"/>
+          <w:lang w:val="ru-RU"/>
+        </w:rPr>
+        <w:t>Бегать</w:t>
       </w:r>
     </w:p>
     <w:p>
@@ -993,20 +1517,22 @@
         <w:pStyle w:val="ListParagraph"/>
         <w:numPr>
           <w:ilvl w:val="1"/>
-          <w:numId w:val="9"/>
+          <w:numId w:val="25"/>
         </w:numPr>
         <w:rPr>
-          <w:rFonts w:asciiTheme="minorHAnsi" w:eastAsia="Quicksand" w:hAnsiTheme="minorHAnsi" w:cs="Quicksand"/>
+          <w:rFonts w:ascii="Verdana" w:eastAsia="Quicksand" w:hAnsi="Verdana" w:cs="Quicksand"/>
           <w:b/>
-          <w:color w:val="434343"/>
-          <w:sz w:val="20"/>
-          <w:szCs w:val="20"/>
-          <w:lang w:val="ru-RU"/>
-        </w:rPr>
-      </w:pPr>
-      <w:r>
-        <w:rPr>
-          <w:rFonts w:ascii="Cambria" w:hAnsi="Cambria" w:cs="Cambria"/>
+          <w:color w:val="000000" w:themeColor="text1"/>
+          <w:sz w:val="20"/>
+          <w:lang w:val="ru-RU"/>
+        </w:rPr>
+      </w:pPr>
+      <w:r>
+        <w:rPr>
+          <w:rFonts w:ascii="Verdana" w:hAnsi="Verdana" w:cs="Cambria"/>
+          <w:color w:val="000000" w:themeColor="text1"/>
+          <w:sz w:val="20"/>
+          <w:szCs w:val="20"/>
           <w:lang w:val="ru-RU"/>
         </w:rPr>
         <w:t>Выйти/остановка игры</w:t>
@@ -1017,20 +1543,22 @@
         <w:pStyle w:val="ListParagraph"/>
         <w:numPr>
           <w:ilvl w:val="0"/>
-          <w:numId w:val="9"/>
+          <w:numId w:val="25"/>
         </w:numPr>
         <w:rPr>
-          <w:rFonts w:asciiTheme="minorHAnsi" w:eastAsia="Quicksand" w:hAnsiTheme="minorHAnsi" w:cs="Quicksand"/>
+          <w:rFonts w:ascii="Verdana" w:eastAsia="Quicksand" w:hAnsi="Verdana" w:cs="Quicksand"/>
           <w:b/>
-          <w:color w:val="434343"/>
-          <w:sz w:val="20"/>
-          <w:szCs w:val="20"/>
-          <w:lang w:val="ru-RU"/>
-        </w:rPr>
-      </w:pPr>
-      <w:r>
-        <w:rPr>
-          <w:rFonts w:ascii="Cambria" w:hAnsi="Cambria" w:cs="Cambria"/>
+          <w:color w:val="000000" w:themeColor="text1"/>
+          <w:sz w:val="20"/>
+          <w:lang w:val="ru-RU"/>
+        </w:rPr>
+      </w:pPr>
+      <w:r>
+        <w:rPr>
+          <w:rFonts w:ascii="Verdana" w:hAnsi="Verdana" w:cs="Cambria"/>
+          <w:color w:val="000000" w:themeColor="text1"/>
+          <w:sz w:val="20"/>
+          <w:szCs w:val="20"/>
           <w:lang w:val="ru-RU"/>
         </w:rPr>
         <w:t xml:space="preserve">Система отслеживания </w:t>
@@ -1041,30 +1569,25 @@
         <w:pStyle w:val="ListParagraph"/>
         <w:numPr>
           <w:ilvl w:val="1"/>
-          <w:numId w:val="9"/>
+          <w:numId w:val="25"/>
         </w:numPr>
         <w:rPr>
-          <w:rFonts w:asciiTheme="minorHAnsi" w:eastAsia="Quicksand" w:hAnsiTheme="minorHAnsi" w:cs="Quicksand"/>
+          <w:rFonts w:ascii="Verdana" w:eastAsia="Quicksand" w:hAnsi="Verdana" w:cs="Quicksand"/>
           <w:b/>
-          <w:color w:val="434343"/>
-          <w:sz w:val="20"/>
-          <w:szCs w:val="20"/>
-          <w:lang w:val="ru-RU"/>
-        </w:rPr>
-      </w:pPr>
-      <w:r>
-        <w:rPr>
-          <w:rFonts w:ascii="Cambria" w:hAnsi="Cambria" w:cs="Cambria"/>
-          <w:lang w:val="ru-RU"/>
-        </w:rPr>
-        <w:t>З</w:t>
-      </w:r>
-      <w:r>
-        <w:rPr>
-          <w:rFonts w:ascii="Cambria" w:hAnsi="Cambria" w:cs="Cambria"/>
-          <w:lang w:val="ru-RU"/>
-        </w:rPr>
-        <w:t>доровья</w:t>
+          <w:color w:val="000000" w:themeColor="text1"/>
+          <w:sz w:val="20"/>
+          <w:lang w:val="ru-RU"/>
+        </w:rPr>
+      </w:pPr>
+      <w:r>
+        <w:rPr>
+          <w:rFonts w:ascii="Verdana" w:hAnsi="Verdana" w:cs="Cambria"/>
+          <w:color w:val="000000" w:themeColor="text1"/>
+          <w:sz w:val="20"/>
+          <w:szCs w:val="20"/>
+          <w:lang w:val="ru-RU"/>
+        </w:rPr>
+        <w:t>Здоровья</w:t>
       </w:r>
     </w:p>
     <w:p>
@@ -1072,30 +1595,25 @@
         <w:pStyle w:val="ListParagraph"/>
         <w:numPr>
           <w:ilvl w:val="1"/>
-          <w:numId w:val="9"/>
+          <w:numId w:val="25"/>
         </w:numPr>
         <w:rPr>
-          <w:rFonts w:asciiTheme="minorHAnsi" w:eastAsia="Quicksand" w:hAnsiTheme="minorHAnsi" w:cs="Quicksand"/>
+          <w:rFonts w:ascii="Verdana" w:eastAsia="Quicksand" w:hAnsi="Verdana" w:cs="Quicksand"/>
           <w:b/>
-          <w:color w:val="434343"/>
-          <w:sz w:val="20"/>
-          <w:szCs w:val="20"/>
-          <w:lang w:val="ru-RU"/>
-        </w:rPr>
-      </w:pPr>
-      <w:r>
-        <w:rPr>
-          <w:rFonts w:ascii="Cambria" w:hAnsi="Cambria" w:cs="Cambria"/>
-          <w:lang w:val="ru-RU"/>
-        </w:rPr>
-        <w:t>П</w:t>
-      </w:r>
-      <w:r>
-        <w:rPr>
-          <w:rFonts w:ascii="Cambria" w:hAnsi="Cambria" w:cs="Cambria"/>
-          <w:lang w:val="ru-RU"/>
-        </w:rPr>
-        <w:t xml:space="preserve">атронов </w:t>
+          <w:color w:val="000000" w:themeColor="text1"/>
+          <w:sz w:val="20"/>
+          <w:lang w:val="ru-RU"/>
+        </w:rPr>
+      </w:pPr>
+      <w:r>
+        <w:rPr>
+          <w:rFonts w:ascii="Verdana" w:hAnsi="Verdana" w:cs="Cambria"/>
+          <w:color w:val="000000" w:themeColor="text1"/>
+          <w:sz w:val="20"/>
+          <w:szCs w:val="20"/>
+          <w:lang w:val="ru-RU"/>
+        </w:rPr>
+        <w:t xml:space="preserve">Патронов </w:t>
       </w:r>
     </w:p>
     <w:p>
@@ -1103,53 +1621,86 @@
         <w:pStyle w:val="ListParagraph"/>
         <w:numPr>
           <w:ilvl w:val="1"/>
-          <w:numId w:val="9"/>
+          <w:numId w:val="25"/>
         </w:numPr>
         <w:rPr>
-          <w:rFonts w:asciiTheme="minorHAnsi" w:eastAsia="Quicksand" w:hAnsiTheme="minorHAnsi" w:cs="Quicksand"/>
+          <w:rFonts w:ascii="Verdana" w:eastAsia="Quicksand" w:hAnsi="Verdana" w:cs="Quicksand"/>
           <w:b/>
-          <w:color w:val="434343"/>
-          <w:sz w:val="20"/>
-          <w:szCs w:val="20"/>
-          <w:lang w:val="ru-RU"/>
-        </w:rPr>
-      </w:pPr>
-      <w:r>
-        <w:rPr>
-          <w:rFonts w:ascii="Cambria" w:hAnsi="Cambria" w:cs="Cambria"/>
-          <w:lang w:val="ru-RU"/>
-        </w:rPr>
-        <w:t xml:space="preserve">Набранные </w:t>
-      </w:r>
+          <w:color w:val="000000" w:themeColor="text1"/>
+          <w:sz w:val="20"/>
+          <w:lang w:val="ru-RU"/>
+        </w:rPr>
+      </w:pPr>
+      <w:r>
+        <w:rPr>
+          <w:rFonts w:ascii="Verdana" w:hAnsi="Verdana" w:cs="Cambria"/>
+          <w:color w:val="000000" w:themeColor="text1"/>
+          <w:sz w:val="20"/>
+          <w:szCs w:val="20"/>
+          <w:lang w:val="ru-RU"/>
+        </w:rPr>
+        <w:t>Количества убитых монстров</w:t>
+      </w:r>
+    </w:p>
+    <w:p>
+      <w:pPr>
+        <w:pStyle w:val="ListParagraph"/>
+        <w:numPr>
+          <w:ilvl w:val="1"/>
+          <w:numId w:val="25"/>
+        </w:numPr>
+        <w:rPr>
+          <w:rFonts w:ascii="Verdana" w:eastAsia="Quicksand" w:hAnsi="Verdana" w:cs="Quicksand"/>
+          <w:b/>
+          <w:color w:val="000000" w:themeColor="text1"/>
+          <w:sz w:val="20"/>
+          <w:lang w:val="ru-RU"/>
+        </w:rPr>
+      </w:pPr>
       <w:proofErr w:type="spellStart"/>
       <w:r>
         <w:rPr>
-          <w:rFonts w:ascii="Cambria" w:hAnsi="Cambria" w:cs="Cambria"/>
-          <w:lang w:val="ru-RU"/>
-        </w:rPr>
-        <w:t>баллы</w:t>
+          <w:rFonts w:ascii="Verdana" w:hAnsi="Verdana" w:cs="Cambria"/>
+          <w:color w:val="000000" w:themeColor="text1"/>
+          <w:sz w:val="20"/>
+          <w:szCs w:val="20"/>
+          <w:lang w:val="ru-RU"/>
+        </w:rPr>
+        <w:t>Стамина</w:t>
       </w:r>
       <w:proofErr w:type="spellEnd"/>
+      <w:r>
+        <w:rPr>
+          <w:rFonts w:ascii="Verdana" w:hAnsi="Verdana" w:cs="Cambria"/>
+          <w:color w:val="000000" w:themeColor="text1"/>
+          <w:sz w:val="20"/>
+          <w:szCs w:val="20"/>
+          <w:lang w:val="ru-RU"/>
+        </w:rPr>
+        <w:t xml:space="preserve"> – при беге</w:t>
+      </w:r>
     </w:p>
     <w:p>
       <w:pPr>
         <w:pStyle w:val="ListParagraph"/>
         <w:numPr>
           <w:ilvl w:val="0"/>
-          <w:numId w:val="5"/>
+          <w:numId w:val="22"/>
         </w:numPr>
         <w:rPr>
-          <w:rFonts w:asciiTheme="minorHAnsi" w:eastAsia="Quicksand" w:hAnsiTheme="minorHAnsi" w:cs="Quicksand"/>
+          <w:rFonts w:ascii="Verdana" w:eastAsia="Quicksand" w:hAnsi="Verdana" w:cs="Quicksand"/>
           <w:b/>
-          <w:color w:val="434343"/>
-          <w:sz w:val="20"/>
-          <w:szCs w:val="20"/>
-          <w:lang w:val="ru-RU"/>
-        </w:rPr>
-      </w:pPr>
-      <w:r>
-        <w:rPr>
-          <w:rFonts w:ascii="Cambria" w:hAnsi="Cambria" w:cs="Cambria"/>
+          <w:color w:val="000000" w:themeColor="text1"/>
+          <w:sz w:val="20"/>
+          <w:lang w:val="ru-RU"/>
+        </w:rPr>
+      </w:pPr>
+      <w:r>
+        <w:rPr>
+          <w:rFonts w:ascii="Verdana" w:hAnsi="Verdana" w:cs="Cambria"/>
+          <w:color w:val="000000" w:themeColor="text1"/>
+          <w:sz w:val="20"/>
+          <w:szCs w:val="20"/>
           <w:lang w:val="ru-RU"/>
         </w:rPr>
         <w:t>И</w:t>
@@ -1157,21 +1708,39 @@
       <w:proofErr w:type="spellStart"/>
       <w:r>
         <w:rPr>
-          <w:rFonts w:ascii="Cambria" w:hAnsi="Cambria" w:cs="Cambria"/>
+          <w:rFonts w:ascii="Verdana" w:hAnsi="Verdana" w:cs="Cambria"/>
+          <w:color w:val="000000" w:themeColor="text1"/>
+          <w:sz w:val="20"/>
+          <w:szCs w:val="20"/>
         </w:rPr>
         <w:t>нтерфейс</w:t>
       </w:r>
       <w:proofErr w:type="spellEnd"/>
       <w:r>
+        <w:rPr>
+          <w:rFonts w:ascii="Verdana" w:hAnsi="Verdana"/>
+          <w:color w:val="000000" w:themeColor="text1"/>
+          <w:sz w:val="20"/>
+          <w:szCs w:val="20"/>
+        </w:rPr>
         <w:t xml:space="preserve"> </w:t>
       </w:r>
       <w:r>
         <w:rPr>
-          <w:rFonts w:ascii="Cambria" w:hAnsi="Cambria" w:cs="Cambria"/>
+          <w:rFonts w:ascii="Verdana" w:hAnsi="Verdana" w:cs="Cambria"/>
+          <w:color w:val="000000" w:themeColor="text1"/>
+          <w:sz w:val="20"/>
+          <w:szCs w:val="20"/>
         </w:rPr>
         <w:t>пользователя</w:t>
       </w:r>
       <w:r>
+        <w:rPr>
+          <w:rFonts w:ascii="Verdana" w:hAnsi="Verdana"/>
+          <w:color w:val="000000" w:themeColor="text1"/>
+          <w:sz w:val="20"/>
+          <w:szCs w:val="20"/>
+        </w:rPr>
         <w:t>:</w:t>
       </w:r>
     </w:p>
@@ -1180,20 +1749,22 @@
         <w:pStyle w:val="ListParagraph"/>
         <w:numPr>
           <w:ilvl w:val="0"/>
-          <w:numId w:val="10"/>
+          <w:numId w:val="26"/>
         </w:numPr>
         <w:rPr>
-          <w:rFonts w:asciiTheme="minorHAnsi" w:eastAsia="Quicksand" w:hAnsiTheme="minorHAnsi" w:cs="Quicksand"/>
+          <w:rFonts w:ascii="Verdana" w:eastAsia="Quicksand" w:hAnsi="Verdana" w:cs="Quicksand"/>
           <w:b/>
-          <w:color w:val="434343"/>
-          <w:sz w:val="20"/>
-          <w:szCs w:val="20"/>
-          <w:lang w:val="ru-RU"/>
-        </w:rPr>
-      </w:pPr>
-      <w:r>
-        <w:rPr>
-          <w:rFonts w:ascii="Cambria" w:hAnsi="Cambria" w:cs="Cambria"/>
+          <w:color w:val="000000" w:themeColor="text1"/>
+          <w:sz w:val="20"/>
+          <w:lang w:val="ru-RU"/>
+        </w:rPr>
+      </w:pPr>
+      <w:r>
+        <w:rPr>
+          <w:rFonts w:ascii="Verdana" w:hAnsi="Verdana" w:cs="Cambria"/>
+          <w:color w:val="000000" w:themeColor="text1"/>
+          <w:sz w:val="20"/>
+          <w:szCs w:val="20"/>
           <w:lang w:val="ru-RU"/>
         </w:rPr>
         <w:t>П</w:t>
@@ -1201,39 +1772,58 @@
       <w:proofErr w:type="spellStart"/>
       <w:r>
         <w:rPr>
-          <w:rFonts w:ascii="Cambria" w:hAnsi="Cambria" w:cs="Cambria"/>
+          <w:rFonts w:ascii="Verdana" w:hAnsi="Verdana" w:cs="Cambria"/>
+          <w:color w:val="000000" w:themeColor="text1"/>
+          <w:sz w:val="20"/>
+          <w:szCs w:val="20"/>
         </w:rPr>
         <w:t>ереходные</w:t>
       </w:r>
       <w:proofErr w:type="spellEnd"/>
       <w:r>
+        <w:rPr>
+          <w:rFonts w:ascii="Verdana" w:hAnsi="Verdana"/>
+          <w:color w:val="000000" w:themeColor="text1"/>
+          <w:sz w:val="20"/>
+          <w:szCs w:val="20"/>
+        </w:rPr>
         <w:t xml:space="preserve"> </w:t>
       </w:r>
       <w:r>
         <w:rPr>
-          <w:rFonts w:ascii="Cambria" w:hAnsi="Cambria" w:cs="Cambria"/>
+          <w:rFonts w:ascii="Verdana" w:hAnsi="Verdana" w:cs="Cambria"/>
+          <w:color w:val="000000" w:themeColor="text1"/>
+          <w:sz w:val="20"/>
+          <w:szCs w:val="20"/>
         </w:rPr>
         <w:t>сцены</w:t>
       </w:r>
       <w:r>
+        <w:rPr>
+          <w:rFonts w:ascii="Verdana" w:hAnsi="Verdana"/>
+          <w:color w:val="000000" w:themeColor="text1"/>
+          <w:sz w:val="20"/>
+          <w:szCs w:val="20"/>
+        </w:rPr>
         <w:t xml:space="preserve"> (</w:t>
       </w:r>
       <w:r>
         <w:rPr>
-          <w:rFonts w:ascii="Cambria" w:hAnsi="Cambria" w:cs="Cambria"/>
-        </w:rPr>
-        <w:t>вступительная</w:t>
-      </w:r>
-      <w:r>
-        <w:t xml:space="preserve">, </w:t>
-      </w:r>
-      <w:r>
-        <w:rPr>
-          <w:rFonts w:ascii="Cambria" w:hAnsi="Cambria" w:cs="Cambria"/>
-        </w:rPr>
-        <w:t>финальная</w:t>
-      </w:r>
-      <w:r>
+          <w:rFonts w:ascii="Verdana" w:hAnsi="Verdana" w:cs="Cambria"/>
+          <w:color w:val="000000" w:themeColor="text1"/>
+          <w:sz w:val="20"/>
+          <w:szCs w:val="20"/>
+          <w:lang w:val="ru-RU"/>
+        </w:rPr>
+        <w:t>Остановка игры, конец игры</w:t>
+      </w:r>
+      <w:r>
+        <w:rPr>
+          <w:rFonts w:ascii="Verdana" w:hAnsi="Verdana"/>
+          <w:color w:val="000000" w:themeColor="text1"/>
+          <w:sz w:val="20"/>
+          <w:szCs w:val="20"/>
+        </w:rPr>
         <w:t>);</w:t>
       </w:r>
     </w:p>
@@ -1242,36 +1832,50 @@
         <w:pStyle w:val="ListParagraph"/>
         <w:numPr>
           <w:ilvl w:val="0"/>
-          <w:numId w:val="10"/>
+          <w:numId w:val="26"/>
         </w:numPr>
         <w:rPr>
-          <w:rFonts w:asciiTheme="minorHAnsi" w:eastAsia="Quicksand" w:hAnsiTheme="minorHAnsi" w:cs="Quicksand"/>
+          <w:rFonts w:ascii="Verdana" w:eastAsia="Quicksand" w:hAnsi="Verdana" w:cs="Quicksand"/>
           <w:b/>
-          <w:color w:val="434343"/>
-          <w:sz w:val="20"/>
-          <w:szCs w:val="20"/>
-          <w:lang w:val="ru-RU"/>
-        </w:rPr>
-      </w:pPr>
-      <w:r>
-        <w:rPr>
-          <w:rFonts w:ascii="Cambria" w:hAnsi="Cambria" w:cs="Cambria"/>
+          <w:color w:val="000000" w:themeColor="text1"/>
+          <w:sz w:val="20"/>
+          <w:lang w:val="ru-RU"/>
+        </w:rPr>
+      </w:pPr>
+      <w:r>
+        <w:rPr>
+          <w:rFonts w:ascii="Verdana" w:hAnsi="Verdana" w:cs="Cambria"/>
+          <w:color w:val="000000" w:themeColor="text1"/>
+          <w:sz w:val="20"/>
+          <w:szCs w:val="20"/>
           <w:lang w:val="ru-RU"/>
         </w:rPr>
         <w:t>Г</w:t>
       </w:r>
       <w:r>
         <w:rPr>
-          <w:rFonts w:ascii="Cambria" w:hAnsi="Cambria" w:cs="Cambria"/>
+          <w:rFonts w:ascii="Verdana" w:hAnsi="Verdana" w:cs="Cambria"/>
+          <w:color w:val="000000" w:themeColor="text1"/>
+          <w:sz w:val="20"/>
+          <w:szCs w:val="20"/>
         </w:rPr>
         <w:t>лавное</w:t>
       </w:r>
       <w:r>
+        <w:rPr>
+          <w:rFonts w:ascii="Verdana" w:hAnsi="Verdana"/>
+          <w:color w:val="000000" w:themeColor="text1"/>
+          <w:sz w:val="20"/>
+          <w:szCs w:val="20"/>
+        </w:rPr>
         <w:t xml:space="preserve"> </w:t>
       </w:r>
       <w:r>
         <w:rPr>
-          <w:rFonts w:ascii="Cambria" w:hAnsi="Cambria" w:cs="Cambria"/>
+          <w:rFonts w:ascii="Verdana" w:hAnsi="Verdana" w:cs="Cambria"/>
+          <w:color w:val="000000" w:themeColor="text1"/>
+          <w:sz w:val="20"/>
+          <w:szCs w:val="20"/>
         </w:rPr>
         <w:t>меню</w:t>
       </w:r>
@@ -1281,125 +1885,83 @@
         <w:pStyle w:val="ListParagraph"/>
         <w:numPr>
           <w:ilvl w:val="0"/>
-          <w:numId w:val="10"/>
+          <w:numId w:val="22"/>
         </w:numPr>
         <w:rPr>
-          <w:rFonts w:asciiTheme="minorHAnsi" w:eastAsia="Quicksand" w:hAnsiTheme="minorHAnsi" w:cs="Quicksand"/>
-          <w:b/>
-          <w:color w:val="434343"/>
-          <w:sz w:val="20"/>
-          <w:szCs w:val="20"/>
-          <w:lang w:val="ru-RU"/>
-        </w:rPr>
-      </w:pPr>
-      <w:r>
-        <w:rPr>
-          <w:rFonts w:ascii="Cambria" w:hAnsi="Cambria" w:cs="Cambria"/>
-          <w:lang w:val="ru-RU"/>
-        </w:rPr>
-        <w:t>Г</w:t>
-      </w:r>
-      <w:proofErr w:type="spellStart"/>
-      <w:r>
-        <w:rPr>
-          <w:rFonts w:ascii="Cambria" w:hAnsi="Cambria" w:cs="Cambria"/>
-        </w:rPr>
-        <w:t>рафический</w:t>
-      </w:r>
-      <w:proofErr w:type="spellEnd"/>
-      <w:r>
-        <w:t xml:space="preserve"> </w:t>
-      </w:r>
-      <w:r>
-        <w:rPr>
-          <w:rFonts w:ascii="Cambria" w:hAnsi="Cambria" w:cs="Cambria"/>
-        </w:rPr>
-        <w:t>интерфейс</w:t>
-      </w:r>
-      <w:r>
-        <w:t xml:space="preserve"> </w:t>
-      </w:r>
-      <w:r>
-        <w:rPr>
-          <w:rFonts w:ascii="Cambria" w:hAnsi="Cambria" w:cs="Cambria"/>
-        </w:rPr>
-        <w:t>пользователя</w:t>
-      </w:r>
-      <w:r>
-        <w:t>.</w:t>
+          <w:rFonts w:ascii="Verdana" w:hAnsi="Verdana" w:cs="Cambria"/>
+          <w:color w:val="000000" w:themeColor="text1"/>
+          <w:sz w:val="20"/>
+          <w:szCs w:val="20"/>
+        </w:rPr>
+      </w:pPr>
+      <w:r>
+        <w:rPr>
+          <w:rFonts w:ascii="Verdana" w:hAnsi="Verdana" w:cs="Cambria"/>
+          <w:color w:val="000000" w:themeColor="text1"/>
+          <w:sz w:val="20"/>
+          <w:szCs w:val="20"/>
+        </w:rPr>
+        <w:t xml:space="preserve">Хранение данных </w:t>
+      </w:r>
+      <w:r>
+        <w:rPr>
+          <w:rFonts w:ascii="Verdana" w:hAnsi="Verdana" w:cs="Cambria"/>
+          <w:color w:val="000000" w:themeColor="text1"/>
+          <w:sz w:val="20"/>
+          <w:szCs w:val="20"/>
+          <w:lang w:val="ru-RU"/>
+        </w:rPr>
+        <w:t xml:space="preserve">фотографий </w:t>
+      </w:r>
+      <w:r>
+        <w:rPr>
+          <w:rFonts w:ascii="Verdana" w:hAnsi="Verdana" w:cs="Cambria"/>
+          <w:color w:val="000000" w:themeColor="text1"/>
+          <w:sz w:val="20"/>
+          <w:szCs w:val="20"/>
+          <w:lang w:val="ru-RU"/>
+        </w:rPr>
+        <w:t>для анимации</w:t>
+      </w:r>
+      <w:r>
+        <w:rPr>
+          <w:rFonts w:ascii="Verdana" w:hAnsi="Verdana" w:cs="Cambria"/>
+          <w:color w:val="000000" w:themeColor="text1"/>
+          <w:sz w:val="20"/>
+          <w:szCs w:val="20"/>
+          <w:lang w:val="ru-RU"/>
+        </w:rPr>
+        <w:t>,</w:t>
+      </w:r>
+      <w:r>
+        <w:rPr>
+          <w:rFonts w:ascii="Verdana" w:hAnsi="Verdana" w:cs="Cambria"/>
+          <w:color w:val="000000" w:themeColor="text1"/>
+          <w:sz w:val="20"/>
+          <w:szCs w:val="20"/>
+          <w:lang w:val="ru-RU"/>
+        </w:rPr>
+        <w:t xml:space="preserve"> в базе данных</w:t>
       </w:r>
     </w:p>
     <w:p>
       <w:pPr>
-        <w:pStyle w:val="ListParagraph"/>
-        <w:numPr>
-          <w:ilvl w:val="0"/>
-          <w:numId w:val="5"/>
-        </w:numPr>
-        <w:rPr>
-          <w:rFonts w:ascii="Cambria" w:hAnsi="Cambria" w:cs="Cambria"/>
-        </w:rPr>
-      </w:pPr>
-      <w:r>
-        <w:rPr>
-          <w:rFonts w:ascii="Cambria" w:hAnsi="Cambria" w:cs="Cambria"/>
-        </w:rPr>
-        <w:t xml:space="preserve">Хранение данных в файле </w:t>
-      </w:r>
-      <w:r>
-        <w:rPr>
-          <w:rFonts w:ascii="Cambria" w:hAnsi="Cambria" w:cs="Cambria"/>
-        </w:rPr>
-        <w:t>CSV</w:t>
-      </w:r>
-      <w:r>
-        <w:rPr>
-          <w:rFonts w:ascii="Cambria" w:hAnsi="Cambria" w:cs="Cambria"/>
-        </w:rPr>
-        <w:t xml:space="preserve"> </w:t>
-      </w:r>
-    </w:p>
-    <w:p>
-      <w:pPr>
-        <w:rPr>
-          <w:rFonts w:asciiTheme="minorHAnsi" w:eastAsia="Quicksand" w:hAnsiTheme="minorHAnsi" w:cs="Quicksand"/>
-          <w:b/>
-          <w:color w:val="434343"/>
-          <w:sz w:val="20"/>
-          <w:szCs w:val="20"/>
-          <w:lang w:val="ru-RU"/>
-        </w:rPr>
-      </w:pPr>
-    </w:p>
-    <w:p>
-      <w:pPr>
-        <w:rPr>
-          <w:rFonts w:asciiTheme="minorHAnsi" w:eastAsia="Quicksand" w:hAnsiTheme="minorHAnsi" w:cs="Quicksand"/>
-          <w:b/>
-          <w:color w:val="434343"/>
-          <w:sz w:val="20"/>
-          <w:szCs w:val="20"/>
-          <w:lang w:val="ru-RU"/>
-        </w:rPr>
-      </w:pPr>
-    </w:p>
-    <w:p>
-      <w:pPr>
-        <w:rPr>
-          <w:rFonts w:asciiTheme="minorHAnsi" w:eastAsia="Quicksand" w:hAnsiTheme="minorHAnsi" w:cs="Quicksand"/>
-          <w:b/>
-          <w:color w:val="434343"/>
-          <w:sz w:val="20"/>
-          <w:szCs w:val="20"/>
+        <w:pStyle w:val="Heading1"/>
+        <w:rPr>
+          <w:rFonts w:ascii="Verdana" w:hAnsi="Verdana"/>
+          <w:color w:val="000000" w:themeColor="text1"/>
+          <w:lang w:val="ru-RU"/>
         </w:rPr>
       </w:pPr>
     </w:p>
     <w:sectPr>
       <w:footerReference w:type="default" r:id="rId9"/>
       <w:pgSz w:w="12240" w:h="15840"/>
-      <w:pgMar w:top="1080" w:right="1440" w:bottom="1080" w:left="1440" w:header="0" w:footer="720" w:gutter="0"/>
-      <w:pgNumType w:start="1"/>
+      <w:pgMar w:top="1440" w:right="1800" w:bottom="1440" w:left="1800" w:header="720" w:footer="720" w:gutter="0"/>
+      <w:pgNumType w:start="0"/>
       <w:cols w:space="720"/>
+      <w:titlePg/>
+      <w:docGrid w:linePitch="360"/>
     </w:sectPr>
   </w:body>
 </w:document>
@@ -1410,7 +1972,7 @@
   <w:endnote w:type="separator" w:id="-1">
     <w:p>
       <w:pPr>
-        <w:spacing w:before="0" w:line="240" w:lineRule="auto"/>
+        <w:spacing w:before="0" w:after="0" w:line="240" w:lineRule="auto"/>
       </w:pPr>
       <w:r>
         <w:separator/>
@@ -1420,7 +1982,7 @@
   <w:endnote w:type="continuationSeparator" w:id="0">
     <w:p>
       <w:pPr>
-        <w:spacing w:before="0" w:line="240" w:lineRule="auto"/>
+        <w:spacing w:before="0" w:after="0" w:line="240" w:lineRule="auto"/>
       </w:pPr>
       <w:r>
         <w:continuationSeparator/>
@@ -1432,53 +1994,62 @@
 
 <file path=word/footer1.xml><?xml version="1.0" encoding="utf-8"?>
 <w:ftr xmlns:wpc="http://schemas.microsoft.com/office/word/2010/wordprocessingCanvas" xmlns:cx="http://schemas.microsoft.com/office/drawing/2014/chartex" xmlns:cx1="http://schemas.microsoft.com/office/drawing/2015/9/8/chartex" xmlns:cx2="http://schemas.microsoft.com/office/drawing/2015/10/21/chartex" xmlns:cx3="http://schemas.microsoft.com/office/drawing/2016/5/9/chartex" xmlns:cx4="http://schemas.microsoft.com/office/drawing/2016/5/10/chartex" xmlns:cx5="http://schemas.microsoft.com/office/drawing/2016/5/11/chartex" xmlns:cx6="http://schemas.microsoft.com/office/drawing/2016/5/12/chartex" xmlns:cx7="http://schemas.microsoft.com/office/drawing/2016/5/13/chartex" xmlns:cx8="http://schemas.microsoft.com/office/drawing/2016/5/14/chartex" xmlns:mc="http://schemas.openxmlformats.org/markup-compatibility/2006" xmlns:aink="http://schemas.microsoft.com/office/drawing/2016/ink" xmlns:am3d="http://schemas.microsoft.com/office/drawing/2017/model3d" xmlns:o="urn:schemas-microsoft-com:office:office" xmlns:r="http://schemas.openxmlformats.org/officeDocument/2006/relationships" xmlns:m="http://schemas.openxmlformats.org/officeDocument/2006/math" xmlns:v="urn:schemas-microsoft-com:vml" xmlns:wp14="http://schemas.microsoft.com/office/word/2010/wordprocessingDrawing" xmlns:wp="http://schemas.openxmlformats.org/drawingml/2006/wordprocessingDrawing" xmlns:w10="urn:schemas-microsoft-com:office:word" xmlns:w="http://schemas.openxmlformats.org/wordprocessingml/2006/main" xmlns:w14="http://schemas.microsoft.com/office/word/2010/wordml" xmlns:w15="http://schemas.microsoft.com/office/word/2012/wordml" xmlns:w16cex="http://schemas.microsoft.com/office/word/2018/wordml/cex" xmlns:w16cid="http://schemas.microsoft.com/office/word/2016/wordml/cid" xmlns:w16="http://schemas.microsoft.com/office/word/2018/wordml" xmlns:w16sdtdh="http://schemas.microsoft.com/office/word/2020/wordml/sdtdatahash" xmlns:w16se="http://schemas.microsoft.com/office/word/2015/wordml/symex" xmlns:wpg="http://schemas.microsoft.com/office/word/2010/wordprocessingGroup" xmlns:wpi="http://schemas.microsoft.com/office/word/2010/wordprocessingInk" xmlns:wne="http://schemas.microsoft.com/office/word/2006/wordml" xmlns:wps="http://schemas.microsoft.com/office/word/2010/wordprocessingShape" mc:Ignorable="w14 w15 w16se w16cid w16 w16cex w16sdtdh wp14">
-  <w:sdt>
-    <w:sdtPr>
-      <w:id w:val="611636583"/>
-      <w:docPartObj>
-        <w:docPartGallery w:val="Page Numbers (Bottom of Page)"/>
-        <w:docPartUnique/>
-      </w:docPartObj>
-    </w:sdtPr>
-    <w:sdtEndPr>
-      <w:rPr>
-        <w:noProof/>
-      </w:rPr>
-    </w:sdtEndPr>
-    <w:sdtContent>
-      <w:p>
-        <w:pPr>
-          <w:pStyle w:val="Footer"/>
-          <w:jc w:val="center"/>
-        </w:pPr>
-        <w:r>
-          <w:fldChar w:fldCharType="begin"/>
-        </w:r>
-        <w:r>
-          <w:instrText xml:space="preserve"> PAGE   \* MERGEFORMAT </w:instrText>
-        </w:r>
-        <w:r>
-          <w:fldChar w:fldCharType="separate"/>
-        </w:r>
-        <w:r>
-          <w:rPr>
-            <w:noProof/>
-          </w:rPr>
-          <w:t>2</w:t>
-        </w:r>
-        <w:r>
-          <w:rPr>
-            <w:noProof/>
-          </w:rPr>
-          <w:fldChar w:fldCharType="end"/>
-        </w:r>
-      </w:p>
-    </w:sdtContent>
-  </w:sdt>
   <w:p>
     <w:pPr>
       <w:pStyle w:val="Footer"/>
+      <w:rPr>
+        <w:color w:val="000000" w:themeColor="text1"/>
+      </w:rPr>
     </w:pPr>
+    <w:r>
+      <w:rPr>
+        <w:color w:val="000000" w:themeColor="text1"/>
+      </w:rPr>
+      <w:t>P</w:t>
+    </w:r>
+    <w:r>
+      <w:rPr>
+        <w:color w:val="000000" w:themeColor="text1"/>
+      </w:rPr>
+      <w:t>age</w:t>
+    </w:r>
+    <w:r>
+      <w:rPr>
+        <w:color w:val="000000" w:themeColor="text1"/>
+      </w:rPr>
+      <w:t xml:space="preserve"> </w:t>
+    </w:r>
+    <w:r>
+      <w:rPr>
+        <w:color w:val="000000" w:themeColor="text1"/>
+      </w:rPr>
+      <w:fldChar w:fldCharType="begin"/>
+    </w:r>
+    <w:r>
+      <w:rPr>
+        <w:color w:val="000000" w:themeColor="text1"/>
+      </w:rPr>
+      <w:instrText xml:space="preserve"> PAGE  \* Arabic  \* MERGEFORMAT </w:instrText>
+    </w:r>
+    <w:r>
+      <w:rPr>
+        <w:color w:val="000000" w:themeColor="text1"/>
+      </w:rPr>
+      <w:fldChar w:fldCharType="separate"/>
+    </w:r>
+    <w:r>
+      <w:rPr>
+        <w:noProof/>
+        <w:color w:val="000000" w:themeColor="text1"/>
+      </w:rPr>
+      <w:t>1</w:t>
+    </w:r>
+    <w:r>
+      <w:rPr>
+        <w:color w:val="000000" w:themeColor="text1"/>
+      </w:rPr>
+      <w:fldChar w:fldCharType="end"/>
+    </w:r>
   </w:p>
 </w:ftr>
 </file>
@@ -1488,7 +2059,7 @@
   <w:footnote w:type="separator" w:id="-1">
     <w:p>
       <w:pPr>
-        <w:spacing w:before="0" w:line="240" w:lineRule="auto"/>
+        <w:spacing w:before="0" w:after="0" w:line="240" w:lineRule="auto"/>
       </w:pPr>
       <w:r>
         <w:separator/>
@@ -1498,7 +2069,7 @@
   <w:footnote w:type="continuationSeparator" w:id="0">
     <w:p>
       <w:pPr>
-        <w:spacing w:before="0" w:line="240" w:lineRule="auto"/>
+        <w:spacing w:before="0" w:after="0" w:line="240" w:lineRule="auto"/>
       </w:pPr>
       <w:r>
         <w:continuationSeparator/>
@@ -1511,12 +2082,277 @@
 <file path=word/numbering.xml><?xml version="1.0" encoding="utf-8"?>
 <w:numbering xmlns:wpc="http://schemas.microsoft.com/office/word/2010/wordprocessingCanvas" xmlns:cx="http://schemas.microsoft.com/office/drawing/2014/chartex" xmlns:cx1="http://schemas.microsoft.com/office/drawing/2015/9/8/chartex" xmlns:cx2="http://schemas.microsoft.com/office/drawing/2015/10/21/chartex" xmlns:cx3="http://schemas.microsoft.com/office/drawing/2016/5/9/chartex" xmlns:cx4="http://schemas.microsoft.com/office/drawing/2016/5/10/chartex" xmlns:cx5="http://schemas.microsoft.com/office/drawing/2016/5/11/chartex" xmlns:cx6="http://schemas.microsoft.com/office/drawing/2016/5/12/chartex" xmlns:cx7="http://schemas.microsoft.com/office/drawing/2016/5/13/chartex" xmlns:cx8="http://schemas.microsoft.com/office/drawing/2016/5/14/chartex" xmlns:mc="http://schemas.openxmlformats.org/markup-compatibility/2006" xmlns:aink="http://schemas.microsoft.com/office/drawing/2016/ink" xmlns:am3d="http://schemas.microsoft.com/office/drawing/2017/model3d" xmlns:o="urn:schemas-microsoft-com:office:office" xmlns:r="http://schemas.openxmlformats.org/officeDocument/2006/relationships" xmlns:m="http://schemas.openxmlformats.org/officeDocument/2006/math" xmlns:v="urn:schemas-microsoft-com:vml" xmlns:wp14="http://schemas.microsoft.com/office/word/2010/wordprocessingDrawing" xmlns:wp="http://schemas.openxmlformats.org/drawingml/2006/wordprocessingDrawing" xmlns:w10="urn:schemas-microsoft-com:office:word" xmlns:w="http://schemas.openxmlformats.org/wordprocessingml/2006/main" xmlns:w14="http://schemas.microsoft.com/office/word/2010/wordml" xmlns:w15="http://schemas.microsoft.com/office/word/2012/wordml" xmlns:w16cex="http://schemas.microsoft.com/office/word/2018/wordml/cex" xmlns:w16cid="http://schemas.microsoft.com/office/word/2016/wordml/cid" xmlns:w16="http://schemas.microsoft.com/office/word/2018/wordml" xmlns:w16sdtdh="http://schemas.microsoft.com/office/word/2020/wordml/sdtdatahash" xmlns:w16se="http://schemas.microsoft.com/office/word/2015/wordml/symex" xmlns:wpg="http://schemas.microsoft.com/office/word/2010/wordprocessingGroup" xmlns:wpi="http://schemas.microsoft.com/office/word/2010/wordprocessingInk" xmlns:wne="http://schemas.microsoft.com/office/word/2006/wordml" xmlns:wps="http://schemas.microsoft.com/office/word/2010/wordprocessingShape" mc:Ignorable="w14 w15 w16se w16cid w16 w16cex w16sdtdh wp14">
   <w:abstractNum w:abstractNumId="0" w15:restartNumberingAfterBreak="0">
-    <w:nsid w:val="03B13B4C"/>
-    <w:multiLevelType w:val="multilevel"/>
-    <w:tmpl w:val="0419001D"/>
-    <w:numStyleLink w:val="Style1"/>
+    <w:nsid w:val="FFFFFF7C"/>
+    <w:multiLevelType w:val="singleLevel"/>
+    <w:tmpl w:val="F6FEF7C0"/>
+    <w:lvl w:ilvl="0">
+      <w:start w:val="1"/>
+      <w:numFmt w:val="decimal"/>
+      <w:lvlText w:val="%1."/>
+      <w:lvlJc w:val="left"/>
+      <w:pPr>
+        <w:tabs>
+          <w:tab w:val="num" w:pos="1800"/>
+        </w:tabs>
+        <w:ind w:left="1800" w:hanging="360"/>
+      </w:pPr>
+    </w:lvl>
   </w:abstractNum>
   <w:abstractNum w:abstractNumId="1" w15:restartNumberingAfterBreak="0">
+    <w:nsid w:val="FFFFFF7D"/>
+    <w:multiLevelType w:val="singleLevel"/>
+    <w:tmpl w:val="61D0ED94"/>
+    <w:lvl w:ilvl="0">
+      <w:start w:val="1"/>
+      <w:numFmt w:val="decimal"/>
+      <w:lvlText w:val="%1."/>
+      <w:lvlJc w:val="left"/>
+      <w:pPr>
+        <w:tabs>
+          <w:tab w:val="num" w:pos="1440"/>
+        </w:tabs>
+        <w:ind w:left="1440" w:hanging="360"/>
+      </w:pPr>
+    </w:lvl>
+  </w:abstractNum>
+  <w:abstractNum w:abstractNumId="2" w15:restartNumberingAfterBreak="0">
+    <w:nsid w:val="FFFFFF7E"/>
+    <w:multiLevelType w:val="singleLevel"/>
+    <w:tmpl w:val="3538F718"/>
+    <w:lvl w:ilvl="0">
+      <w:start w:val="1"/>
+      <w:numFmt w:val="decimal"/>
+      <w:lvlText w:val="%1."/>
+      <w:lvlJc w:val="left"/>
+      <w:pPr>
+        <w:tabs>
+          <w:tab w:val="num" w:pos="1080"/>
+        </w:tabs>
+        <w:ind w:left="1080" w:hanging="360"/>
+      </w:pPr>
+    </w:lvl>
+  </w:abstractNum>
+  <w:abstractNum w:abstractNumId="3" w15:restartNumberingAfterBreak="0">
+    <w:nsid w:val="FFFFFF7F"/>
+    <w:multiLevelType w:val="singleLevel"/>
+    <w:tmpl w:val="32B24AB0"/>
+    <w:lvl w:ilvl="0">
+      <w:start w:val="1"/>
+      <w:numFmt w:val="decimal"/>
+      <w:lvlText w:val="%1."/>
+      <w:lvlJc w:val="left"/>
+      <w:pPr>
+        <w:tabs>
+          <w:tab w:val="num" w:pos="720"/>
+        </w:tabs>
+        <w:ind w:left="720" w:hanging="360"/>
+      </w:pPr>
+    </w:lvl>
+  </w:abstractNum>
+  <w:abstractNum w:abstractNumId="4" w15:restartNumberingAfterBreak="0">
+    <w:nsid w:val="FFFFFF80"/>
+    <w:multiLevelType w:val="singleLevel"/>
+    <w:tmpl w:val="B8D446A2"/>
+    <w:lvl w:ilvl="0">
+      <w:start w:val="1"/>
+      <w:numFmt w:val="bullet"/>
+      <w:lvlText w:val=""/>
+      <w:lvlJc w:val="left"/>
+      <w:pPr>
+        <w:tabs>
+          <w:tab w:val="num" w:pos="1800"/>
+        </w:tabs>
+        <w:ind w:left="1800" w:hanging="360"/>
+      </w:pPr>
+      <w:rPr>
+        <w:rFonts w:ascii="Symbol" w:hAnsi="Symbol" w:hint="default"/>
+      </w:rPr>
+    </w:lvl>
+  </w:abstractNum>
+  <w:abstractNum w:abstractNumId="5" w15:restartNumberingAfterBreak="0">
+    <w:nsid w:val="FFFFFF81"/>
+    <w:multiLevelType w:val="singleLevel"/>
+    <w:tmpl w:val="C23041DA"/>
+    <w:lvl w:ilvl="0">
+      <w:start w:val="1"/>
+      <w:numFmt w:val="bullet"/>
+      <w:lvlText w:val=""/>
+      <w:lvlJc w:val="left"/>
+      <w:pPr>
+        <w:tabs>
+          <w:tab w:val="num" w:pos="1440"/>
+        </w:tabs>
+        <w:ind w:left="1440" w:hanging="360"/>
+      </w:pPr>
+      <w:rPr>
+        <w:rFonts w:ascii="Symbol" w:hAnsi="Symbol" w:hint="default"/>
+      </w:rPr>
+    </w:lvl>
+  </w:abstractNum>
+  <w:abstractNum w:abstractNumId="6" w15:restartNumberingAfterBreak="0">
+    <w:nsid w:val="FFFFFF82"/>
+    <w:multiLevelType w:val="singleLevel"/>
+    <w:tmpl w:val="D8B4F502"/>
+    <w:lvl w:ilvl="0">
+      <w:start w:val="1"/>
+      <w:numFmt w:val="bullet"/>
+      <w:lvlText w:val=""/>
+      <w:lvlJc w:val="left"/>
+      <w:pPr>
+        <w:tabs>
+          <w:tab w:val="num" w:pos="1080"/>
+        </w:tabs>
+        <w:ind w:left="1080" w:hanging="360"/>
+      </w:pPr>
+      <w:rPr>
+        <w:rFonts w:ascii="Symbol" w:hAnsi="Symbol" w:hint="default"/>
+      </w:rPr>
+    </w:lvl>
+  </w:abstractNum>
+  <w:abstractNum w:abstractNumId="7" w15:restartNumberingAfterBreak="0">
+    <w:nsid w:val="FFFFFF83"/>
+    <w:multiLevelType w:val="singleLevel"/>
+    <w:tmpl w:val="EC8EC656"/>
+    <w:lvl w:ilvl="0">
+      <w:start w:val="1"/>
+      <w:numFmt w:val="bullet"/>
+      <w:lvlText w:val=""/>
+      <w:lvlJc w:val="left"/>
+      <w:pPr>
+        <w:tabs>
+          <w:tab w:val="num" w:pos="720"/>
+        </w:tabs>
+        <w:ind w:left="720" w:hanging="360"/>
+      </w:pPr>
+      <w:rPr>
+        <w:rFonts w:ascii="Symbol" w:hAnsi="Symbol" w:hint="default"/>
+      </w:rPr>
+    </w:lvl>
+  </w:abstractNum>
+  <w:abstractNum w:abstractNumId="8" w15:restartNumberingAfterBreak="0">
+    <w:nsid w:val="FFFFFF88"/>
+    <w:multiLevelType w:val="singleLevel"/>
+    <w:tmpl w:val="B87E3E76"/>
+    <w:lvl w:ilvl="0">
+      <w:start w:val="1"/>
+      <w:numFmt w:val="decimal"/>
+      <w:pStyle w:val="ListNumber"/>
+      <w:lvlText w:val="%1."/>
+      <w:lvlJc w:val="left"/>
+      <w:pPr>
+        <w:tabs>
+          <w:tab w:val="num" w:pos="360"/>
+        </w:tabs>
+        <w:ind w:left="360" w:hanging="360"/>
+      </w:pPr>
+    </w:lvl>
+  </w:abstractNum>
+  <w:abstractNum w:abstractNumId="9" w15:restartNumberingAfterBreak="0">
+    <w:nsid w:val="FFFFFF89"/>
+    <w:multiLevelType w:val="singleLevel"/>
+    <w:tmpl w:val="75781F0C"/>
+    <w:lvl w:ilvl="0">
+      <w:start w:val="1"/>
+      <w:numFmt w:val="bullet"/>
+      <w:pStyle w:val="ListBullet"/>
+      <w:lvlText w:val="−"/>
+      <w:lvlJc w:val="left"/>
+      <w:pPr>
+        <w:ind w:left="720" w:hanging="360"/>
+      </w:pPr>
+      <w:rPr>
+        <w:rFonts w:ascii="Century Gothic" w:hAnsi="Century Gothic" w:hint="default"/>
+        <w:color w:val="0D0D0D" w:themeColor="text1" w:themeTint="F2"/>
+      </w:rPr>
+    </w:lvl>
+  </w:abstractNum>
+  <w:abstractNum w:abstractNumId="10" w15:restartNumberingAfterBreak="0">
+    <w:nsid w:val="09954B06"/>
+    <w:multiLevelType w:val="multilevel"/>
+    <w:tmpl w:val="0409001D"/>
+    <w:lvl w:ilvl="0">
+      <w:start w:val="1"/>
+      <w:numFmt w:val="decimal"/>
+      <w:lvlText w:val="%1)"/>
+      <w:lvlJc w:val="left"/>
+      <w:pPr>
+        <w:ind w:left="360" w:hanging="360"/>
+      </w:pPr>
+    </w:lvl>
+    <w:lvl w:ilvl="1">
+      <w:start w:val="1"/>
+      <w:numFmt w:val="lowerLetter"/>
+      <w:lvlText w:val="%2)"/>
+      <w:lvlJc w:val="left"/>
+      <w:pPr>
+        <w:ind w:left="720" w:hanging="360"/>
+      </w:pPr>
+    </w:lvl>
+    <w:lvl w:ilvl="2">
+      <w:start w:val="1"/>
+      <w:numFmt w:val="lowerRoman"/>
+      <w:lvlText w:val="%3)"/>
+      <w:lvlJc w:val="left"/>
+      <w:pPr>
+        <w:ind w:left="1080" w:hanging="360"/>
+      </w:pPr>
+    </w:lvl>
+    <w:lvl w:ilvl="3">
+      <w:start w:val="1"/>
+      <w:numFmt w:val="decimal"/>
+      <w:lvlText w:val="(%4)"/>
+      <w:lvlJc w:val="left"/>
+      <w:pPr>
+        <w:ind w:left="1440" w:hanging="360"/>
+      </w:pPr>
+    </w:lvl>
+    <w:lvl w:ilvl="4">
+      <w:start w:val="1"/>
+      <w:numFmt w:val="lowerLetter"/>
+      <w:lvlText w:val="(%5)"/>
+      <w:lvlJc w:val="left"/>
+      <w:pPr>
+        <w:ind w:left="1800" w:hanging="360"/>
+      </w:pPr>
+    </w:lvl>
+    <w:lvl w:ilvl="5">
+      <w:start w:val="1"/>
+      <w:numFmt w:val="lowerRoman"/>
+      <w:lvlText w:val="(%6)"/>
+      <w:lvlJc w:val="left"/>
+      <w:pPr>
+        <w:ind w:left="2160" w:hanging="360"/>
+      </w:pPr>
+    </w:lvl>
+    <w:lvl w:ilvl="6">
+      <w:start w:val="1"/>
+      <w:numFmt w:val="decimal"/>
+      <w:lvlText w:val="%7."/>
+      <w:lvlJc w:val="left"/>
+      <w:pPr>
+        <w:ind w:left="2520" w:hanging="360"/>
+      </w:pPr>
+    </w:lvl>
+    <w:lvl w:ilvl="7">
+      <w:start w:val="1"/>
+      <w:numFmt w:val="lowerLetter"/>
+      <w:lvlText w:val="%8."/>
+      <w:lvlJc w:val="left"/>
+      <w:pPr>
+        <w:ind w:left="2880" w:hanging="360"/>
+      </w:pPr>
+    </w:lvl>
+    <w:lvl w:ilvl="8">
+      <w:start w:val="1"/>
+      <w:numFmt w:val="lowerRoman"/>
+      <w:lvlText w:val="%9."/>
+      <w:lvlJc w:val="left"/>
+      <w:pPr>
+        <w:ind w:left="3240" w:hanging="360"/>
+      </w:pPr>
+    </w:lvl>
+  </w:abstractNum>
+  <w:abstractNum w:abstractNumId="11" w15:restartNumberingAfterBreak="0">
     <w:nsid w:val="15213946"/>
     <w:multiLevelType w:val="multilevel"/>
     <w:tmpl w:val="0419001D"/>
@@ -1607,7 +2443,267 @@
       </w:pPr>
     </w:lvl>
   </w:abstractNum>
-  <w:abstractNum w:abstractNumId="2" w15:restartNumberingAfterBreak="0">
+  <w:abstractNum w:abstractNumId="12" w15:restartNumberingAfterBreak="0">
+    <w:nsid w:val="1BE4265D"/>
+    <w:multiLevelType w:val="multilevel"/>
+    <w:tmpl w:val="0409001F"/>
+    <w:lvl w:ilvl="0">
+      <w:start w:val="1"/>
+      <w:numFmt w:val="decimal"/>
+      <w:lvlText w:val="%1."/>
+      <w:lvlJc w:val="left"/>
+      <w:pPr>
+        <w:ind w:left="360" w:hanging="360"/>
+      </w:pPr>
+    </w:lvl>
+    <w:lvl w:ilvl="1">
+      <w:start w:val="1"/>
+      <w:numFmt w:val="decimal"/>
+      <w:lvlText w:val="%1.%2."/>
+      <w:lvlJc w:val="left"/>
+      <w:pPr>
+        <w:ind w:left="792" w:hanging="432"/>
+      </w:pPr>
+    </w:lvl>
+    <w:lvl w:ilvl="2">
+      <w:start w:val="1"/>
+      <w:numFmt w:val="decimal"/>
+      <w:lvlText w:val="%1.%2.%3."/>
+      <w:lvlJc w:val="left"/>
+      <w:pPr>
+        <w:ind w:left="1224" w:hanging="504"/>
+      </w:pPr>
+    </w:lvl>
+    <w:lvl w:ilvl="3">
+      <w:start w:val="1"/>
+      <w:numFmt w:val="decimal"/>
+      <w:lvlText w:val="%1.%2.%3.%4."/>
+      <w:lvlJc w:val="left"/>
+      <w:pPr>
+        <w:ind w:left="1728" w:hanging="648"/>
+      </w:pPr>
+    </w:lvl>
+    <w:lvl w:ilvl="4">
+      <w:start w:val="1"/>
+      <w:numFmt w:val="decimal"/>
+      <w:lvlText w:val="%1.%2.%3.%4.%5."/>
+      <w:lvlJc w:val="left"/>
+      <w:pPr>
+        <w:ind w:left="2232" w:hanging="792"/>
+      </w:pPr>
+    </w:lvl>
+    <w:lvl w:ilvl="5">
+      <w:start w:val="1"/>
+      <w:numFmt w:val="decimal"/>
+      <w:lvlText w:val="%1.%2.%3.%4.%5.%6."/>
+      <w:lvlJc w:val="left"/>
+      <w:pPr>
+        <w:ind w:left="2736" w:hanging="936"/>
+      </w:pPr>
+    </w:lvl>
+    <w:lvl w:ilvl="6">
+      <w:start w:val="1"/>
+      <w:numFmt w:val="decimal"/>
+      <w:lvlText w:val="%1.%2.%3.%4.%5.%6.%7."/>
+      <w:lvlJc w:val="left"/>
+      <w:pPr>
+        <w:ind w:left="3240" w:hanging="1080"/>
+      </w:pPr>
+    </w:lvl>
+    <w:lvl w:ilvl="7">
+      <w:start w:val="1"/>
+      <w:numFmt w:val="decimal"/>
+      <w:lvlText w:val="%1.%2.%3.%4.%5.%6.%7.%8."/>
+      <w:lvlJc w:val="left"/>
+      <w:pPr>
+        <w:ind w:left="3744" w:hanging="1224"/>
+      </w:pPr>
+    </w:lvl>
+    <w:lvl w:ilvl="8">
+      <w:start w:val="1"/>
+      <w:numFmt w:val="decimal"/>
+      <w:lvlText w:val="%1.%2.%3.%4.%5.%6.%7.%8.%9."/>
+      <w:lvlJc w:val="left"/>
+      <w:pPr>
+        <w:ind w:left="4320" w:hanging="1440"/>
+      </w:pPr>
+    </w:lvl>
+  </w:abstractNum>
+  <w:abstractNum w:abstractNumId="13" w15:restartNumberingAfterBreak="0">
+    <w:nsid w:val="1F8F5B63"/>
+    <w:multiLevelType w:val="multilevel"/>
+    <w:tmpl w:val="1CD6B866"/>
+    <w:lvl w:ilvl="0">
+      <w:start w:val="1"/>
+      <w:numFmt w:val="upperRoman"/>
+      <w:lvlText w:val="Article %1."/>
+      <w:lvlJc w:val="left"/>
+      <w:pPr>
+        <w:ind w:left="0" w:firstLine="0"/>
+      </w:pPr>
+    </w:lvl>
+    <w:lvl w:ilvl="1">
+      <w:start w:val="1"/>
+      <w:numFmt w:val="decimalZero"/>
+      <w:isLgl/>
+      <w:lvlText w:val="Section %1.%2"/>
+      <w:lvlJc w:val="left"/>
+      <w:pPr>
+        <w:ind w:left="0" w:firstLine="0"/>
+      </w:pPr>
+    </w:lvl>
+    <w:lvl w:ilvl="2">
+      <w:start w:val="1"/>
+      <w:numFmt w:val="lowerLetter"/>
+      <w:lvlText w:val="(%3)"/>
+      <w:lvlJc w:val="left"/>
+      <w:pPr>
+        <w:ind w:left="720" w:hanging="432"/>
+      </w:pPr>
+    </w:lvl>
+    <w:lvl w:ilvl="3">
+      <w:start w:val="1"/>
+      <w:numFmt w:val="lowerRoman"/>
+      <w:lvlText w:val="(%4)"/>
+      <w:lvlJc w:val="right"/>
+      <w:pPr>
+        <w:ind w:left="864" w:hanging="144"/>
+      </w:pPr>
+    </w:lvl>
+    <w:lvl w:ilvl="4">
+      <w:start w:val="1"/>
+      <w:numFmt w:val="decimal"/>
+      <w:lvlText w:val="%5)"/>
+      <w:lvlJc w:val="left"/>
+      <w:pPr>
+        <w:ind w:left="1008" w:hanging="432"/>
+      </w:pPr>
+    </w:lvl>
+    <w:lvl w:ilvl="5">
+      <w:start w:val="1"/>
+      <w:numFmt w:val="lowerLetter"/>
+      <w:lvlText w:val="%6)"/>
+      <w:lvlJc w:val="left"/>
+      <w:pPr>
+        <w:ind w:left="1152" w:hanging="432"/>
+      </w:pPr>
+    </w:lvl>
+    <w:lvl w:ilvl="6">
+      <w:start w:val="1"/>
+      <w:numFmt w:val="lowerRoman"/>
+      <w:lvlText w:val="%7)"/>
+      <w:lvlJc w:val="right"/>
+      <w:pPr>
+        <w:ind w:left="1296" w:hanging="288"/>
+      </w:pPr>
+    </w:lvl>
+    <w:lvl w:ilvl="7">
+      <w:start w:val="1"/>
+      <w:numFmt w:val="lowerLetter"/>
+      <w:lvlText w:val="%8."/>
+      <w:lvlJc w:val="left"/>
+      <w:pPr>
+        <w:ind w:left="1440" w:hanging="432"/>
+      </w:pPr>
+    </w:lvl>
+    <w:lvl w:ilvl="8">
+      <w:start w:val="1"/>
+      <w:numFmt w:val="lowerRoman"/>
+      <w:lvlText w:val="%9."/>
+      <w:lvlJc w:val="right"/>
+      <w:pPr>
+        <w:ind w:left="1584" w:hanging="144"/>
+      </w:pPr>
+    </w:lvl>
+  </w:abstractNum>
+  <w:abstractNum w:abstractNumId="14" w15:restartNumberingAfterBreak="0">
+    <w:nsid w:val="2A3440CC"/>
+    <w:multiLevelType w:val="multilevel"/>
+    <w:tmpl w:val="B5CE5722"/>
+    <w:lvl w:ilvl="0">
+      <w:start w:val="1"/>
+      <w:numFmt w:val="upperRoman"/>
+      <w:lvlText w:val="Article %1."/>
+      <w:lvlJc w:val="left"/>
+      <w:pPr>
+        <w:ind w:left="0" w:firstLine="0"/>
+      </w:pPr>
+    </w:lvl>
+    <w:lvl w:ilvl="1">
+      <w:start w:val="1"/>
+      <w:numFmt w:val="decimalZero"/>
+      <w:isLgl/>
+      <w:lvlText w:val="Section %1.%2"/>
+      <w:lvlJc w:val="left"/>
+      <w:pPr>
+        <w:ind w:left="0" w:firstLine="0"/>
+      </w:pPr>
+    </w:lvl>
+    <w:lvl w:ilvl="2">
+      <w:start w:val="1"/>
+      <w:numFmt w:val="lowerLetter"/>
+      <w:lvlText w:val="(%3)"/>
+      <w:lvlJc w:val="left"/>
+      <w:pPr>
+        <w:ind w:left="720" w:hanging="432"/>
+      </w:pPr>
+    </w:lvl>
+    <w:lvl w:ilvl="3">
+      <w:start w:val="1"/>
+      <w:numFmt w:val="lowerRoman"/>
+      <w:lvlText w:val="(%4)"/>
+      <w:lvlJc w:val="right"/>
+      <w:pPr>
+        <w:ind w:left="864" w:hanging="144"/>
+      </w:pPr>
+    </w:lvl>
+    <w:lvl w:ilvl="4">
+      <w:start w:val="1"/>
+      <w:numFmt w:val="decimal"/>
+      <w:lvlText w:val="%5)"/>
+      <w:lvlJc w:val="left"/>
+      <w:pPr>
+        <w:ind w:left="1008" w:hanging="432"/>
+      </w:pPr>
+    </w:lvl>
+    <w:lvl w:ilvl="5">
+      <w:start w:val="1"/>
+      <w:numFmt w:val="lowerLetter"/>
+      <w:lvlText w:val="%6)"/>
+      <w:lvlJc w:val="left"/>
+      <w:pPr>
+        <w:ind w:left="1152" w:hanging="432"/>
+      </w:pPr>
+    </w:lvl>
+    <w:lvl w:ilvl="6">
+      <w:start w:val="1"/>
+      <w:numFmt w:val="lowerRoman"/>
+      <w:lvlText w:val="%7)"/>
+      <w:lvlJc w:val="right"/>
+      <w:pPr>
+        <w:ind w:left="1296" w:hanging="288"/>
+      </w:pPr>
+    </w:lvl>
+    <w:lvl w:ilvl="7">
+      <w:start w:val="1"/>
+      <w:numFmt w:val="lowerLetter"/>
+      <w:lvlText w:val="%8."/>
+      <w:lvlJc w:val="left"/>
+      <w:pPr>
+        <w:ind w:left="1440" w:hanging="432"/>
+      </w:pPr>
+    </w:lvl>
+    <w:lvl w:ilvl="8">
+      <w:start w:val="1"/>
+      <w:numFmt w:val="lowerRoman"/>
+      <w:lvlText w:val="%9."/>
+      <w:lvlJc w:val="right"/>
+      <w:pPr>
+        <w:ind w:left="1584" w:hanging="144"/>
+      </w:pPr>
+    </w:lvl>
+  </w:abstractNum>
+  <w:abstractNum w:abstractNumId="15" w15:restartNumberingAfterBreak="0">
     <w:nsid w:val="2BBE43AF"/>
     <w:multiLevelType w:val="hybridMultilevel"/>
     <w:tmpl w:val="A53C758E"/>
@@ -1720,96 +2816,7 @@
       </w:rPr>
     </w:lvl>
   </w:abstractNum>
-  <w:abstractNum w:abstractNumId="3" w15:restartNumberingAfterBreak="0">
-    <w:nsid w:val="2C295F41"/>
-    <w:multiLevelType w:val="hybridMultilevel"/>
-    <w:tmpl w:val="2C9E2952"/>
-    <w:lvl w:ilvl="0" w:tplc="34BEE2E0">
-      <w:start w:val="1"/>
-      <w:numFmt w:val="decimal"/>
-      <w:lvlText w:val="%1)"/>
-      <w:lvlJc w:val="left"/>
-      <w:pPr>
-        <w:ind w:left="1080" w:hanging="360"/>
-      </w:pPr>
-      <w:rPr>
-        <w:rFonts w:ascii="Cambria" w:hAnsi="Cambria" w:cs="Cambria" w:hint="default"/>
-      </w:rPr>
-    </w:lvl>
-    <w:lvl w:ilvl="1" w:tplc="04190019" w:tentative="1">
-      <w:start w:val="1"/>
-      <w:numFmt w:val="lowerLetter"/>
-      <w:lvlText w:val="%2."/>
-      <w:lvlJc w:val="left"/>
-      <w:pPr>
-        <w:ind w:left="1800" w:hanging="360"/>
-      </w:pPr>
-    </w:lvl>
-    <w:lvl w:ilvl="2" w:tplc="0419001B" w:tentative="1">
-      <w:start w:val="1"/>
-      <w:numFmt w:val="lowerRoman"/>
-      <w:lvlText w:val="%3."/>
-      <w:lvlJc w:val="right"/>
-      <w:pPr>
-        <w:ind w:left="2520" w:hanging="180"/>
-      </w:pPr>
-    </w:lvl>
-    <w:lvl w:ilvl="3" w:tplc="0419000F" w:tentative="1">
-      <w:start w:val="1"/>
-      <w:numFmt w:val="decimal"/>
-      <w:lvlText w:val="%4."/>
-      <w:lvlJc w:val="left"/>
-      <w:pPr>
-        <w:ind w:left="3240" w:hanging="360"/>
-      </w:pPr>
-    </w:lvl>
-    <w:lvl w:ilvl="4" w:tplc="04190019" w:tentative="1">
-      <w:start w:val="1"/>
-      <w:numFmt w:val="lowerLetter"/>
-      <w:lvlText w:val="%5."/>
-      <w:lvlJc w:val="left"/>
-      <w:pPr>
-        <w:ind w:left="3960" w:hanging="360"/>
-      </w:pPr>
-    </w:lvl>
-    <w:lvl w:ilvl="5" w:tplc="0419001B" w:tentative="1">
-      <w:start w:val="1"/>
-      <w:numFmt w:val="lowerRoman"/>
-      <w:lvlText w:val="%6."/>
-      <w:lvlJc w:val="right"/>
-      <w:pPr>
-        <w:ind w:left="4680" w:hanging="180"/>
-      </w:pPr>
-    </w:lvl>
-    <w:lvl w:ilvl="6" w:tplc="0419000F" w:tentative="1">
-      <w:start w:val="1"/>
-      <w:numFmt w:val="decimal"/>
-      <w:lvlText w:val="%7."/>
-      <w:lvlJc w:val="left"/>
-      <w:pPr>
-        <w:ind w:left="5400" w:hanging="360"/>
-      </w:pPr>
-    </w:lvl>
-    <w:lvl w:ilvl="7" w:tplc="04190019" w:tentative="1">
-      <w:start w:val="1"/>
-      <w:numFmt w:val="lowerLetter"/>
-      <w:lvlText w:val="%8."/>
-      <w:lvlJc w:val="left"/>
-      <w:pPr>
-        <w:ind w:left="6120" w:hanging="360"/>
-      </w:pPr>
-    </w:lvl>
-    <w:lvl w:ilvl="8" w:tplc="0419001B" w:tentative="1">
-      <w:start w:val="1"/>
-      <w:numFmt w:val="lowerRoman"/>
-      <w:lvlText w:val="%9."/>
-      <w:lvlJc w:val="right"/>
-      <w:pPr>
-        <w:ind w:left="6840" w:hanging="180"/>
-      </w:pPr>
-    </w:lvl>
-  </w:abstractNum>
-  <w:abstractNum w:abstractNumId="4" w15:restartNumberingAfterBreak="0">
+  <w:abstractNum w:abstractNumId="16" w15:restartNumberingAfterBreak="0">
     <w:nsid w:val="439A2498"/>
     <w:multiLevelType w:val="hybridMultilevel"/>
     <w:tmpl w:val="16EA7052"/>
@@ -1922,126 +2929,13 @@
       </w:rPr>
     </w:lvl>
   </w:abstractNum>
-  <w:abstractNum w:abstractNumId="5" w15:restartNumberingAfterBreak="0">
+  <w:abstractNum w:abstractNumId="17" w15:restartNumberingAfterBreak="0">
     <w:nsid w:val="501B6690"/>
     <w:multiLevelType w:val="multilevel"/>
     <w:tmpl w:val="0419001D"/>
     <w:numStyleLink w:val="Style1"/>
   </w:abstractNum>
-  <w:abstractNum w:abstractNumId="6" w15:restartNumberingAfterBreak="0">
-    <w:nsid w:val="55875B89"/>
-    <w:multiLevelType w:val="hybridMultilevel"/>
-    <w:tmpl w:val="D6065EF4"/>
-    <w:lvl w:ilvl="0" w:tplc="04190001">
-      <w:start w:val="1"/>
-      <w:numFmt w:val="bullet"/>
-      <w:lvlText w:val=""/>
-      <w:lvlJc w:val="left"/>
-      <w:pPr>
-        <w:ind w:left="720" w:hanging="360"/>
-      </w:pPr>
-      <w:rPr>
-        <w:rFonts w:ascii="Symbol" w:hAnsi="Symbol" w:hint="default"/>
-      </w:rPr>
-    </w:lvl>
-    <w:lvl w:ilvl="1" w:tplc="04190003" w:tentative="1">
-      <w:start w:val="1"/>
-      <w:numFmt w:val="bullet"/>
-      <w:lvlText w:val="o"/>
-      <w:lvlJc w:val="left"/>
-      <w:pPr>
-        <w:ind w:left="1440" w:hanging="360"/>
-      </w:pPr>
-      <w:rPr>
-        <w:rFonts w:ascii="Courier New" w:hAnsi="Courier New" w:cs="Courier New" w:hint="default"/>
-      </w:rPr>
-    </w:lvl>
-    <w:lvl w:ilvl="2" w:tplc="04190005" w:tentative="1">
-      <w:start w:val="1"/>
-      <w:numFmt w:val="bullet"/>
-      <w:lvlText w:val=""/>
-      <w:lvlJc w:val="left"/>
-      <w:pPr>
-        <w:ind w:left="2160" w:hanging="360"/>
-      </w:pPr>
-      <w:rPr>
-        <w:rFonts w:ascii="Wingdings" w:hAnsi="Wingdings" w:hint="default"/>
-      </w:rPr>
-    </w:lvl>
-    <w:lvl w:ilvl="3" w:tplc="04190001" w:tentative="1">
-      <w:start w:val="1"/>
-      <w:numFmt w:val="bullet"/>
-      <w:lvlText w:val=""/>
-      <w:lvlJc w:val="left"/>
-      <w:pPr>
-        <w:ind w:left="2880" w:hanging="360"/>
-      </w:pPr>
-      <w:rPr>
-        <w:rFonts w:ascii="Symbol" w:hAnsi="Symbol" w:hint="default"/>
-      </w:rPr>
-    </w:lvl>
-    <w:lvl w:ilvl="4" w:tplc="04190003" w:tentative="1">
-      <w:start w:val="1"/>
-      <w:numFmt w:val="bullet"/>
-      <w:lvlText w:val="o"/>
-      <w:lvlJc w:val="left"/>
-      <w:pPr>
-        <w:ind w:left="3600" w:hanging="360"/>
-      </w:pPr>
-      <w:rPr>
-        <w:rFonts w:ascii="Courier New" w:hAnsi="Courier New" w:cs="Courier New" w:hint="default"/>
-      </w:rPr>
-    </w:lvl>
-    <w:lvl w:ilvl="5" w:tplc="04190005" w:tentative="1">
-      <w:start w:val="1"/>
-      <w:numFmt w:val="bullet"/>
-      <w:lvlText w:val=""/>
-      <w:lvlJc w:val="left"/>
-      <w:pPr>
-        <w:ind w:left="4320" w:hanging="360"/>
-      </w:pPr>
-      <w:rPr>
-        <w:rFonts w:ascii="Wingdings" w:hAnsi="Wingdings" w:hint="default"/>
-      </w:rPr>
-    </w:lvl>
-    <w:lvl w:ilvl="6" w:tplc="04190001" w:tentative="1">
-      <w:start w:val="1"/>
-      <w:numFmt w:val="bullet"/>
-      <w:lvlText w:val=""/>
-      <w:lvlJc w:val="left"/>
-      <w:pPr>
-        <w:ind w:left="5040" w:hanging="360"/>
-      </w:pPr>
-      <w:rPr>
-        <w:rFonts w:ascii="Symbol" w:hAnsi="Symbol" w:hint="default"/>
-      </w:rPr>
-    </w:lvl>
-    <w:lvl w:ilvl="7" w:tplc="04190003" w:tentative="1">
-      <w:start w:val="1"/>
-      <w:numFmt w:val="bullet"/>
-      <w:lvlText w:val="o"/>
-      <w:lvlJc w:val="left"/>
-      <w:pPr>
-        <w:ind w:left="5760" w:hanging="360"/>
-      </w:pPr>
-      <w:rPr>
-        <w:rFonts w:ascii="Courier New" w:hAnsi="Courier New" w:cs="Courier New" w:hint="default"/>
-      </w:rPr>
-    </w:lvl>
-    <w:lvl w:ilvl="8" w:tplc="04190005" w:tentative="1">
-      <w:start w:val="1"/>
-      <w:numFmt w:val="bullet"/>
-      <w:lvlText w:val=""/>
-      <w:lvlJc w:val="left"/>
-      <w:pPr>
-        <w:ind w:left="6480" w:hanging="360"/>
-      </w:pPr>
-      <w:rPr>
-        <w:rFonts w:ascii="Wingdings" w:hAnsi="Wingdings" w:hint="default"/>
-      </w:rPr>
-    </w:lvl>
-  </w:abstractNum>
-  <w:abstractNum w:abstractNumId="7" w15:restartNumberingAfterBreak="0">
+  <w:abstractNum w:abstractNumId="18" w15:restartNumberingAfterBreak="0">
     <w:nsid w:val="5F7306A1"/>
     <w:multiLevelType w:val="hybridMultilevel"/>
     <w:tmpl w:val="E6D63DA4"/>
@@ -2057,7 +2951,7 @@
         <w:rFonts w:ascii="Symbol" w:hAnsi="Symbol" w:hint="default"/>
       </w:rPr>
     </w:lvl>
-    <w:lvl w:ilvl="1" w:tplc="04190003" w:tentative="1">
+    <w:lvl w:ilvl="1" w:tplc="04190003">
       <w:start w:val="1"/>
       <w:numFmt w:val="bullet"/>
       <w:lvlText w:val="o"/>
@@ -2154,7 +3048,94 @@
       </w:rPr>
     </w:lvl>
   </w:abstractNum>
-  <w:abstractNum w:abstractNumId="8" w15:restartNumberingAfterBreak="0">
+  <w:abstractNum w:abstractNumId="19" w15:restartNumberingAfterBreak="0">
+    <w:nsid w:val="65BC2713"/>
+    <w:multiLevelType w:val="multilevel"/>
+    <w:tmpl w:val="04090023"/>
+    <w:lvl w:ilvl="0">
+      <w:start w:val="1"/>
+      <w:numFmt w:val="upperRoman"/>
+      <w:lvlText w:val="Article %1."/>
+      <w:lvlJc w:val="left"/>
+      <w:pPr>
+        <w:ind w:left="0" w:firstLine="0"/>
+      </w:pPr>
+    </w:lvl>
+    <w:lvl w:ilvl="1">
+      <w:start w:val="1"/>
+      <w:numFmt w:val="decimalZero"/>
+      <w:isLgl/>
+      <w:lvlText w:val="Section %1.%2"/>
+      <w:lvlJc w:val="left"/>
+      <w:pPr>
+        <w:ind w:left="0" w:firstLine="0"/>
+      </w:pPr>
+    </w:lvl>
+    <w:lvl w:ilvl="2">
+      <w:start w:val="1"/>
+      <w:numFmt w:val="lowerLetter"/>
+      <w:lvlText w:val="(%3)"/>
+      <w:lvlJc w:val="left"/>
+      <w:pPr>
+        <w:ind w:left="720" w:hanging="432"/>
+      </w:pPr>
+    </w:lvl>
+    <w:lvl w:ilvl="3">
+      <w:start w:val="1"/>
+      <w:numFmt w:val="lowerRoman"/>
+      <w:lvlText w:val="(%4)"/>
+      <w:lvlJc w:val="right"/>
+      <w:pPr>
+        <w:ind w:left="864" w:hanging="144"/>
+      </w:pPr>
+    </w:lvl>
+    <w:lvl w:ilvl="4">
+      <w:start w:val="1"/>
+      <w:numFmt w:val="decimal"/>
+      <w:lvlText w:val="%5)"/>
+      <w:lvlJc w:val="left"/>
+      <w:pPr>
+        <w:ind w:left="1008" w:hanging="432"/>
+      </w:pPr>
+    </w:lvl>
+    <w:lvl w:ilvl="5">
+      <w:start w:val="1"/>
+      <w:numFmt w:val="lowerLetter"/>
+      <w:lvlText w:val="%6)"/>
+      <w:lvlJc w:val="left"/>
+      <w:pPr>
+        <w:ind w:left="1152" w:hanging="432"/>
+      </w:pPr>
+    </w:lvl>
+    <w:lvl w:ilvl="6">
+      <w:start w:val="1"/>
+      <w:numFmt w:val="lowerRoman"/>
+      <w:lvlText w:val="%7)"/>
+      <w:lvlJc w:val="right"/>
+      <w:pPr>
+        <w:ind w:left="1296" w:hanging="288"/>
+      </w:pPr>
+    </w:lvl>
+    <w:lvl w:ilvl="7">
+      <w:start w:val="1"/>
+      <w:numFmt w:val="lowerLetter"/>
+      <w:lvlText w:val="%8."/>
+      <w:lvlJc w:val="left"/>
+      <w:pPr>
+        <w:ind w:left="1440" w:hanging="432"/>
+      </w:pPr>
+    </w:lvl>
+    <w:lvl w:ilvl="8">
+      <w:start w:val="1"/>
+      <w:numFmt w:val="lowerRoman"/>
+      <w:lvlText w:val="%9."/>
+      <w:lvlJc w:val="right"/>
+      <w:pPr>
+        <w:ind w:left="1584" w:hanging="144"/>
+      </w:pPr>
+    </w:lvl>
+  </w:abstractNum>
+  <w:abstractNum w:abstractNumId="20" w15:restartNumberingAfterBreak="0">
     <w:nsid w:val="687E7BCF"/>
     <w:multiLevelType w:val="hybridMultilevel"/>
     <w:tmpl w:val="1472AA54"/>
@@ -2267,148 +3248,185 @@
       </w:rPr>
     </w:lvl>
   </w:abstractNum>
-  <w:abstractNum w:abstractNumId="9" w15:restartNumberingAfterBreak="0">
-    <w:nsid w:val="723B0EF1"/>
-    <w:multiLevelType w:val="hybridMultilevel"/>
-    <w:tmpl w:val="BFD85994"/>
-    <w:lvl w:ilvl="0" w:tplc="04190001">
-      <w:start w:val="1"/>
-      <w:numFmt w:val="bullet"/>
-      <w:lvlText w:val=""/>
-      <w:lvlJc w:val="left"/>
-      <w:pPr>
-        <w:ind w:left="1800" w:hanging="360"/>
-      </w:pPr>
-      <w:rPr>
-        <w:rFonts w:ascii="Symbol" w:hAnsi="Symbol" w:hint="default"/>
-      </w:rPr>
-    </w:lvl>
-    <w:lvl w:ilvl="1" w:tplc="04190003" w:tentative="1">
-      <w:start w:val="1"/>
-      <w:numFmt w:val="bullet"/>
-      <w:lvlText w:val="o"/>
-      <w:lvlJc w:val="left"/>
-      <w:pPr>
-        <w:ind w:left="2520" w:hanging="360"/>
-      </w:pPr>
-      <w:rPr>
-        <w:rFonts w:ascii="Courier New" w:hAnsi="Courier New" w:cs="Courier New" w:hint="default"/>
-      </w:rPr>
-    </w:lvl>
-    <w:lvl w:ilvl="2" w:tplc="04190005" w:tentative="1">
-      <w:start w:val="1"/>
-      <w:numFmt w:val="bullet"/>
-      <w:lvlText w:val=""/>
-      <w:lvlJc w:val="left"/>
-      <w:pPr>
-        <w:ind w:left="3240" w:hanging="360"/>
-      </w:pPr>
-      <w:rPr>
-        <w:rFonts w:ascii="Wingdings" w:hAnsi="Wingdings" w:hint="default"/>
-      </w:rPr>
-    </w:lvl>
-    <w:lvl w:ilvl="3" w:tplc="04190001" w:tentative="1">
-      <w:start w:val="1"/>
-      <w:numFmt w:val="bullet"/>
-      <w:lvlText w:val=""/>
-      <w:lvlJc w:val="left"/>
-      <w:pPr>
-        <w:ind w:left="3960" w:hanging="360"/>
-      </w:pPr>
-      <w:rPr>
-        <w:rFonts w:ascii="Symbol" w:hAnsi="Symbol" w:hint="default"/>
-      </w:rPr>
-    </w:lvl>
-    <w:lvl w:ilvl="4" w:tplc="04190003" w:tentative="1">
-      <w:start w:val="1"/>
-      <w:numFmt w:val="bullet"/>
-      <w:lvlText w:val="o"/>
-      <w:lvlJc w:val="left"/>
-      <w:pPr>
-        <w:ind w:left="4680" w:hanging="360"/>
-      </w:pPr>
-      <w:rPr>
-        <w:rFonts w:ascii="Courier New" w:hAnsi="Courier New" w:cs="Courier New" w:hint="default"/>
-      </w:rPr>
-    </w:lvl>
-    <w:lvl w:ilvl="5" w:tplc="04190005" w:tentative="1">
-      <w:start w:val="1"/>
-      <w:numFmt w:val="bullet"/>
-      <w:lvlText w:val=""/>
-      <w:lvlJc w:val="left"/>
-      <w:pPr>
-        <w:ind w:left="5400" w:hanging="360"/>
-      </w:pPr>
-      <w:rPr>
-        <w:rFonts w:ascii="Wingdings" w:hAnsi="Wingdings" w:hint="default"/>
-      </w:rPr>
-    </w:lvl>
-    <w:lvl w:ilvl="6" w:tplc="04190001" w:tentative="1">
-      <w:start w:val="1"/>
-      <w:numFmt w:val="bullet"/>
-      <w:lvlText w:val=""/>
-      <w:lvlJc w:val="left"/>
-      <w:pPr>
-        <w:ind w:left="6120" w:hanging="360"/>
-      </w:pPr>
-      <w:rPr>
-        <w:rFonts w:ascii="Symbol" w:hAnsi="Symbol" w:hint="default"/>
-      </w:rPr>
-    </w:lvl>
-    <w:lvl w:ilvl="7" w:tplc="04190003" w:tentative="1">
-      <w:start w:val="1"/>
-      <w:numFmt w:val="bullet"/>
-      <w:lvlText w:val="o"/>
-      <w:lvlJc w:val="left"/>
-      <w:pPr>
-        <w:ind w:left="6840" w:hanging="360"/>
-      </w:pPr>
-      <w:rPr>
-        <w:rFonts w:ascii="Courier New" w:hAnsi="Courier New" w:cs="Courier New" w:hint="default"/>
-      </w:rPr>
-    </w:lvl>
-    <w:lvl w:ilvl="8" w:tplc="04190005" w:tentative="1">
-      <w:start w:val="1"/>
-      <w:numFmt w:val="bullet"/>
-      <w:lvlText w:val=""/>
-      <w:lvlJc w:val="left"/>
-      <w:pPr>
-        <w:ind w:left="7560" w:hanging="360"/>
-      </w:pPr>
-      <w:rPr>
-        <w:rFonts w:ascii="Wingdings" w:hAnsi="Wingdings" w:hint="default"/>
-      </w:rPr>
+  <w:abstractNum w:abstractNumId="21" w15:restartNumberingAfterBreak="0">
+    <w:nsid w:val="6BE0360C"/>
+    <w:multiLevelType w:val="multilevel"/>
+    <w:tmpl w:val="2E969558"/>
+    <w:lvl w:ilvl="0">
+      <w:start w:val="1"/>
+      <w:numFmt w:val="upperRoman"/>
+      <w:lvlText w:val="Article %1."/>
+      <w:lvlJc w:val="left"/>
+      <w:pPr>
+        <w:ind w:left="0" w:firstLine="0"/>
+      </w:pPr>
+    </w:lvl>
+    <w:lvl w:ilvl="1">
+      <w:start w:val="1"/>
+      <w:numFmt w:val="decimalZero"/>
+      <w:isLgl/>
+      <w:lvlText w:val="Section %1.%2"/>
+      <w:lvlJc w:val="left"/>
+      <w:pPr>
+        <w:ind w:left="0" w:firstLine="0"/>
+      </w:pPr>
+    </w:lvl>
+    <w:lvl w:ilvl="2">
+      <w:start w:val="1"/>
+      <w:numFmt w:val="lowerLetter"/>
+      <w:lvlText w:val="(%3)"/>
+      <w:lvlJc w:val="left"/>
+      <w:pPr>
+        <w:ind w:left="720" w:hanging="432"/>
+      </w:pPr>
+    </w:lvl>
+    <w:lvl w:ilvl="3">
+      <w:start w:val="1"/>
+      <w:numFmt w:val="lowerRoman"/>
+      <w:lvlText w:val="(%4)"/>
+      <w:lvlJc w:val="right"/>
+      <w:pPr>
+        <w:ind w:left="864" w:hanging="144"/>
+      </w:pPr>
+    </w:lvl>
+    <w:lvl w:ilvl="4">
+      <w:start w:val="1"/>
+      <w:numFmt w:val="decimal"/>
+      <w:lvlText w:val="%5)"/>
+      <w:lvlJc w:val="left"/>
+      <w:pPr>
+        <w:ind w:left="1008" w:hanging="432"/>
+      </w:pPr>
+    </w:lvl>
+    <w:lvl w:ilvl="5">
+      <w:start w:val="1"/>
+      <w:numFmt w:val="lowerLetter"/>
+      <w:lvlText w:val="%6)"/>
+      <w:lvlJc w:val="left"/>
+      <w:pPr>
+        <w:ind w:left="1152" w:hanging="432"/>
+      </w:pPr>
+    </w:lvl>
+    <w:lvl w:ilvl="6">
+      <w:start w:val="1"/>
+      <w:numFmt w:val="lowerRoman"/>
+      <w:lvlText w:val="%7)"/>
+      <w:lvlJc w:val="right"/>
+      <w:pPr>
+        <w:ind w:left="1296" w:hanging="288"/>
+      </w:pPr>
+    </w:lvl>
+    <w:lvl w:ilvl="7">
+      <w:start w:val="1"/>
+      <w:numFmt w:val="lowerLetter"/>
+      <w:lvlText w:val="%8."/>
+      <w:lvlJc w:val="left"/>
+      <w:pPr>
+        <w:ind w:left="1440" w:hanging="432"/>
+      </w:pPr>
+    </w:lvl>
+    <w:lvl w:ilvl="8">
+      <w:start w:val="1"/>
+      <w:numFmt w:val="lowerRoman"/>
+      <w:lvlText w:val="%9."/>
+      <w:lvlJc w:val="right"/>
+      <w:pPr>
+        <w:ind w:left="1584" w:hanging="144"/>
+      </w:pPr>
     </w:lvl>
   </w:abstractNum>
   <w:num w:numId="1">
-    <w:abstractNumId w:val="3"/>
+    <w:abstractNumId w:val="9"/>
   </w:num>
   <w:num w:numId="2">
     <w:abstractNumId w:val="9"/>
   </w:num>
   <w:num w:numId="3">
+    <w:abstractNumId w:val="8"/>
+  </w:num>
+  <w:num w:numId="4">
+    <w:abstractNumId w:val="8"/>
+  </w:num>
+  <w:num w:numId="5">
+    <w:abstractNumId w:val="9"/>
+  </w:num>
+  <w:num w:numId="6">
+    <w:abstractNumId w:val="8"/>
+  </w:num>
+  <w:num w:numId="7">
+    <w:abstractNumId w:val="12"/>
+  </w:num>
+  <w:num w:numId="8">
+    <w:abstractNumId w:val="10"/>
+  </w:num>
+  <w:num w:numId="9">
+    <w:abstractNumId w:val="14"/>
+  </w:num>
+  <w:num w:numId="10">
+    <w:abstractNumId w:val="13"/>
+  </w:num>
+  <w:num w:numId="11">
+    <w:abstractNumId w:val="21"/>
+  </w:num>
+  <w:num w:numId="12">
+    <w:abstractNumId w:val="19"/>
+  </w:num>
+  <w:num w:numId="13">
+    <w:abstractNumId w:val="7"/>
+  </w:num>
+  <w:num w:numId="14">
+    <w:abstractNumId w:val="6"/>
+  </w:num>
+  <w:num w:numId="15">
+    <w:abstractNumId w:val="5"/>
+  </w:num>
+  <w:num w:numId="16">
+    <w:abstractNumId w:val="4"/>
+  </w:num>
+  <w:num w:numId="17">
+    <w:abstractNumId w:val="3"/>
+  </w:num>
+  <w:num w:numId="18">
+    <w:abstractNumId w:val="2"/>
+  </w:num>
+  <w:num w:numId="19">
     <w:abstractNumId w:val="1"/>
   </w:num>
-  <w:num w:numId="4">
+  <w:num w:numId="20">
     <w:abstractNumId w:val="0"/>
   </w:num>
-  <w:num w:numId="5">
-    <w:abstractNumId w:val="5"/>
+  <w:num w:numId="21">
+    <w:abstractNumId w:val="11"/>
   </w:num>
-  <w:num w:numId="6">
-    <w:abstractNumId w:val="6"/>
+  <w:num w:numId="22">
+    <w:abstractNumId w:val="17"/>
+    <w:lvlOverride w:ilvl="0">
+      <w:lvl w:ilvl="0">
+        <w:start w:val="1"/>
+        <w:numFmt w:val="decimal"/>
+        <w:lvlText w:val="%1)"/>
+        <w:lvlJc w:val="left"/>
+        <w:pPr>
+          <w:ind w:left="360" w:hanging="360"/>
+        </w:pPr>
+        <w:rPr>
+          <w:b w:val="0"/>
+          <w:bCs/>
+        </w:rPr>
+      </w:lvl>
+    </w:lvlOverride>
   </w:num>
-  <w:num w:numId="7">
-    <w:abstractNumId w:val="7"/>
+  <w:num w:numId="23">
+    <w:abstractNumId w:val="18"/>
   </w:num>
-  <w:num w:numId="8">
-    <w:abstractNumId w:val="4"/>
+  <w:num w:numId="24">
+    <w:abstractNumId w:val="16"/>
   </w:num>
-  <w:num w:numId="9">
-    <w:abstractNumId w:val="8"/>
+  <w:num w:numId="25">
+    <w:abstractNumId w:val="20"/>
   </w:num>
-  <w:num w:numId="10">
-    <w:abstractNumId w:val="2"/>
+  <w:num w:numId="26">
+    <w:abstractNumId w:val="15"/>
   </w:num>
 </w:numbering>
 </file>
@@ -2418,29 +3436,30 @@
   <w:docDefaults>
     <w:rPrDefault>
       <w:rPr>
-        <w:rFonts w:ascii="Lora" w:eastAsia="Lora" w:hAnsi="Lora" w:cs="Lora"/>
+        <w:rFonts w:asciiTheme="minorHAnsi" w:eastAsiaTheme="minorEastAsia" w:hAnsiTheme="minorHAnsi" w:cstheme="minorBidi"/>
+        <w:color w:val="4D322D" w:themeColor="text2"/>
         <w:sz w:val="22"/>
         <w:szCs w:val="22"/>
-        <w:lang w:val="ru" w:eastAsia="ru-RU" w:bidi="ar-SA"/>
+        <w:lang w:val="en-US" w:eastAsia="ja-JP" w:bidi="ar-SA"/>
       </w:rPr>
     </w:rPrDefault>
     <w:pPrDefault>
       <w:pPr>
-        <w:spacing w:before="200" w:line="276" w:lineRule="auto"/>
+        <w:spacing w:before="120" w:after="200" w:line="264" w:lineRule="auto"/>
       </w:pPr>
     </w:pPrDefault>
   </w:docDefaults>
   <w:latentStyles w:defLockedState="0" w:defUIPriority="99" w:defSemiHidden="0" w:defUnhideWhenUsed="0" w:defQFormat="0" w:count="376">
     <w:lsdException w:name="Normal" w:uiPriority="0" w:qFormat="1"/>
-    <w:lsdException w:name="heading 1" w:uiPriority="9" w:qFormat="1"/>
+    <w:lsdException w:name="heading 1" w:uiPriority="0" w:qFormat="1"/>
     <w:lsdException w:name="heading 2" w:semiHidden="1" w:uiPriority="9" w:unhideWhenUsed="1" w:qFormat="1"/>
-    <w:lsdException w:name="heading 3" w:semiHidden="1" w:uiPriority="9" w:unhideWhenUsed="1" w:qFormat="1"/>
-    <w:lsdException w:name="heading 4" w:semiHidden="1" w:uiPriority="9" w:unhideWhenUsed="1" w:qFormat="1"/>
-    <w:lsdException w:name="heading 5" w:semiHidden="1" w:uiPriority="9" w:unhideWhenUsed="1" w:qFormat="1"/>
-    <w:lsdException w:name="heading 6" w:semiHidden="1" w:uiPriority="9" w:unhideWhenUsed="1" w:qFormat="1"/>
-    <w:lsdException w:name="heading 7" w:semiHidden="1" w:uiPriority="9" w:unhideWhenUsed="1" w:qFormat="1"/>
-    <w:lsdException w:name="heading 8" w:semiHidden="1" w:uiPriority="9" w:unhideWhenUsed="1" w:qFormat="1"/>
-    <w:lsdException w:name="heading 9" w:semiHidden="1" w:uiPriority="9" w:unhideWhenUsed="1" w:qFormat="1"/>
+    <w:lsdException w:name="heading 3" w:semiHidden="1" w:uiPriority="0" w:unhideWhenUsed="1" w:qFormat="1"/>
+    <w:lsdException w:name="heading 4" w:semiHidden="1" w:uiPriority="4" w:unhideWhenUsed="1" w:qFormat="1"/>
+    <w:lsdException w:name="heading 5" w:semiHidden="1" w:uiPriority="13" w:unhideWhenUsed="1" w:qFormat="1"/>
+    <w:lsdException w:name="heading 6" w:semiHidden="1" w:uiPriority="13" w:unhideWhenUsed="1" w:qFormat="1"/>
+    <w:lsdException w:name="heading 7" w:semiHidden="1" w:uiPriority="4" w:unhideWhenUsed="1" w:qFormat="1"/>
+    <w:lsdException w:name="heading 8" w:semiHidden="1" w:uiPriority="4" w:unhideWhenUsed="1" w:qFormat="1"/>
+    <w:lsdException w:name="heading 9" w:semiHidden="1" w:uiPriority="4" w:unhideWhenUsed="1" w:qFormat="1"/>
     <w:lsdException w:name="index 1" w:semiHidden="1" w:unhideWhenUsed="1"/>
     <w:lsdException w:name="index 2" w:semiHidden="1" w:unhideWhenUsed="1"/>
     <w:lsdException w:name="index 3" w:semiHidden="1" w:unhideWhenUsed="1"/>
@@ -2465,7 +3484,7 @@
     <w:lsdException w:name="header" w:semiHidden="1" w:unhideWhenUsed="1"/>
     <w:lsdException w:name="footer" w:semiHidden="1" w:unhideWhenUsed="1"/>
     <w:lsdException w:name="index heading" w:semiHidden="1" w:unhideWhenUsed="1"/>
-    <w:lsdException w:name="caption" w:semiHidden="1" w:uiPriority="35" w:unhideWhenUsed="1" w:qFormat="1"/>
+    <w:lsdException w:name="caption" w:semiHidden="1" w:uiPriority="2" w:unhideWhenUsed="1" w:qFormat="1"/>
     <w:lsdException w:name="table of figures" w:semiHidden="1" w:unhideWhenUsed="1"/>
     <w:lsdException w:name="envelope address" w:semiHidden="1" w:unhideWhenUsed="1"/>
     <w:lsdException w:name="envelope return" w:semiHidden="1" w:unhideWhenUsed="1"/>
@@ -2479,8 +3498,8 @@
     <w:lsdException w:name="macro" w:semiHidden="1" w:unhideWhenUsed="1"/>
     <w:lsdException w:name="toa heading" w:semiHidden="1" w:unhideWhenUsed="1"/>
     <w:lsdException w:name="List" w:semiHidden="1" w:unhideWhenUsed="1"/>
-    <w:lsdException w:name="List Bullet" w:semiHidden="1" w:unhideWhenUsed="1"/>
-    <w:lsdException w:name="List Number" w:semiHidden="1" w:unhideWhenUsed="1"/>
+    <w:lsdException w:name="List Bullet" w:semiHidden="1" w:uiPriority="7" w:unhideWhenUsed="1" w:qFormat="1"/>
+    <w:lsdException w:name="List Number" w:semiHidden="1" w:uiPriority="1" w:unhideWhenUsed="1" w:qFormat="1"/>
     <w:lsdException w:name="List 2" w:semiHidden="1" w:unhideWhenUsed="1"/>
     <w:lsdException w:name="List 3" w:semiHidden="1" w:unhideWhenUsed="1"/>
     <w:lsdException w:name="List 4" w:semiHidden="1" w:unhideWhenUsed="1"/>
@@ -2518,8 +3537,8 @@
     <w:lsdException w:name="Block Text" w:semiHidden="1" w:unhideWhenUsed="1"/>
     <w:lsdException w:name="Hyperlink" w:semiHidden="1" w:unhideWhenUsed="1"/>
     <w:lsdException w:name="FollowedHyperlink" w:semiHidden="1" w:unhideWhenUsed="1"/>
-    <w:lsdException w:name="Strong" w:uiPriority="22" w:qFormat="1"/>
-    <w:lsdException w:name="Emphasis" w:uiPriority="20" w:qFormat="1"/>
+    <w:lsdException w:name="Strong" w:semiHidden="1" w:uiPriority="22" w:qFormat="1"/>
+    <w:lsdException w:name="Emphasis" w:semiHidden="1" w:uiPriority="10" w:unhideWhenUsed="1" w:qFormat="1"/>
     <w:lsdException w:name="Document Map" w:semiHidden="1" w:unhideWhenUsed="1"/>
     <w:lsdException w:name="Plain Text" w:semiHidden="1" w:unhideWhenUsed="1"/>
     <w:lsdException w:name="E-mail Signature" w:semiHidden="1" w:unhideWhenUsed="1"/>
@@ -2585,10 +3604,10 @@
     <w:lsdException w:name="Table Web 2" w:semiHidden="1" w:unhideWhenUsed="1"/>
     <w:lsdException w:name="Table Web 3" w:semiHidden="1" w:unhideWhenUsed="1"/>
     <w:lsdException w:name="Balloon Text" w:semiHidden="1" w:unhideWhenUsed="1"/>
-    <w:lsdException w:name="Table Grid" w:uiPriority="39"/>
+    <w:lsdException w:name="Table Grid" w:uiPriority="59"/>
     <w:lsdException w:name="Table Theme" w:semiHidden="1" w:unhideWhenUsed="1"/>
     <w:lsdException w:name="Placeholder Text" w:semiHidden="1"/>
-    <w:lsdException w:name="No Spacing" w:uiPriority="1" w:qFormat="1"/>
+    <w:lsdException w:name="No Spacing" w:semiHidden="1" w:uiPriority="1" w:unhideWhenUsed="1" w:qFormat="1"/>
     <w:lsdException w:name="Light Shading" w:uiPriority="60"/>
     <w:lsdException w:name="Light List" w:uiPriority="61"/>
     <w:lsdException w:name="Light Grid" w:uiPriority="62"/>
@@ -2610,9 +3629,9 @@
     <w:lsdException w:name="Medium Shading 2 Accent 1" w:uiPriority="64"/>
     <w:lsdException w:name="Medium List 1 Accent 1" w:uiPriority="65"/>
     <w:lsdException w:name="Revision" w:semiHidden="1"/>
-    <w:lsdException w:name="List Paragraph" w:uiPriority="34" w:qFormat="1"/>
-    <w:lsdException w:name="Quote" w:uiPriority="29" w:qFormat="1"/>
-    <w:lsdException w:name="Intense Quote" w:uiPriority="30" w:qFormat="1"/>
+    <w:lsdException w:name="List Paragraph" w:semiHidden="1" w:uiPriority="34" w:qFormat="1"/>
+    <w:lsdException w:name="Quote" w:semiHidden="1" w:uiPriority="1" w:unhideWhenUsed="1"/>
+    <w:lsdException w:name="Intense Quote" w:semiHidden="1" w:uiPriority="30" w:qFormat="1"/>
     <w:lsdException w:name="Medium List 2 Accent 1" w:uiPriority="66"/>
     <w:lsdException w:name="Medium Grid 1 Accent 1" w:uiPriority="67"/>
     <w:lsdException w:name="Medium Grid 2 Accent 1" w:uiPriority="68"/>
@@ -2691,19 +3710,19 @@
     <w:lsdException w:name="Colorful Shading Accent 6" w:uiPriority="71"/>
     <w:lsdException w:name="Colorful List Accent 6" w:uiPriority="72"/>
     <w:lsdException w:name="Colorful Grid Accent 6" w:uiPriority="73"/>
-    <w:lsdException w:name="Subtle Emphasis" w:uiPriority="19" w:qFormat="1"/>
-    <w:lsdException w:name="Intense Emphasis" w:uiPriority="21" w:qFormat="1"/>
-    <w:lsdException w:name="Subtle Reference" w:uiPriority="31" w:qFormat="1"/>
-    <w:lsdException w:name="Intense Reference" w:uiPriority="32" w:qFormat="1"/>
-    <w:lsdException w:name="Book Title" w:uiPriority="33" w:qFormat="1"/>
-    <w:lsdException w:name="Bibliography" w:semiHidden="1" w:uiPriority="37" w:unhideWhenUsed="1"/>
+    <w:lsdException w:name="Subtle Emphasis" w:semiHidden="1" w:uiPriority="19" w:qFormat="1"/>
+    <w:lsdException w:name="Intense Emphasis" w:semiHidden="1" w:uiPriority="21" w:qFormat="1"/>
+    <w:lsdException w:name="Subtle Reference" w:semiHidden="1" w:uiPriority="31" w:qFormat="1"/>
+    <w:lsdException w:name="Intense Reference" w:semiHidden="1" w:uiPriority="32" w:qFormat="1"/>
+    <w:lsdException w:name="Book Title" w:semiHidden="1" w:uiPriority="33" w:qFormat="1"/>
+    <w:lsdException w:name="Bibliography" w:semiHidden="1" w:uiPriority="39" w:unhideWhenUsed="1"/>
     <w:lsdException w:name="TOC Heading" w:semiHidden="1" w:uiPriority="39" w:unhideWhenUsed="1" w:qFormat="1"/>
-    <w:lsdException w:name="Plain Table 1" w:uiPriority="41"/>
-    <w:lsdException w:name="Plain Table 2" w:uiPriority="42"/>
-    <w:lsdException w:name="Plain Table 3" w:uiPriority="43"/>
-    <w:lsdException w:name="Plain Table 4" w:uiPriority="44"/>
-    <w:lsdException w:name="Plain Table 5" w:uiPriority="45"/>
-    <w:lsdException w:name="Grid Table Light" w:uiPriority="40"/>
+    <w:lsdException w:name="Plain Table 1" w:uiPriority="40"/>
+    <w:lsdException w:name="Plain Table 2" w:uiPriority="41"/>
+    <w:lsdException w:name="Plain Table 3" w:uiPriority="42"/>
+    <w:lsdException w:name="Plain Table 4" w:uiPriority="43"/>
+    <w:lsdException w:name="Plain Table 5" w:uiPriority="44"/>
+    <w:lsdException w:name="Grid Table Light" w:uiPriority="45"/>
     <w:lsdException w:name="Grid Table 1 Light" w:uiPriority="46"/>
     <w:lsdException w:name="Grid Table 2" w:uiPriority="47"/>
     <w:lsdException w:name="Grid Table 3" w:uiPriority="48"/>
@@ -2811,113 +3830,159 @@
   <w:style w:type="paragraph" w:default="1" w:styleId="Normal">
     <w:name w:val="Normal"/>
     <w:qFormat/>
+    <w:rsid w:val="00FD1504"/>
   </w:style>
   <w:style w:type="paragraph" w:styleId="Heading1">
     <w:name w:val="heading 1"/>
     <w:basedOn w:val="Normal"/>
     <w:next w:val="Normal"/>
-    <w:uiPriority w:val="9"/>
+    <w:link w:val="Heading1Char"/>
+    <w:uiPriority w:val="4"/>
     <w:qFormat/>
+    <w:rsid w:val="00A122DB"/>
     <w:pPr>
-      <w:spacing w:line="240" w:lineRule="auto"/>
-      <w:jc w:val="center"/>
+      <w:keepNext/>
+      <w:keepLines/>
+      <w:spacing w:before="600" w:after="60"/>
       <w:outlineLvl w:val="0"/>
     </w:pPr>
     <w:rPr>
-      <w:color w:val="000000"/>
-      <w:sz w:val="72"/>
-      <w:szCs w:val="72"/>
+      <w:rFonts w:asciiTheme="majorHAnsi" w:eastAsiaTheme="majorEastAsia" w:hAnsiTheme="majorHAnsi" w:cstheme="majorBidi"/>
+      <w:color w:val="3F251D" w:themeColor="accent1"/>
+      <w:sz w:val="30"/>
+      <w:szCs w:val="30"/>
     </w:rPr>
   </w:style>
   <w:style w:type="paragraph" w:styleId="Heading2">
     <w:name w:val="heading 2"/>
     <w:basedOn w:val="Normal"/>
     <w:next w:val="Normal"/>
+    <w:link w:val="Heading2Char"/>
     <w:uiPriority w:val="9"/>
     <w:unhideWhenUsed/>
     <w:qFormat/>
+    <w:rsid w:val="00A122DB"/>
     <w:pPr>
-      <w:spacing w:before="480"/>
+      <w:keepNext/>
+      <w:keepLines/>
+      <w:spacing w:before="240" w:after="0"/>
       <w:outlineLvl w:val="1"/>
     </w:pPr>
     <w:rPr>
-      <w:color w:val="000000"/>
-      <w:sz w:val="40"/>
-      <w:szCs w:val="40"/>
+      <w:rFonts w:asciiTheme="majorHAnsi" w:eastAsiaTheme="majorEastAsia" w:hAnsiTheme="majorHAnsi" w:cstheme="majorBidi"/>
+      <w:caps/>
+      <w:color w:val="3F251D" w:themeColor="accent1"/>
     </w:rPr>
   </w:style>
   <w:style w:type="paragraph" w:styleId="Heading3">
     <w:name w:val="heading 3"/>
     <w:basedOn w:val="Normal"/>
     <w:next w:val="Normal"/>
-    <w:uiPriority w:val="9"/>
+    <w:link w:val="Heading3Char"/>
+    <w:uiPriority w:val="4"/>
+    <w:semiHidden/>
     <w:unhideWhenUsed/>
     <w:qFormat/>
+    <w:rsid w:val="00A122DB"/>
     <w:pPr>
-      <w:spacing w:before="120" w:after="120" w:line="312" w:lineRule="auto"/>
+      <w:keepNext/>
+      <w:keepLines/>
+      <w:spacing w:before="200" w:after="0"/>
       <w:outlineLvl w:val="2"/>
     </w:pPr>
     <w:rPr>
-      <w:color w:val="999999"/>
-    </w:rPr>
-  </w:style>
-  <w:style w:type="paragraph" w:styleId="Heading4">
-    <w:name w:val="heading 4"/>
-    <w:basedOn w:val="Normal"/>
-    <w:next w:val="Normal"/>
-    <w:uiPriority w:val="9"/>
-    <w:semiHidden/>
-    <w:unhideWhenUsed/>
-    <w:qFormat/>
-    <w:pPr>
-      <w:spacing w:before="0" w:line="240" w:lineRule="auto"/>
-      <w:jc w:val="center"/>
-      <w:outlineLvl w:val="3"/>
-    </w:pPr>
-    <w:rPr>
-      <w:rFonts w:ascii="Quicksand" w:eastAsia="Quicksand" w:hAnsi="Quicksand" w:cs="Quicksand"/>
-      <w:color w:val="434343"/>
-      <w:sz w:val="20"/>
-      <w:szCs w:val="20"/>
+      <w:rFonts w:asciiTheme="majorHAnsi" w:eastAsiaTheme="majorEastAsia" w:hAnsiTheme="majorHAnsi" w:cstheme="majorBidi"/>
+      <w:color w:val="3F251D" w:themeColor="accent1"/>
     </w:rPr>
   </w:style>
   <w:style w:type="paragraph" w:styleId="Heading5">
     <w:name w:val="heading 5"/>
     <w:basedOn w:val="Normal"/>
     <w:next w:val="Normal"/>
-    <w:uiPriority w:val="9"/>
+    <w:link w:val="Heading5Char"/>
+    <w:uiPriority w:val="4"/>
     <w:semiHidden/>
     <w:unhideWhenUsed/>
     <w:qFormat/>
+    <w:rsid w:val="00A122DB"/>
     <w:pPr>
       <w:keepNext/>
       <w:keepLines/>
-      <w:spacing w:before="160"/>
+      <w:spacing w:before="200" w:after="0"/>
       <w:outlineLvl w:val="4"/>
     </w:pPr>
     <w:rPr>
-      <w:rFonts w:ascii="Trebuchet MS" w:eastAsia="Trebuchet MS" w:hAnsi="Trebuchet MS" w:cs="Trebuchet MS"/>
-      <w:color w:val="666666"/>
+      <w:rFonts w:asciiTheme="majorHAnsi" w:eastAsiaTheme="majorEastAsia" w:hAnsiTheme="majorHAnsi" w:cstheme="majorBidi"/>
+      <w:color w:val="1F120E" w:themeColor="accent1" w:themeShade="80"/>
     </w:rPr>
   </w:style>
   <w:style w:type="paragraph" w:styleId="Heading6">
     <w:name w:val="heading 6"/>
     <w:basedOn w:val="Normal"/>
     <w:next w:val="Normal"/>
-    <w:uiPriority w:val="9"/>
+    <w:link w:val="Heading6Char"/>
+    <w:uiPriority w:val="4"/>
     <w:semiHidden/>
     <w:unhideWhenUsed/>
     <w:qFormat/>
+    <w:rsid w:val="00A122DB"/>
     <w:pPr>
       <w:keepNext/>
       <w:keepLines/>
-      <w:spacing w:before="160"/>
+      <w:spacing w:before="200" w:after="0"/>
       <w:outlineLvl w:val="5"/>
     </w:pPr>
     <w:rPr>
-      <w:rFonts w:ascii="Trebuchet MS" w:eastAsia="Trebuchet MS" w:hAnsi="Trebuchet MS" w:cs="Trebuchet MS"/>
+      <w:rFonts w:asciiTheme="majorHAnsi" w:eastAsiaTheme="majorEastAsia" w:hAnsiTheme="majorHAnsi" w:cstheme="majorBidi"/>
       <w:i/>
-      <w:color w:val="666666"/>
+      <w:iCs/>
+      <w:color w:val="1F120E" w:themeColor="accent1" w:themeShade="7F"/>
+    </w:rPr>
+  </w:style>
+  <w:style w:type="paragraph" w:styleId="Heading8">
+    <w:name w:val="heading 8"/>
+    <w:basedOn w:val="Normal"/>
+    <w:next w:val="Normal"/>
+    <w:link w:val="Heading8Char"/>
+    <w:uiPriority w:val="4"/>
+    <w:semiHidden/>
+    <w:unhideWhenUsed/>
+    <w:qFormat/>
+    <w:rsid w:val="00A122DB"/>
+    <w:pPr>
+      <w:keepNext/>
+      <w:keepLines/>
+      <w:spacing w:before="40" w:after="0"/>
+      <w:outlineLvl w:val="7"/>
+    </w:pPr>
+    <w:rPr>
+      <w:rFonts w:asciiTheme="majorHAnsi" w:eastAsiaTheme="majorEastAsia" w:hAnsiTheme="majorHAnsi" w:cstheme="majorBidi"/>
+      <w:color w:val="272727" w:themeColor="text1" w:themeTint="D8"/>
+      <w:szCs w:val="21"/>
+    </w:rPr>
+  </w:style>
+  <w:style w:type="paragraph" w:styleId="Heading9">
+    <w:name w:val="heading 9"/>
+    <w:basedOn w:val="Normal"/>
+    <w:next w:val="Normal"/>
+    <w:link w:val="Heading9Char"/>
+    <w:uiPriority w:val="4"/>
+    <w:semiHidden/>
+    <w:unhideWhenUsed/>
+    <w:qFormat/>
+    <w:rsid w:val="00A122DB"/>
+    <w:pPr>
+      <w:keepNext/>
+      <w:keepLines/>
+      <w:spacing w:before="40" w:after="0"/>
+      <w:outlineLvl w:val="8"/>
+    </w:pPr>
+    <w:rPr>
+      <w:rFonts w:asciiTheme="majorHAnsi" w:eastAsiaTheme="majorEastAsia" w:hAnsiTheme="majorHAnsi" w:cstheme="majorBidi"/>
+      <w:i/>
+      <w:iCs/>
+      <w:color w:val="272727" w:themeColor="text1" w:themeTint="D8"/>
+      <w:szCs w:val="21"/>
     </w:rPr>
   </w:style>
   <w:style w:type="character" w:default="1" w:styleId="DefaultParagraphFont">
@@ -2947,74 +4012,538 @@
     <w:semiHidden/>
     <w:unhideWhenUsed/>
   </w:style>
+  <w:style w:type="table" w:styleId="LightShading">
+    <w:name w:val="Light Shading"/>
+    <w:basedOn w:val="TableNormal"/>
+    <w:uiPriority w:val="60"/>
+    <w:pPr>
+      <w:spacing w:before="40" w:after="40" w:line="240" w:lineRule="auto"/>
+    </w:pPr>
+    <w:rPr>
+      <w:rFonts w:asciiTheme="majorHAnsi" w:eastAsiaTheme="majorEastAsia" w:hAnsiTheme="majorHAnsi" w:cstheme="majorBidi"/>
+      <w:color w:val="000000" w:themeColor="text1"/>
+    </w:rPr>
+    <w:tblPr>
+      <w:tblStyleRowBandSize w:val="1"/>
+      <w:tblStyleColBandSize w:val="1"/>
+      <w:tblBorders>
+        <w:top w:val="single" w:sz="8" w:space="0" w:color="000000" w:themeColor="text1"/>
+        <w:bottom w:val="single" w:sz="8" w:space="0" w:color="000000" w:themeColor="text1"/>
+      </w:tblBorders>
+    </w:tblPr>
+    <w:tblStylePr w:type="firstRow">
+      <w:pPr>
+        <w:spacing w:before="0" w:after="0" w:line="240" w:lineRule="auto"/>
+      </w:pPr>
+      <w:rPr>
+        <w:b w:val="0"/>
+        <w:bCs/>
+        <w:caps/>
+        <w:smallCaps w:val="0"/>
+        <w:color w:val="000000" w:themeColor="text1"/>
+        <w:spacing w:val="20"/>
+      </w:rPr>
+      <w:tblPr/>
+      <w:tcPr>
+        <w:tcBorders>
+          <w:top w:val="single" w:sz="8" w:space="0" w:color="000000" w:themeColor="text1"/>
+          <w:left w:val="nil"/>
+          <w:bottom w:val="single" w:sz="8" w:space="0" w:color="000000" w:themeColor="text1"/>
+          <w:right w:val="nil"/>
+          <w:insideH w:val="nil"/>
+          <w:insideV w:val="nil"/>
+        </w:tcBorders>
+        <w:vAlign w:val="bottom"/>
+      </w:tcPr>
+    </w:tblStylePr>
+    <w:tblStylePr w:type="lastRow">
+      <w:pPr>
+        <w:spacing w:before="0" w:after="0" w:line="240" w:lineRule="auto"/>
+      </w:pPr>
+      <w:rPr>
+        <w:b/>
+        <w:bCs/>
+      </w:rPr>
+      <w:tblPr/>
+      <w:tcPr>
+        <w:tcBorders>
+          <w:top w:val="single" w:sz="8" w:space="0" w:color="000000" w:themeColor="text1"/>
+          <w:left w:val="nil"/>
+          <w:bottom w:val="single" w:sz="8" w:space="0" w:color="000000" w:themeColor="text1"/>
+          <w:right w:val="nil"/>
+          <w:insideH w:val="nil"/>
+          <w:insideV w:val="nil"/>
+        </w:tcBorders>
+      </w:tcPr>
+    </w:tblStylePr>
+    <w:tblStylePr w:type="firstCol">
+      <w:rPr>
+        <w:b/>
+        <w:bCs/>
+      </w:rPr>
+    </w:tblStylePr>
+    <w:tblStylePr w:type="lastCol">
+      <w:rPr>
+        <w:b/>
+        <w:bCs/>
+      </w:rPr>
+    </w:tblStylePr>
+    <w:tblStylePr w:type="band1Vert">
+      <w:tblPr/>
+      <w:tcPr>
+        <w:tcBorders>
+          <w:left w:val="nil"/>
+          <w:right w:val="nil"/>
+          <w:insideH w:val="nil"/>
+          <w:insideV w:val="nil"/>
+        </w:tcBorders>
+        <w:shd w:val="clear" w:color="auto" w:fill="C0C0C0" w:themeFill="text1" w:themeFillTint="3F"/>
+      </w:tcPr>
+    </w:tblStylePr>
+    <w:tblStylePr w:type="band1Horz">
+      <w:tblPr/>
+      <w:tcPr>
+        <w:tcBorders>
+          <w:left w:val="nil"/>
+          <w:right w:val="nil"/>
+          <w:insideH w:val="nil"/>
+          <w:insideV w:val="nil"/>
+        </w:tcBorders>
+        <w:shd w:val="clear" w:color="auto" w:fill="C0C0C0" w:themeFill="text1" w:themeFillTint="3F"/>
+      </w:tcPr>
+    </w:tblStylePr>
+  </w:style>
+  <w:style w:type="paragraph" w:customStyle="1" w:styleId="ContactInfo">
+    <w:name w:val="Contact Info"/>
+    <w:basedOn w:val="Normal"/>
+    <w:uiPriority w:val="4"/>
+    <w:qFormat/>
+    <w:rsid w:val="00737A03"/>
+    <w:pPr>
+      <w:spacing w:before="360" w:after="0"/>
+      <w:contextualSpacing/>
+      <w:jc w:val="center"/>
+    </w:pPr>
+    <w:rPr>
+      <w:rFonts w:ascii="Verdana" w:hAnsi="Verdana"/>
+      <w:sz w:val="28"/>
+      <w:szCs w:val="28"/>
+      <w:lang w:val="ru-RU"/>
+    </w:rPr>
+  </w:style>
+  <w:style w:type="character" w:customStyle="1" w:styleId="Heading1Char">
+    <w:name w:val="Heading 1 Char"/>
+    <w:basedOn w:val="DefaultParagraphFont"/>
+    <w:link w:val="Heading1"/>
+    <w:uiPriority w:val="4"/>
+    <w:rsid w:val="00690EFD"/>
+    <w:rPr>
+      <w:rFonts w:asciiTheme="majorHAnsi" w:eastAsiaTheme="majorEastAsia" w:hAnsiTheme="majorHAnsi" w:cstheme="majorBidi"/>
+      <w:color w:val="3F251D" w:themeColor="accent1"/>
+      <w:sz w:val="30"/>
+      <w:szCs w:val="30"/>
+    </w:rPr>
+  </w:style>
+  <w:style w:type="character" w:customStyle="1" w:styleId="Heading2Char">
+    <w:name w:val="Heading 2 Char"/>
+    <w:basedOn w:val="DefaultParagraphFont"/>
+    <w:link w:val="Heading2"/>
+    <w:uiPriority w:val="9"/>
+    <w:rsid w:val="00690EFD"/>
+    <w:rPr>
+      <w:rFonts w:asciiTheme="majorHAnsi" w:eastAsiaTheme="majorEastAsia" w:hAnsiTheme="majorHAnsi" w:cstheme="majorBidi"/>
+      <w:caps/>
+      <w:color w:val="3F251D" w:themeColor="accent1"/>
+      <w:sz w:val="22"/>
+      <w:szCs w:val="22"/>
+    </w:rPr>
+  </w:style>
+  <w:style w:type="character" w:customStyle="1" w:styleId="Heading3Char">
+    <w:name w:val="Heading 3 Char"/>
+    <w:basedOn w:val="DefaultParagraphFont"/>
+    <w:link w:val="Heading3"/>
+    <w:uiPriority w:val="4"/>
+    <w:semiHidden/>
+    <w:rsid w:val="00690EFD"/>
+    <w:rPr>
+      <w:rFonts w:asciiTheme="majorHAnsi" w:eastAsiaTheme="majorEastAsia" w:hAnsiTheme="majorHAnsi" w:cstheme="majorBidi"/>
+      <w:color w:val="3F251D" w:themeColor="accent1"/>
+      <w:sz w:val="22"/>
+      <w:szCs w:val="22"/>
+    </w:rPr>
+  </w:style>
+  <w:style w:type="character" w:customStyle="1" w:styleId="Heading5Char">
+    <w:name w:val="Heading 5 Char"/>
+    <w:basedOn w:val="DefaultParagraphFont"/>
+    <w:link w:val="Heading5"/>
+    <w:uiPriority w:val="4"/>
+    <w:semiHidden/>
+    <w:rsid w:val="00690EFD"/>
+    <w:rPr>
+      <w:rFonts w:asciiTheme="majorHAnsi" w:eastAsiaTheme="majorEastAsia" w:hAnsiTheme="majorHAnsi" w:cstheme="majorBidi"/>
+      <w:color w:val="1F120E" w:themeColor="accent1" w:themeShade="80"/>
+    </w:rPr>
+  </w:style>
+  <w:style w:type="character" w:customStyle="1" w:styleId="Heading6Char">
+    <w:name w:val="Heading 6 Char"/>
+    <w:basedOn w:val="DefaultParagraphFont"/>
+    <w:link w:val="Heading6"/>
+    <w:uiPriority w:val="4"/>
+    <w:semiHidden/>
+    <w:rsid w:val="00690EFD"/>
+    <w:rPr>
+      <w:rFonts w:asciiTheme="majorHAnsi" w:eastAsiaTheme="majorEastAsia" w:hAnsiTheme="majorHAnsi" w:cstheme="majorBidi"/>
+      <w:i/>
+      <w:iCs/>
+      <w:color w:val="1F120E" w:themeColor="accent1" w:themeShade="7F"/>
+    </w:rPr>
+  </w:style>
+  <w:style w:type="paragraph" w:styleId="ListBullet">
+    <w:name w:val="List Bullet"/>
+    <w:basedOn w:val="Normal"/>
+    <w:uiPriority w:val="7"/>
+    <w:unhideWhenUsed/>
+    <w:qFormat/>
+    <w:pPr>
+      <w:numPr>
+        <w:numId w:val="5"/>
+      </w:numPr>
+    </w:pPr>
+  </w:style>
+  <w:style w:type="paragraph" w:styleId="ListNumber">
+    <w:name w:val="List Number"/>
+    <w:basedOn w:val="Normal"/>
+    <w:uiPriority w:val="5"/>
+    <w:unhideWhenUsed/>
+    <w:qFormat/>
+    <w:pPr>
+      <w:numPr>
+        <w:numId w:val="6"/>
+      </w:numPr>
+      <w:contextualSpacing/>
+    </w:pPr>
+  </w:style>
   <w:style w:type="paragraph" w:styleId="Title">
     <w:name w:val="Title"/>
     <w:basedOn w:val="Normal"/>
-    <w:next w:val="Normal"/>
-    <w:uiPriority w:val="10"/>
+    <w:link w:val="TitleChar"/>
+    <w:uiPriority w:val="2"/>
+    <w:unhideWhenUsed/>
     <w:qFormat/>
+    <w:rsid w:val="00737A03"/>
     <w:pPr>
-      <w:spacing w:line="240" w:lineRule="auto"/>
+      <w:spacing w:before="440" w:after="40" w:line="240" w:lineRule="auto"/>
+      <w:contextualSpacing/>
       <w:jc w:val="center"/>
     </w:pPr>
     <w:rPr>
-      <w:b/>
-      <w:sz w:val="24"/>
-      <w:szCs w:val="24"/>
+      <w:rFonts w:ascii="Stencil" w:eastAsiaTheme="majorEastAsia" w:hAnsi="Stencil" w:cstheme="majorBidi"/>
+      <w:color w:val="000000" w:themeColor="text1"/>
+      <w:kern w:val="28"/>
+      <w:sz w:val="60"/>
+      <w:szCs w:val="60"/>
+    </w:rPr>
+  </w:style>
+  <w:style w:type="character" w:customStyle="1" w:styleId="TitleChar">
+    <w:name w:val="Title Char"/>
+    <w:basedOn w:val="DefaultParagraphFont"/>
+    <w:link w:val="Title"/>
+    <w:uiPriority w:val="2"/>
+    <w:rsid w:val="00737A03"/>
+    <w:rPr>
+      <w:rFonts w:ascii="Stencil" w:eastAsiaTheme="majorEastAsia" w:hAnsi="Stencil" w:cstheme="majorBidi"/>
+      <w:color w:val="000000" w:themeColor="text1"/>
+      <w:kern w:val="28"/>
+      <w:sz w:val="60"/>
+      <w:szCs w:val="60"/>
     </w:rPr>
   </w:style>
   <w:style w:type="paragraph" w:styleId="Subtitle">
     <w:name w:val="Subtitle"/>
     <w:basedOn w:val="Normal"/>
-    <w:next w:val="Normal"/>
-    <w:uiPriority w:val="11"/>
+    <w:link w:val="SubtitleChar"/>
+    <w:uiPriority w:val="3"/>
+    <w:unhideWhenUsed/>
     <w:qFormat/>
+    <w:rsid w:val="00FD1504"/>
     <w:pPr>
-      <w:spacing w:before="0" w:line="240" w:lineRule="auto"/>
+      <w:numPr>
+        <w:ilvl w:val="1"/>
+      </w:numPr>
+      <w:spacing w:before="300" w:after="40"/>
+      <w:contextualSpacing/>
       <w:jc w:val="center"/>
     </w:pPr>
     <w:rPr>
-      <w:rFonts w:ascii="Quicksand" w:eastAsia="Quicksand" w:hAnsi="Quicksand" w:cs="Quicksand"/>
-      <w:color w:val="666666"/>
-      <w:sz w:val="20"/>
-      <w:szCs w:val="20"/>
+      <w:rFonts w:asciiTheme="majorHAnsi" w:eastAsiaTheme="majorEastAsia" w:hAnsiTheme="majorHAnsi" w:cstheme="majorBidi"/>
+      <w:caps/>
+      <w:sz w:val="26"/>
+      <w:szCs w:val="26"/>
     </w:rPr>
   </w:style>
-  <w:style w:type="table" w:customStyle="1" w:styleId="a">
-    <w:basedOn w:val="TableNormal"/>
-    <w:tblPr>
-      <w:tblStyleRowBandSize w:val="1"/>
-      <w:tblStyleColBandSize w:val="1"/>
-      <w:tblCellMar>
-        <w:top w:w="100" w:type="dxa"/>
-        <w:left w:w="100" w:type="dxa"/>
-        <w:bottom w:w="100" w:type="dxa"/>
-        <w:right w:w="100" w:type="dxa"/>
-      </w:tblCellMar>
-    </w:tblPr>
-  </w:style>
-  <w:style w:type="character" w:styleId="Hyperlink">
-    <w:name w:val="Hyperlink"/>
+  <w:style w:type="character" w:customStyle="1" w:styleId="SubtitleChar">
+    <w:name w:val="Subtitle Char"/>
     <w:basedOn w:val="DefaultParagraphFont"/>
+    <w:link w:val="Subtitle"/>
+    <w:uiPriority w:val="3"/>
+    <w:rsid w:val="00FD1504"/>
+    <w:rPr>
+      <w:rFonts w:asciiTheme="majorHAnsi" w:eastAsiaTheme="majorEastAsia" w:hAnsiTheme="majorHAnsi" w:cstheme="majorBidi"/>
+      <w:caps/>
+      <w:sz w:val="26"/>
+      <w:szCs w:val="26"/>
+    </w:rPr>
+  </w:style>
+  <w:style w:type="paragraph" w:customStyle="1" w:styleId="Photo">
+    <w:name w:val="Photo"/>
+    <w:basedOn w:val="Normal"/>
+    <w:uiPriority w:val="1"/>
+    <w:qFormat/>
+    <w:rsid w:val="00D5413C"/>
+    <w:pPr>
+      <w:spacing w:before="2400" w:after="400"/>
+      <w:jc w:val="center"/>
+    </w:pPr>
+  </w:style>
+  <w:style w:type="paragraph" w:styleId="Caption">
+    <w:name w:val="caption"/>
+    <w:basedOn w:val="Normal"/>
+    <w:next w:val="Normal"/>
+    <w:uiPriority w:val="2"/>
+    <w:semiHidden/>
+    <w:unhideWhenUsed/>
+    <w:qFormat/>
+    <w:rsid w:val="00A122DB"/>
+    <w:pPr>
+      <w:spacing w:before="0" w:line="240" w:lineRule="auto"/>
+    </w:pPr>
+    <w:rPr>
+      <w:i/>
+      <w:iCs/>
+      <w:szCs w:val="18"/>
+    </w:rPr>
+  </w:style>
+  <w:style w:type="character" w:customStyle="1" w:styleId="Heading9Char">
+    <w:name w:val="Heading 9 Char"/>
+    <w:basedOn w:val="DefaultParagraphFont"/>
+    <w:link w:val="Heading9"/>
+    <w:uiPriority w:val="4"/>
+    <w:semiHidden/>
+    <w:rsid w:val="00A122DB"/>
+    <w:rPr>
+      <w:rFonts w:asciiTheme="majorHAnsi" w:eastAsiaTheme="majorEastAsia" w:hAnsiTheme="majorHAnsi" w:cstheme="majorBidi"/>
+      <w:i/>
+      <w:iCs/>
+      <w:color w:val="272727" w:themeColor="text1" w:themeTint="D8"/>
+      <w:szCs w:val="21"/>
+    </w:rPr>
+  </w:style>
+  <w:style w:type="character" w:customStyle="1" w:styleId="Heading8Char">
+    <w:name w:val="Heading 8 Char"/>
+    <w:basedOn w:val="DefaultParagraphFont"/>
+    <w:link w:val="Heading8"/>
+    <w:uiPriority w:val="4"/>
+    <w:semiHidden/>
+    <w:rsid w:val="00A122DB"/>
+    <w:rPr>
+      <w:rFonts w:asciiTheme="majorHAnsi" w:eastAsiaTheme="majorEastAsia" w:hAnsiTheme="majorHAnsi" w:cstheme="majorBidi"/>
+      <w:color w:val="272727" w:themeColor="text1" w:themeTint="D8"/>
+      <w:szCs w:val="21"/>
+    </w:rPr>
+  </w:style>
+  <w:style w:type="paragraph" w:styleId="TOCHeading">
+    <w:name w:val="TOC Heading"/>
+    <w:basedOn w:val="Heading1"/>
+    <w:next w:val="Normal"/>
+    <w:uiPriority w:val="39"/>
+    <w:semiHidden/>
+    <w:unhideWhenUsed/>
+    <w:qFormat/>
+    <w:pPr>
+      <w:spacing w:before="0"/>
+      <w:outlineLvl w:val="9"/>
+    </w:pPr>
+  </w:style>
+  <w:style w:type="paragraph" w:styleId="Footer">
+    <w:name w:val="footer"/>
+    <w:basedOn w:val="Normal"/>
+    <w:link w:val="FooterChar"/>
     <w:uiPriority w:val="99"/>
     <w:unhideWhenUsed/>
-    <w:rsid w:val="00393346"/>
+    <w:rsid w:val="003422FF"/>
+    <w:pPr>
+      <w:spacing w:before="0" w:after="0" w:line="240" w:lineRule="auto"/>
+      <w:jc w:val="right"/>
+    </w:pPr>
     <w:rPr>
-      <w:color w:val="0000FF" w:themeColor="hyperlink"/>
-      <w:u w:val="single"/>
+      <w:szCs w:val="16"/>
     </w:rPr>
   </w:style>
-  <w:style w:type="character" w:styleId="UnresolvedMention">
-    <w:name w:val="Unresolved Mention"/>
+  <w:style w:type="character" w:customStyle="1" w:styleId="FooterChar">
+    <w:name w:val="Footer Char"/>
     <w:basedOn w:val="DefaultParagraphFont"/>
+    <w:link w:val="Footer"/>
+    <w:uiPriority w:val="99"/>
+    <w:rsid w:val="003422FF"/>
+    <w:rPr>
+      <w:sz w:val="22"/>
+      <w:szCs w:val="16"/>
+    </w:rPr>
+  </w:style>
+  <w:style w:type="paragraph" w:styleId="TOC3">
+    <w:name w:val="toc 3"/>
+    <w:basedOn w:val="Normal"/>
+    <w:next w:val="Normal"/>
+    <w:autoRedefine/>
+    <w:uiPriority w:val="39"/>
+    <w:semiHidden/>
+    <w:unhideWhenUsed/>
+    <w:pPr>
+      <w:spacing w:after="100"/>
+      <w:ind w:left="400"/>
+    </w:pPr>
+    <w:rPr>
+      <w:i/>
+      <w:iCs/>
+    </w:rPr>
+  </w:style>
+  <w:style w:type="paragraph" w:styleId="TOC1">
+    <w:name w:val="toc 1"/>
+    <w:basedOn w:val="Normal"/>
+    <w:next w:val="Normal"/>
+    <w:autoRedefine/>
+    <w:uiPriority w:val="39"/>
+    <w:semiHidden/>
+    <w:unhideWhenUsed/>
+    <w:pPr>
+      <w:spacing w:after="100"/>
+    </w:pPr>
+  </w:style>
+  <w:style w:type="paragraph" w:styleId="TOC2">
+    <w:name w:val="toc 2"/>
+    <w:basedOn w:val="Normal"/>
+    <w:next w:val="Normal"/>
+    <w:autoRedefine/>
+    <w:uiPriority w:val="39"/>
+    <w:semiHidden/>
+    <w:unhideWhenUsed/>
+    <w:pPr>
+      <w:spacing w:after="100"/>
+      <w:ind w:left="200"/>
+    </w:pPr>
+  </w:style>
+  <w:style w:type="paragraph" w:styleId="BalloonText">
+    <w:name w:val="Balloon Text"/>
+    <w:basedOn w:val="Normal"/>
+    <w:link w:val="BalloonTextChar"/>
     <w:uiPriority w:val="99"/>
     <w:semiHidden/>
     <w:unhideWhenUsed/>
-    <w:rsid w:val="00393346"/>
+    <w:rsid w:val="00A122DB"/>
+    <w:pPr>
+      <w:spacing w:after="0" w:line="240" w:lineRule="auto"/>
+    </w:pPr>
     <w:rPr>
-      <w:color w:val="605E5C"/>
-      <w:shd w:val="clear" w:color="auto" w:fill="E1DFDD"/>
+      <w:rFonts w:ascii="Tahoma" w:hAnsi="Tahoma" w:cs="Tahoma"/>
+      <w:szCs w:val="16"/>
     </w:rPr>
+  </w:style>
+  <w:style w:type="character" w:customStyle="1" w:styleId="BalloonTextChar">
+    <w:name w:val="Balloon Text Char"/>
+    <w:basedOn w:val="DefaultParagraphFont"/>
+    <w:link w:val="BalloonText"/>
+    <w:uiPriority w:val="99"/>
+    <w:semiHidden/>
+    <w:rsid w:val="00A122DB"/>
+    <w:rPr>
+      <w:rFonts w:ascii="Tahoma" w:hAnsi="Tahoma" w:cs="Tahoma"/>
+      <w:szCs w:val="16"/>
+    </w:rPr>
+  </w:style>
+  <w:style w:type="paragraph" w:styleId="Bibliography">
+    <w:name w:val="Bibliography"/>
+    <w:basedOn w:val="Normal"/>
+    <w:next w:val="Normal"/>
+    <w:uiPriority w:val="39"/>
+    <w:semiHidden/>
+    <w:unhideWhenUsed/>
+  </w:style>
+  <w:style w:type="paragraph" w:styleId="BodyText3">
+    <w:name w:val="Body Text 3"/>
+    <w:basedOn w:val="Normal"/>
+    <w:link w:val="BodyText3Char"/>
+    <w:uiPriority w:val="99"/>
+    <w:semiHidden/>
+    <w:unhideWhenUsed/>
+    <w:rsid w:val="00A122DB"/>
+    <w:pPr>
+      <w:spacing w:after="120"/>
+    </w:pPr>
+    <w:rPr>
+      <w:szCs w:val="16"/>
+    </w:rPr>
+  </w:style>
+  <w:style w:type="table" w:customStyle="1" w:styleId="ReportTable">
+    <w:name w:val="Report Table"/>
+    <w:basedOn w:val="TableNormal"/>
+    <w:uiPriority w:val="99"/>
+    <w:pPr>
+      <w:spacing w:before="60" w:after="60" w:line="240" w:lineRule="auto"/>
+      <w:jc w:val="center"/>
+    </w:pPr>
+    <w:tblPr>
+      <w:tblBorders>
+        <w:top w:val="single" w:sz="4" w:space="0" w:color="3F251D" w:themeColor="accent1"/>
+        <w:left w:val="single" w:sz="4" w:space="0" w:color="3F251D" w:themeColor="accent1"/>
+        <w:bottom w:val="single" w:sz="4" w:space="0" w:color="3F251D" w:themeColor="accent1"/>
+        <w:right w:val="single" w:sz="4" w:space="0" w:color="3F251D" w:themeColor="accent1"/>
+        <w:insideH w:val="single" w:sz="4" w:space="0" w:color="3F251D" w:themeColor="accent1"/>
+        <w:insideV w:val="single" w:sz="4" w:space="0" w:color="3F251D" w:themeColor="accent1"/>
+      </w:tblBorders>
+    </w:tblPr>
+    <w:tblStylePr w:type="firstRow">
+      <w:rPr>
+        <w:b/>
+        <w:color w:val="000000" w:themeColor="text1"/>
+      </w:rPr>
+      <w:tblPr/>
+      <w:tcPr>
+        <w:tcBorders>
+          <w:top w:val="nil"/>
+          <w:left w:val="nil"/>
+          <w:bottom w:val="nil"/>
+          <w:right w:val="nil"/>
+          <w:insideH w:val="nil"/>
+          <w:insideV w:val="nil"/>
+          <w:tl2br w:val="nil"/>
+          <w:tr2bl w:val="nil"/>
+        </w:tcBorders>
+      </w:tcPr>
+    </w:tblStylePr>
+    <w:tblStylePr w:type="firstCol">
+      <w:pPr>
+        <w:wordWrap/>
+        <w:jc w:val="left"/>
+      </w:pPr>
+    </w:tblStylePr>
+  </w:style>
+  <w:style w:type="table" w:styleId="TableGrid">
+    <w:name w:val="Table Grid"/>
+    <w:basedOn w:val="TableNormal"/>
+    <w:uiPriority w:val="59"/>
+    <w:pPr>
+      <w:spacing w:before="0" w:after="0" w:line="240" w:lineRule="auto"/>
+    </w:pPr>
+    <w:tblPr>
+      <w:tblBorders>
+        <w:top w:val="single" w:sz="4" w:space="0" w:color="auto"/>
+        <w:left w:val="single" w:sz="4" w:space="0" w:color="auto"/>
+        <w:bottom w:val="single" w:sz="4" w:space="0" w:color="auto"/>
+        <w:right w:val="single" w:sz="4" w:space="0" w:color="auto"/>
+        <w:insideH w:val="single" w:sz="4" w:space="0" w:color="auto"/>
+        <w:insideV w:val="single" w:sz="4" w:space="0" w:color="auto"/>
+      </w:tblBorders>
+    </w:tblPr>
   </w:style>
   <w:style w:type="paragraph" w:styleId="Header">
     <w:name w:val="header"/>
@@ -3022,13 +4551,9 @@
     <w:link w:val="HeaderChar"/>
     <w:uiPriority w:val="99"/>
     <w:unhideWhenUsed/>
-    <w:rsid w:val="00774A3D"/>
+    <w:rsid w:val="001A2000"/>
     <w:pPr>
-      <w:tabs>
-        <w:tab w:val="center" w:pos="4513"/>
-        <w:tab w:val="right" w:pos="9026"/>
-      </w:tabs>
-      <w:spacing w:before="0" w:line="240" w:lineRule="auto"/>
+      <w:spacing w:before="0" w:after="0" w:line="240" w:lineRule="auto"/>
     </w:pPr>
   </w:style>
   <w:style w:type="character" w:customStyle="1" w:styleId="HeaderChar">
@@ -3036,45 +4561,347 @@
     <w:basedOn w:val="DefaultParagraphFont"/>
     <w:link w:val="Header"/>
     <w:uiPriority w:val="99"/>
-    <w:rsid w:val="00774A3D"/>
-  </w:style>
-  <w:style w:type="paragraph" w:styleId="Footer">
-    <w:name w:val="footer"/>
+    <w:rsid w:val="001A2000"/>
+  </w:style>
+  <w:style w:type="character" w:customStyle="1" w:styleId="BodyText3Char">
+    <w:name w:val="Body Text 3 Char"/>
+    <w:basedOn w:val="DefaultParagraphFont"/>
+    <w:link w:val="BodyText3"/>
+    <w:uiPriority w:val="99"/>
+    <w:semiHidden/>
+    <w:rsid w:val="00A122DB"/>
+    <w:rPr>
+      <w:szCs w:val="16"/>
+    </w:rPr>
+  </w:style>
+  <w:style w:type="character" w:styleId="CommentReference">
+    <w:name w:val="annotation reference"/>
+    <w:basedOn w:val="DefaultParagraphFont"/>
+    <w:uiPriority w:val="99"/>
+    <w:semiHidden/>
+    <w:unhideWhenUsed/>
+    <w:rsid w:val="00A122DB"/>
+    <w:rPr>
+      <w:sz w:val="22"/>
+      <w:szCs w:val="16"/>
+    </w:rPr>
+  </w:style>
+  <w:style w:type="paragraph" w:styleId="BodyTextIndent3">
+    <w:name w:val="Body Text Indent 3"/>
     <w:basedOn w:val="Normal"/>
-    <w:link w:val="FooterChar"/>
+    <w:link w:val="BodyTextIndent3Char"/>
     <w:uiPriority w:val="99"/>
+    <w:semiHidden/>
     <w:unhideWhenUsed/>
-    <w:rsid w:val="00774A3D"/>
+    <w:rsid w:val="00A122DB"/>
     <w:pPr>
-      <w:tabs>
-        <w:tab w:val="center" w:pos="4513"/>
-        <w:tab w:val="right" w:pos="9026"/>
-      </w:tabs>
-      <w:spacing w:before="0" w:line="240" w:lineRule="auto"/>
+      <w:spacing w:after="120"/>
+      <w:ind w:left="360"/>
     </w:pPr>
-  </w:style>
-  <w:style w:type="character" w:customStyle="1" w:styleId="FooterChar">
-    <w:name w:val="Footer Char"/>
+    <w:rPr>
+      <w:szCs w:val="16"/>
+    </w:rPr>
+  </w:style>
+  <w:style w:type="character" w:customStyle="1" w:styleId="BodyTextIndent3Char">
+    <w:name w:val="Body Text Indent 3 Char"/>
     <w:basedOn w:val="DefaultParagraphFont"/>
-    <w:link w:val="Footer"/>
+    <w:link w:val="BodyTextIndent3"/>
     <w:uiPriority w:val="99"/>
-    <w:rsid w:val="00774A3D"/>
-  </w:style>
-  <w:style w:type="paragraph" w:styleId="NormalWeb">
-    <w:name w:val="Normal (Web)"/>
+    <w:semiHidden/>
+    <w:rsid w:val="00A122DB"/>
+    <w:rPr>
+      <w:szCs w:val="16"/>
+    </w:rPr>
+  </w:style>
+  <w:style w:type="paragraph" w:styleId="CommentText">
+    <w:name w:val="annotation text"/>
+    <w:basedOn w:val="Normal"/>
+    <w:link w:val="CommentTextChar"/>
+    <w:uiPriority w:val="99"/>
+    <w:semiHidden/>
+    <w:unhideWhenUsed/>
+    <w:rsid w:val="00A122DB"/>
+    <w:pPr>
+      <w:spacing w:line="240" w:lineRule="auto"/>
+    </w:pPr>
+    <w:rPr>
+      <w:szCs w:val="20"/>
+    </w:rPr>
+  </w:style>
+  <w:style w:type="character" w:customStyle="1" w:styleId="CommentTextChar">
+    <w:name w:val="Comment Text Char"/>
+    <w:basedOn w:val="DefaultParagraphFont"/>
+    <w:link w:val="CommentText"/>
+    <w:uiPriority w:val="99"/>
+    <w:semiHidden/>
+    <w:rsid w:val="00A122DB"/>
+    <w:rPr>
+      <w:szCs w:val="20"/>
+    </w:rPr>
+  </w:style>
+  <w:style w:type="paragraph" w:styleId="CommentSubject">
+    <w:name w:val="annotation subject"/>
+    <w:basedOn w:val="CommentText"/>
+    <w:next w:val="CommentText"/>
+    <w:link w:val="CommentSubjectChar"/>
+    <w:uiPriority w:val="99"/>
+    <w:semiHidden/>
+    <w:unhideWhenUsed/>
+    <w:rsid w:val="00A122DB"/>
+    <w:rPr>
+      <w:b/>
+      <w:bCs/>
+    </w:rPr>
+  </w:style>
+  <w:style w:type="character" w:customStyle="1" w:styleId="CommentSubjectChar">
+    <w:name w:val="Comment Subject Char"/>
+    <w:basedOn w:val="CommentTextChar"/>
+    <w:link w:val="CommentSubject"/>
+    <w:uiPriority w:val="99"/>
+    <w:semiHidden/>
+    <w:rsid w:val="00A122DB"/>
+    <w:rPr>
+      <w:b/>
+      <w:bCs/>
+      <w:szCs w:val="20"/>
+    </w:rPr>
+  </w:style>
+  <w:style w:type="paragraph" w:styleId="DocumentMap">
+    <w:name w:val="Document Map"/>
+    <w:basedOn w:val="Normal"/>
+    <w:link w:val="DocumentMapChar"/>
+    <w:uiPriority w:val="99"/>
+    <w:semiHidden/>
+    <w:unhideWhenUsed/>
+    <w:rsid w:val="00A122DB"/>
+    <w:pPr>
+      <w:spacing w:before="0" w:after="0" w:line="240" w:lineRule="auto"/>
+    </w:pPr>
+    <w:rPr>
+      <w:rFonts w:ascii="Segoe UI" w:hAnsi="Segoe UI" w:cs="Segoe UI"/>
+      <w:szCs w:val="16"/>
+    </w:rPr>
+  </w:style>
+  <w:style w:type="character" w:customStyle="1" w:styleId="DocumentMapChar">
+    <w:name w:val="Document Map Char"/>
+    <w:basedOn w:val="DefaultParagraphFont"/>
+    <w:link w:val="DocumentMap"/>
+    <w:uiPriority w:val="99"/>
+    <w:semiHidden/>
+    <w:rsid w:val="00A122DB"/>
+    <w:rPr>
+      <w:rFonts w:ascii="Segoe UI" w:hAnsi="Segoe UI" w:cs="Segoe UI"/>
+      <w:szCs w:val="16"/>
+    </w:rPr>
+  </w:style>
+  <w:style w:type="paragraph" w:styleId="EndnoteText">
+    <w:name w:val="endnote text"/>
+    <w:basedOn w:val="Normal"/>
+    <w:link w:val="EndnoteTextChar"/>
+    <w:uiPriority w:val="99"/>
+    <w:semiHidden/>
+    <w:unhideWhenUsed/>
+    <w:rsid w:val="00A122DB"/>
+    <w:pPr>
+      <w:spacing w:before="0" w:after="0" w:line="240" w:lineRule="auto"/>
+    </w:pPr>
+    <w:rPr>
+      <w:szCs w:val="20"/>
+    </w:rPr>
+  </w:style>
+  <w:style w:type="character" w:customStyle="1" w:styleId="EndnoteTextChar">
+    <w:name w:val="Endnote Text Char"/>
+    <w:basedOn w:val="DefaultParagraphFont"/>
+    <w:link w:val="EndnoteText"/>
+    <w:uiPriority w:val="99"/>
+    <w:semiHidden/>
+    <w:rsid w:val="00A122DB"/>
+    <w:rPr>
+      <w:szCs w:val="20"/>
+    </w:rPr>
+  </w:style>
+  <w:style w:type="paragraph" w:styleId="EnvelopeReturn">
+    <w:name w:val="envelope return"/>
     <w:basedOn w:val="Normal"/>
     <w:uiPriority w:val="99"/>
     <w:semiHidden/>
     <w:unhideWhenUsed/>
-    <w:rsid w:val="00CF0B2C"/>
+    <w:rsid w:val="00A122DB"/>
     <w:pPr>
-      <w:spacing w:before="100" w:beforeAutospacing="1" w:after="100" w:afterAutospacing="1" w:line="240" w:lineRule="auto"/>
+      <w:spacing w:before="0" w:after="0" w:line="240" w:lineRule="auto"/>
     </w:pPr>
     <w:rPr>
-      <w:rFonts w:ascii="Times New Roman" w:eastAsia="Times New Roman" w:hAnsi="Times New Roman" w:cs="Times New Roman"/>
-      <w:sz w:val="24"/>
-      <w:szCs w:val="24"/>
-      <w:lang w:val="ru-RU"/>
+      <w:rFonts w:asciiTheme="majorHAnsi" w:eastAsiaTheme="majorEastAsia" w:hAnsiTheme="majorHAnsi" w:cstheme="majorBidi"/>
+      <w:szCs w:val="20"/>
+    </w:rPr>
+  </w:style>
+  <w:style w:type="paragraph" w:styleId="FootnoteText">
+    <w:name w:val="footnote text"/>
+    <w:basedOn w:val="Normal"/>
+    <w:link w:val="FootnoteTextChar"/>
+    <w:uiPriority w:val="99"/>
+    <w:semiHidden/>
+    <w:unhideWhenUsed/>
+    <w:rsid w:val="00A122DB"/>
+    <w:pPr>
+      <w:spacing w:before="0" w:after="0" w:line="240" w:lineRule="auto"/>
+    </w:pPr>
+    <w:rPr>
+      <w:szCs w:val="20"/>
+    </w:rPr>
+  </w:style>
+  <w:style w:type="character" w:customStyle="1" w:styleId="FootnoteTextChar">
+    <w:name w:val="Footnote Text Char"/>
+    <w:basedOn w:val="DefaultParagraphFont"/>
+    <w:link w:val="FootnoteText"/>
+    <w:uiPriority w:val="99"/>
+    <w:semiHidden/>
+    <w:rsid w:val="00A122DB"/>
+    <w:rPr>
+      <w:szCs w:val="20"/>
+    </w:rPr>
+  </w:style>
+  <w:style w:type="character" w:styleId="HTMLCode">
+    <w:name w:val="HTML Code"/>
+    <w:basedOn w:val="DefaultParagraphFont"/>
+    <w:uiPriority w:val="99"/>
+    <w:semiHidden/>
+    <w:unhideWhenUsed/>
+    <w:rsid w:val="00A122DB"/>
+    <w:rPr>
+      <w:rFonts w:ascii="Consolas" w:hAnsi="Consolas"/>
+      <w:sz w:val="22"/>
+      <w:szCs w:val="20"/>
+    </w:rPr>
+  </w:style>
+  <w:style w:type="paragraph" w:styleId="HTMLPreformatted">
+    <w:name w:val="HTML Preformatted"/>
+    <w:basedOn w:val="Normal"/>
+    <w:link w:val="HTMLPreformattedChar"/>
+    <w:uiPriority w:val="99"/>
+    <w:semiHidden/>
+    <w:unhideWhenUsed/>
+    <w:rsid w:val="00A122DB"/>
+    <w:pPr>
+      <w:spacing w:before="0" w:after="0" w:line="240" w:lineRule="auto"/>
+    </w:pPr>
+    <w:rPr>
+      <w:rFonts w:ascii="Consolas" w:hAnsi="Consolas"/>
+      <w:szCs w:val="20"/>
+    </w:rPr>
+  </w:style>
+  <w:style w:type="character" w:customStyle="1" w:styleId="HTMLPreformattedChar">
+    <w:name w:val="HTML Preformatted Char"/>
+    <w:basedOn w:val="DefaultParagraphFont"/>
+    <w:link w:val="HTMLPreformatted"/>
+    <w:uiPriority w:val="99"/>
+    <w:semiHidden/>
+    <w:rsid w:val="00A122DB"/>
+    <w:rPr>
+      <w:rFonts w:ascii="Consolas" w:hAnsi="Consolas"/>
+      <w:szCs w:val="20"/>
+    </w:rPr>
+  </w:style>
+  <w:style w:type="character" w:styleId="HTMLKeyboard">
+    <w:name w:val="HTML Keyboard"/>
+    <w:basedOn w:val="DefaultParagraphFont"/>
+    <w:uiPriority w:val="99"/>
+    <w:semiHidden/>
+    <w:unhideWhenUsed/>
+    <w:rsid w:val="00A122DB"/>
+    <w:rPr>
+      <w:rFonts w:ascii="Consolas" w:hAnsi="Consolas"/>
+      <w:sz w:val="22"/>
+      <w:szCs w:val="20"/>
+    </w:rPr>
+  </w:style>
+  <w:style w:type="character" w:styleId="HTMLTypewriter">
+    <w:name w:val="HTML Typewriter"/>
+    <w:basedOn w:val="DefaultParagraphFont"/>
+    <w:uiPriority w:val="99"/>
+    <w:semiHidden/>
+    <w:unhideWhenUsed/>
+    <w:rsid w:val="00A122DB"/>
+    <w:rPr>
+      <w:rFonts w:ascii="Consolas" w:hAnsi="Consolas"/>
+      <w:sz w:val="22"/>
+      <w:szCs w:val="20"/>
+    </w:rPr>
+  </w:style>
+  <w:style w:type="paragraph" w:styleId="MacroText">
+    <w:name w:val="macro"/>
+    <w:link w:val="MacroTextChar"/>
+    <w:uiPriority w:val="99"/>
+    <w:semiHidden/>
+    <w:unhideWhenUsed/>
+    <w:rsid w:val="00A122DB"/>
+    <w:pPr>
+      <w:tabs>
+        <w:tab w:val="left" w:pos="480"/>
+        <w:tab w:val="left" w:pos="960"/>
+        <w:tab w:val="left" w:pos="1440"/>
+        <w:tab w:val="left" w:pos="1920"/>
+        <w:tab w:val="left" w:pos="2400"/>
+        <w:tab w:val="left" w:pos="2880"/>
+        <w:tab w:val="left" w:pos="3360"/>
+        <w:tab w:val="left" w:pos="3840"/>
+        <w:tab w:val="left" w:pos="4320"/>
+      </w:tabs>
+      <w:spacing w:after="0"/>
+    </w:pPr>
+    <w:rPr>
+      <w:rFonts w:ascii="Consolas" w:hAnsi="Consolas"/>
+      <w:szCs w:val="20"/>
+    </w:rPr>
+  </w:style>
+  <w:style w:type="character" w:customStyle="1" w:styleId="MacroTextChar">
+    <w:name w:val="Macro Text Char"/>
+    <w:basedOn w:val="DefaultParagraphFont"/>
+    <w:link w:val="MacroText"/>
+    <w:uiPriority w:val="99"/>
+    <w:semiHidden/>
+    <w:rsid w:val="00A122DB"/>
+    <w:rPr>
+      <w:rFonts w:ascii="Consolas" w:hAnsi="Consolas"/>
+      <w:szCs w:val="20"/>
+    </w:rPr>
+  </w:style>
+  <w:style w:type="paragraph" w:styleId="PlainText">
+    <w:name w:val="Plain Text"/>
+    <w:basedOn w:val="Normal"/>
+    <w:link w:val="PlainTextChar"/>
+    <w:uiPriority w:val="99"/>
+    <w:semiHidden/>
+    <w:unhideWhenUsed/>
+    <w:rsid w:val="00A122DB"/>
+    <w:pPr>
+      <w:spacing w:before="0" w:after="0" w:line="240" w:lineRule="auto"/>
+    </w:pPr>
+    <w:rPr>
+      <w:rFonts w:ascii="Consolas" w:hAnsi="Consolas"/>
+      <w:szCs w:val="21"/>
+    </w:rPr>
+  </w:style>
+  <w:style w:type="character" w:customStyle="1" w:styleId="PlainTextChar">
+    <w:name w:val="Plain Text Char"/>
+    <w:basedOn w:val="DefaultParagraphFont"/>
+    <w:link w:val="PlainText"/>
+    <w:uiPriority w:val="99"/>
+    <w:semiHidden/>
+    <w:rsid w:val="00A122DB"/>
+    <w:rPr>
+      <w:rFonts w:ascii="Consolas" w:hAnsi="Consolas"/>
+      <w:szCs w:val="21"/>
+    </w:rPr>
+  </w:style>
+  <w:style w:type="character" w:styleId="PlaceholderText">
+    <w:name w:val="Placeholder Text"/>
+    <w:basedOn w:val="DefaultParagraphFont"/>
+    <w:uiPriority w:val="99"/>
+    <w:semiHidden/>
+    <w:rsid w:val="00A122DB"/>
+    <w:rPr>
+      <w:color w:val="595959" w:themeColor="text1" w:themeTint="A6"/>
     </w:rPr>
   </w:style>
   <w:style w:type="paragraph" w:styleId="ListParagraph">
@@ -3082,19 +4909,25 @@
     <w:basedOn w:val="Normal"/>
     <w:uiPriority w:val="34"/>
     <w:qFormat/>
-    <w:rsid w:val="00CF0B2C"/>
+    <w:rsid w:val="00737A03"/>
     <w:pPr>
+      <w:spacing w:before="200" w:after="0" w:line="276" w:lineRule="auto"/>
       <w:ind w:left="720"/>
       <w:contextualSpacing/>
     </w:pPr>
+    <w:rPr>
+      <w:rFonts w:ascii="Lora" w:eastAsia="Lora" w:hAnsi="Lora" w:cs="Lora"/>
+      <w:color w:val="auto"/>
+      <w:lang w:val="ru" w:eastAsia="ru-RU"/>
+    </w:rPr>
   </w:style>
   <w:style w:type="numbering" w:customStyle="1" w:styleId="Style1">
     <w:name w:val="Style1"/>
     <w:uiPriority w:val="99"/>
-    <w:rsid w:val="00111590"/>
+    <w:rsid w:val="00737A03"/>
     <w:pPr>
       <w:numPr>
-        <w:numId w:val="3"/>
+        <w:numId w:val="21"/>
       </w:numPr>
     </w:pPr>
   </w:style>
@@ -3102,9 +4935,9 @@
 </file>
 
 <file path=word/theme/theme1.xml><?xml version="1.0" encoding="utf-8"?>
-<a:theme xmlns:a="http://schemas.openxmlformats.org/drawingml/2006/main" name="Office Theme">
+<a:theme xmlns:a="http://schemas.openxmlformats.org/drawingml/2006/main" name="Student Report">
   <a:themeElements>
-    <a:clrScheme name="Office">
+    <a:clrScheme name="Student Report">
       <a:dk1>
         <a:sysClr val="windowText" lastClr="000000"/>
       </a:dk1>
@@ -3112,48 +4945,48 @@
         <a:sysClr val="window" lastClr="FFFFFF"/>
       </a:lt1>
       <a:dk2>
-        <a:srgbClr val="1F497D"/>
+        <a:srgbClr val="4D322D"/>
       </a:dk2>
       <a:lt2>
-        <a:srgbClr val="EEECE1"/>
+        <a:srgbClr val="EFF4EC"/>
       </a:lt2>
       <a:accent1>
-        <a:srgbClr val="4F81BD"/>
+        <a:srgbClr val="3F251D"/>
       </a:accent1>
       <a:accent2>
-        <a:srgbClr val="C0504D"/>
+        <a:srgbClr val="76A35D"/>
       </a:accent2>
       <a:accent3>
-        <a:srgbClr val="9BBB59"/>
+        <a:srgbClr val="CD532D"/>
       </a:accent3>
       <a:accent4>
-        <a:srgbClr val="8064A2"/>
+        <a:srgbClr val="C78600"/>
       </a:accent4>
       <a:accent5>
-        <a:srgbClr val="4BACC6"/>
+        <a:srgbClr val="864F3D"/>
       </a:accent5>
       <a:accent6>
-        <a:srgbClr val="F79646"/>
+        <a:srgbClr val="5F7791"/>
       </a:accent6>
       <a:hlink>
-        <a:srgbClr val="0000FF"/>
+        <a:srgbClr val="993E21"/>
       </a:hlink>
       <a:folHlink>
-        <a:srgbClr val="800080"/>
+        <a:srgbClr val="956400"/>
       </a:folHlink>
     </a:clrScheme>
-    <a:fontScheme name="Office">
+    <a:fontScheme name="Paper">
       <a:majorFont>
-        <a:latin typeface="Calibri"/>
+        <a:latin typeface="Constantia"/>
         <a:ea typeface=""/>
         <a:cs typeface=""/>
-        <a:font script="Jpan" typeface="ＭＳ ゴシック"/>
-        <a:font script="Hang" typeface="맑은 고딕"/>
-        <a:font script="Hans" typeface="宋体"/>
-        <a:font script="Hant" typeface="新細明體"/>
+        <a:font script="Jpan" typeface="HG明朝E"/>
+        <a:font script="Hang" typeface="궁서"/>
+        <a:font script="Hans" typeface="华文新魏"/>
+        <a:font script="Hant" typeface="標楷體"/>
         <a:font script="Arab" typeface="Times New Roman"/>
         <a:font script="Hebr" typeface="Times New Roman"/>
-        <a:font script="Thai" typeface="Angsana New"/>
+        <a:font script="Thai" typeface="Browallia New"/>
         <a:font script="Ethi" typeface="Nyala"/>
         <a:font script="Beng" typeface="Vrinda"/>
         <a:font script="Gujr" typeface="Shruti"/>
@@ -3179,20 +5012,20 @@
         <a:font script="Geor" typeface="Sylfaen"/>
       </a:majorFont>
       <a:minorFont>
-        <a:latin typeface="Cambria"/>
+        <a:latin typeface="Constantia"/>
         <a:ea typeface=""/>
         <a:cs typeface=""/>
-        <a:font script="Jpan" typeface="ＭＳ 明朝"/>
-        <a:font script="Hang" typeface="맑은 고딕"/>
-        <a:font script="Hans" typeface="宋体"/>
-        <a:font script="Hant" typeface="新細明體"/>
-        <a:font script="Arab" typeface="Arial"/>
-        <a:font script="Hebr" typeface="Arial"/>
-        <a:font script="Thai" typeface="Cordia New"/>
+        <a:font script="Jpan" typeface="HG明朝E"/>
+        <a:font script="Hang" typeface="궁서"/>
+        <a:font script="Hans" typeface="华文新魏"/>
+        <a:font script="Hant" typeface="標楷體"/>
+        <a:font script="Arab" typeface="Times New Roman"/>
+        <a:font script="Hebr" typeface="Times New Roman"/>
+        <a:font script="Thai" typeface="Browallia New"/>
         <a:font script="Ethi" typeface="Nyala"/>
         <a:font script="Beng" typeface="Vrinda"/>
         <a:font script="Gujr" typeface="Shruti"/>
-        <a:font script="Khmr" typeface="DaunPenh"/>
+        <a:font script="Khmr" typeface="MoolBoran"/>
         <a:font script="Knda" typeface="Tunga"/>
         <a:font script="Guru" typeface="Raavi"/>
         <a:font script="Cans" typeface="Euphemia"/>
@@ -3209,7 +5042,7 @@
         <a:font script="Laoo" typeface="DokChampa"/>
         <a:font script="Sinh" typeface="Iskoola Pota"/>
         <a:font script="Mong" typeface="Mongolian Baiti"/>
-        <a:font script="Viet" typeface="Arial"/>
+        <a:font script="Viet" typeface="Times New Roman"/>
         <a:font script="Uigh" typeface="Microsoft Uighur"/>
         <a:font script="Geor" typeface="Sylfaen"/>
       </a:minorFont>
@@ -3246,16 +5079,20 @@
           <a:gsLst>
             <a:gs pos="0">
               <a:schemeClr val="phClr">
-                <a:tint val="100000"/>
-                <a:shade val="100000"/>
+                <a:shade val="51000"/>
+                <a:satMod val="130000"/>
+              </a:schemeClr>
+            </a:gs>
+            <a:gs pos="80000">
+              <a:schemeClr val="phClr">
+                <a:shade val="93000"/>
                 <a:satMod val="130000"/>
               </a:schemeClr>
             </a:gs>
             <a:gs pos="100000">
               <a:schemeClr val="phClr">
-                <a:tint val="50000"/>
-                <a:shade val="100000"/>
-                <a:satMod val="350000"/>
+                <a:shade val="94000"/>
+                <a:satMod val="135000"/>
               </a:schemeClr>
             </a:gs>
           </a:gsLst>
@@ -3377,46 +5214,7 @@
       </a:bgFillStyleLst>
     </a:fmtScheme>
   </a:themeElements>
-  <a:objectDefaults>
-    <a:spDef>
-      <a:spPr/>
-      <a:bodyPr/>
-      <a:lstStyle/>
-      <a:style>
-        <a:lnRef idx="1">
-          <a:schemeClr val="accent1"/>
-        </a:lnRef>
-        <a:fillRef idx="3">
-          <a:schemeClr val="accent1"/>
-        </a:fillRef>
-        <a:effectRef idx="2">
-          <a:schemeClr val="accent1"/>
-        </a:effectRef>
-        <a:fontRef idx="minor">
-          <a:schemeClr val="lt1"/>
-        </a:fontRef>
-      </a:style>
-    </a:spDef>
-    <a:lnDef>
-      <a:spPr/>
-      <a:bodyPr/>
-      <a:lstStyle/>
-      <a:style>
-        <a:lnRef idx="2">
-          <a:schemeClr val="accent1"/>
-        </a:lnRef>
-        <a:fillRef idx="0">
-          <a:schemeClr val="accent1"/>
-        </a:fillRef>
-        <a:effectRef idx="1">
-          <a:schemeClr val="accent1"/>
-        </a:effectRef>
-        <a:fontRef idx="minor">
-          <a:schemeClr val="tx1"/>
-        </a:fontRef>
-      </a:style>
-    </a:lnDef>
-  </a:objectDefaults>
+  <a:objectDefaults/>
   <a:extraClrSchemeLst/>
 </a:theme>
 </file>
@@ -3426,7 +5224,7 @@
 </file>
 
 <file path=customXml/itemProps1.xml><?xml version="1.0" encoding="utf-8"?>
-<ds:datastoreItem xmlns:ds="http://schemas.openxmlformats.org/officeDocument/2006/customXml" ds:itemID="{8B0B4266-E9E2-46A1-96F3-0449D564C693}">
+<ds:datastoreItem xmlns:ds="http://schemas.openxmlformats.org/officeDocument/2006/customXml" ds:itemID="{BACCD806-20F5-4C82-B5FF-CCE936009374}">
   <ds:schemaRefs>
     <ds:schemaRef ds:uri="http://schemas.openxmlformats.org/officeDocument/2006/bibliography"/>
   </ds:schemaRefs>

--- a/Техническое задание.docx
+++ b/Техническое задание.docx
@@ -8,6 +8,7 @@
         <w:rPr>
           <w:sz w:val="96"/>
           <w:szCs w:val="96"/>
+          <w:lang w:val="ru-RU"/>
         </w:rPr>
       </w:pPr>
       <w:bookmarkStart w:id="0" w:name="_Toc321147011"/>
@@ -15,12 +16,22 @@
       <w:bookmarkStart w:id="2" w:name="_Toc318188327"/>
       <w:bookmarkStart w:id="3" w:name="_Toc318188227"/>
       <w:bookmarkStart w:id="4" w:name="_Toc321147149"/>
+      <w:proofErr w:type="spellStart"/>
       <w:r>
         <w:rPr>
           <w:sz w:val="96"/>
           <w:szCs w:val="96"/>
         </w:rPr>
-        <w:t>PyGame:</w:t>
+        <w:t>PyGame</w:t>
+      </w:r>
+      <w:proofErr w:type="spellEnd"/>
+      <w:r>
+        <w:rPr>
+          <w:sz w:val="96"/>
+          <w:szCs w:val="96"/>
+          <w:lang w:val="ru-RU"/>
+        </w:rPr>
+        <w:t>:</w:t>
       </w:r>
     </w:p>
     <w:p>
@@ -29,6 +40,7 @@
         <w:rPr>
           <w:sz w:val="96"/>
           <w:szCs w:val="96"/>
+          <w:lang w:val="ru-RU"/>
         </w:rPr>
       </w:pPr>
       <w:r>
@@ -36,12 +48,30 @@
           <w:sz w:val="96"/>
           <w:szCs w:val="96"/>
         </w:rPr>
-        <w:t>Last Monday</w:t>
+        <w:t>Last</w:t>
+      </w:r>
+      <w:r>
+        <w:rPr>
+          <w:sz w:val="96"/>
+          <w:szCs w:val="96"/>
+          <w:lang w:val="ru-RU"/>
+        </w:rPr>
+        <w:t xml:space="preserve"> </w:t>
+      </w:r>
+      <w:r>
+        <w:rPr>
+          <w:sz w:val="96"/>
+          <w:szCs w:val="96"/>
+        </w:rPr>
+        <w:t>Monday</w:t>
       </w:r>
     </w:p>
     <w:p>
       <w:pPr>
         <w:pStyle w:val="Subtitle"/>
+        <w:rPr>
+          <w:lang w:val="ru-RU"/>
+        </w:rPr>
       </w:pPr>
       <w:r>
         <w:rPr>
@@ -120,6 +150,9 @@
         </w:drawing>
       </w:r>
       <w:r>
+        <w:rPr>
+          <w:lang w:val="ru-RU"/>
+        </w:rPr>
         <w:br w:type="page"/>
       </w:r>
     </w:p>
@@ -1685,6 +1718,32 @@
         <w:pStyle w:val="ListParagraph"/>
         <w:numPr>
           <w:ilvl w:val="0"/>
+          <w:numId w:val="25"/>
+        </w:numPr>
+        <w:rPr>
+          <w:rFonts w:ascii="Verdana" w:eastAsia="Quicksand" w:hAnsi="Verdana" w:cs="Quicksand"/>
+          <w:b/>
+          <w:color w:val="000000" w:themeColor="text1"/>
+          <w:sz w:val="20"/>
+          <w:lang w:val="ru-RU"/>
+        </w:rPr>
+      </w:pPr>
+      <w:r>
+        <w:rPr>
+          <w:rFonts w:ascii="Verdana" w:hAnsi="Verdana" w:cs="Cambria"/>
+          <w:color w:val="000000" w:themeColor="text1"/>
+          <w:sz w:val="20"/>
+          <w:szCs w:val="20"/>
+          <w:lang w:val="ru-RU"/>
+        </w:rPr>
+        <w:t xml:space="preserve">При конце игры отображать лучший балл и обновлять если выше </w:t>
+      </w:r>
+    </w:p>
+    <w:p>
+      <w:pPr>
+        <w:pStyle w:val="ListParagraph"/>
+        <w:numPr>
+          <w:ilvl w:val="0"/>
           <w:numId w:val="22"/>
         </w:numPr>
         <w:rPr>
@@ -1931,6 +1990,16 @@
           <w:szCs w:val="20"/>
           <w:lang w:val="ru-RU"/>
         </w:rPr>
+        <w:t xml:space="preserve"> и лучшего балла</w:t>
+      </w:r>
+      <w:r>
+        <w:rPr>
+          <w:rFonts w:ascii="Verdana" w:hAnsi="Verdana" w:cs="Cambria"/>
+          <w:color w:val="000000" w:themeColor="text1"/>
+          <w:sz w:val="20"/>
+          <w:szCs w:val="20"/>
+          <w:lang w:val="ru-RU"/>
+        </w:rPr>
         <w:t>,</w:t>
       </w:r>
       <w:r>
@@ -1943,16 +2012,6 @@
         </w:rPr>
         <w:t xml:space="preserve"> в базе данных</w:t>
       </w:r>
-    </w:p>
-    <w:p>
-      <w:pPr>
-        <w:pStyle w:val="Heading1"/>
-        <w:rPr>
-          <w:rFonts w:ascii="Verdana" w:hAnsi="Verdana"/>
-          <w:color w:val="000000" w:themeColor="text1"/>
-          <w:lang w:val="ru-RU"/>
-        </w:rPr>
-      </w:pPr>
     </w:p>
     <w:sectPr>
       <w:footerReference w:type="default" r:id="rId9"/>
